--- a/09.03.01/ИНМиТ_ИТиАП_09.03.01_М1.10_Современные сетевые технологии.docx
+++ b/09.03.01/ИНМиТ_ИТиАП_09.03.01_М1.10_Современные сетевые технологии.docx
@@ -5,7 +5,6 @@
   <w:body>
     <w:p>
       <w:pPr>
-        <w:ind w:firstLine="709"/>
         <w:jc w:val="center"/>
       </w:pPr>
       <w:r>
@@ -25,7 +24,7 @@
         <w:jc w:val="center"/>
       </w:pPr>
       <w:r>
-        <w:t>высшего профессионального образования</w:t>
+        <w:t>высшего образования</w:t>
       </w:r>
     </w:p>
     <w:p>
@@ -114,7 +113,13 @@
         <w:jc w:val="right"/>
       </w:pPr>
       <w:r>
-        <w:t>«___» _________________ 20.. г.</w:t>
+        <w:t>«___» _________________ 20</w:t>
+      </w:r>
+      <w:r>
+        <w:t>17</w:t>
+      </w:r>
+      <w:r>
+        <w:t xml:space="preserve"> г.</w:t>
       </w:r>
     </w:p>
     <w:p>
@@ -258,7 +263,21 @@
               <w:t>Модуль</w:t>
             </w:r>
             <w:r>
-              <w:t xml:space="preserve"> </w:t>
+              <w:rPr>
+                <w:b/>
+              </w:rPr>
+              <w:tab/>
+            </w:r>
+            <w:r>
+              <w:t>М</w:t>
+            </w:r>
+            <w:proofErr w:type="gramStart"/>
+            <w:r>
+              <w:t>1</w:t>
+            </w:r>
+            <w:proofErr w:type="gramEnd"/>
+            <w:r>
+              <w:t>.10</w:t>
             </w:r>
           </w:p>
           <w:p>
@@ -331,6 +350,9 @@
           <w:p>
             <w:pPr>
               <w:jc w:val="both"/>
+              <w:rPr>
+                <w:b/>
+              </w:rPr>
             </w:pPr>
             <w:r>
               <w:rPr>
@@ -339,12 +361,39 @@
               <w:t>Код ОП</w:t>
             </w:r>
             <w:r>
-              <w:t xml:space="preserve"> </w:t>
-            </w:r>
-          </w:p>
-          <w:p>
+              <w:rPr>
+                <w:b/>
+              </w:rPr>
+              <w:tab/>
+            </w:r>
+            <w:r>
+              <w:rPr>
+                <w:b/>
+              </w:rPr>
+              <w:tab/>
+            </w:r>
             <w:r>
               <w:t>09.03.01/01.01</w:t>
+            </w:r>
+          </w:p>
+          <w:p>
+            <w:pPr>
+              <w:jc w:val="both"/>
+            </w:pPr>
+            <w:r>
+              <w:rPr>
+                <w:b/>
+              </w:rPr>
+              <w:t>Учебный план</w:t>
+            </w:r>
+            <w:r>
+              <w:rPr>
+                <w:b/>
+              </w:rPr>
+              <w:tab/>
+            </w:r>
+            <w:r>
+              <w:t>5435 (версия 3)</w:t>
             </w:r>
           </w:p>
         </w:tc>
@@ -521,6 +570,12 @@
               </w:rPr>
               <w:t>ФГОС</w:t>
             </w:r>
+            <w:r>
+              <w:rPr>
+                <w:b/>
+              </w:rPr>
+              <w:t xml:space="preserve"> ВО</w:t>
+            </w:r>
           </w:p>
         </w:tc>
         <w:tc>
@@ -529,9 +584,6 @@
             <w:shd w:val="clear" w:color="auto" w:fill="auto"/>
           </w:tcPr>
           <w:p>
-            <w:pPr>
-              <w:jc w:val="both"/>
-            </w:pPr>
             <w:r>
               <w:rPr>
                 <w:b/>
@@ -571,9 +623,6 @@
       <w:pPr>
         <w:jc w:val="center"/>
       </w:pPr>
-      <w:r>
-        <w:t xml:space="preserve"> </w:t>
-      </w:r>
     </w:p>
     <w:p>
       <w:pPr>
@@ -968,7 +1017,7 @@
               <w:jc w:val="center"/>
             </w:pPr>
             <w:r>
-              <w:t xml:space="preserve">Уколов Станислав Сергеевич </w:t>
+              <w:t>Петунин Александр Александрович</w:t>
             </w:r>
           </w:p>
         </w:tc>
@@ -989,7 +1038,7 @@
               <w:jc w:val="center"/>
             </w:pPr>
             <w:r>
-              <w:t>-</w:t>
+              <w:t>д.т.н.</w:t>
             </w:r>
           </w:p>
         </w:tc>
@@ -1010,7 +1059,7 @@
               <w:jc w:val="center"/>
             </w:pPr>
             <w:r>
-              <w:t>Ассистент</w:t>
+              <w:t>Профессор</w:t>
             </w:r>
           </w:p>
         </w:tc>
@@ -1029,9 +1078,6 @@
               <w:snapToGrid w:val="0"/>
               <w:ind w:right="2"/>
               <w:jc w:val="center"/>
-              <w:rPr>
-                <w:color w:val="auto"/>
-              </w:rPr>
             </w:pPr>
             <w:r>
               <w:t>Информационных технологий и автоматизации проектирования</w:t>
@@ -1058,6 +1104,137 @@
           </w:p>
         </w:tc>
       </w:tr>
+      <w:tr>
+        <w:trPr>
+          <w:trHeight w:val="176"/>
+        </w:trPr>
+        <w:tc>
+          <w:tcPr>
+            <w:tcW w:w="567" w:type="dxa"/>
+            <w:tcBorders>
+              <w:top w:val="single" w:sz="4" w:space="0" w:color="000000"/>
+              <w:left w:val="single" w:sz="4" w:space="0" w:color="000000"/>
+              <w:bottom w:val="single" w:sz="4" w:space="0" w:color="000000"/>
+            </w:tcBorders>
+            <w:shd w:val="clear" w:color="auto" w:fill="auto"/>
+          </w:tcPr>
+          <w:p>
+            <w:pPr>
+              <w:ind w:right="2"/>
+              <w:jc w:val="center"/>
+            </w:pPr>
+            <w:r>
+              <w:t>2</w:t>
+            </w:r>
+          </w:p>
+        </w:tc>
+        <w:tc>
+          <w:tcPr>
+            <w:tcW w:w="2339" w:type="dxa"/>
+            <w:tcBorders>
+              <w:top w:val="single" w:sz="4" w:space="0" w:color="000000"/>
+              <w:left w:val="single" w:sz="4" w:space="0" w:color="000000"/>
+              <w:bottom w:val="single" w:sz="4" w:space="0" w:color="000000"/>
+            </w:tcBorders>
+            <w:shd w:val="clear" w:color="auto" w:fill="auto"/>
+          </w:tcPr>
+          <w:p>
+            <w:pPr>
+              <w:snapToGrid w:val="0"/>
+              <w:ind w:right="2"/>
+              <w:jc w:val="center"/>
+            </w:pPr>
+            <w:r>
+              <w:t xml:space="preserve">Уколов Станислав Сергеевич </w:t>
+            </w:r>
+          </w:p>
+        </w:tc>
+        <w:tc>
+          <w:tcPr>
+            <w:tcW w:w="2056" w:type="dxa"/>
+            <w:tcBorders>
+              <w:top w:val="single" w:sz="4" w:space="0" w:color="000000"/>
+              <w:left w:val="single" w:sz="4" w:space="0" w:color="000000"/>
+              <w:bottom w:val="single" w:sz="4" w:space="0" w:color="000000"/>
+            </w:tcBorders>
+            <w:shd w:val="clear" w:color="auto" w:fill="auto"/>
+          </w:tcPr>
+          <w:p>
+            <w:pPr>
+              <w:snapToGrid w:val="0"/>
+              <w:ind w:right="2"/>
+              <w:jc w:val="center"/>
+            </w:pPr>
+            <w:r>
+              <w:t>-</w:t>
+            </w:r>
+          </w:p>
+        </w:tc>
+        <w:tc>
+          <w:tcPr>
+            <w:tcW w:w="1559" w:type="dxa"/>
+            <w:tcBorders>
+              <w:top w:val="single" w:sz="4" w:space="0" w:color="000000"/>
+              <w:left w:val="single" w:sz="4" w:space="0" w:color="000000"/>
+              <w:bottom w:val="single" w:sz="4" w:space="0" w:color="000000"/>
+            </w:tcBorders>
+            <w:shd w:val="clear" w:color="auto" w:fill="auto"/>
+          </w:tcPr>
+          <w:p>
+            <w:pPr>
+              <w:snapToGrid w:val="0"/>
+              <w:ind w:right="2"/>
+              <w:jc w:val="center"/>
+            </w:pPr>
+            <w:r>
+              <w:t>Ассистент</w:t>
+            </w:r>
+          </w:p>
+        </w:tc>
+        <w:tc>
+          <w:tcPr>
+            <w:tcW w:w="2126" w:type="dxa"/>
+            <w:tcBorders>
+              <w:top w:val="single" w:sz="4" w:space="0" w:color="000000"/>
+              <w:left w:val="single" w:sz="4" w:space="0" w:color="000000"/>
+              <w:bottom w:val="single" w:sz="4" w:space="0" w:color="000000"/>
+            </w:tcBorders>
+            <w:shd w:val="clear" w:color="auto" w:fill="auto"/>
+          </w:tcPr>
+          <w:p>
+            <w:pPr>
+              <w:snapToGrid w:val="0"/>
+              <w:ind w:right="2"/>
+              <w:jc w:val="center"/>
+              <w:rPr>
+                <w:color w:val="auto"/>
+              </w:rPr>
+            </w:pPr>
+            <w:r>
+              <w:t>Информационных технологий и автоматизации проектирования</w:t>
+            </w:r>
+          </w:p>
+        </w:tc>
+        <w:tc>
+          <w:tcPr>
+            <w:tcW w:w="1390" w:type="dxa"/>
+            <w:tcBorders>
+              <w:top w:val="single" w:sz="4" w:space="0" w:color="000000"/>
+              <w:left w:val="single" w:sz="4" w:space="0" w:color="000000"/>
+              <w:bottom w:val="single" w:sz="4" w:space="0" w:color="000000"/>
+              <w:right w:val="single" w:sz="4" w:space="0" w:color="000000"/>
+            </w:tcBorders>
+            <w:shd w:val="clear" w:color="auto" w:fill="auto"/>
+          </w:tcPr>
+          <w:p>
+            <w:pPr>
+              <w:snapToGrid w:val="0"/>
+              <w:ind w:right="2"/>
+              <w:jc w:val="center"/>
+            </w:pPr>
+          </w:p>
+        </w:tc>
+      </w:tr>
     </w:tbl>
     <w:p>
       <w:pPr>
@@ -1194,16 +1371,8 @@
         <w:rPr>
           <w:color w:val="auto"/>
         </w:rPr>
-        <w:t xml:space="preserve">Н.Р. </w:t>
-      </w:r>
-      <w:proofErr w:type="spellStart"/>
-      <w:r>
-        <w:rPr>
-          <w:color w:val="auto"/>
-        </w:rPr>
-        <w:t>Спиричева</w:t>
-      </w:r>
-      <w:proofErr w:type="spellEnd"/>
+        <w:t>А.А. Петунин</w:t>
+      </w:r>
     </w:p>
     <w:p>
       <w:pPr>
@@ -1389,126 +1558,50 @@
       <w:r>
         <w:rPr>
           <w:color w:val="auto"/>
-        </w:rPr>
-        <w:t>В процессе освоения модуля</w:t>
-      </w:r>
-      <w:r>
-        <w:rPr>
-          <w:color w:val="auto"/>
-        </w:rPr>
-        <w:t xml:space="preserve"> </w:t>
-      </w:r>
-      <w:r>
-        <w:rPr>
-          <w:color w:val="auto"/>
-        </w:rPr>
-        <w:t xml:space="preserve"> студенты усваивают знания и формируют способности</w:t>
-      </w:r>
-      <w:r>
-        <w:rPr>
-          <w:color w:val="auto"/>
-        </w:rPr>
-        <w:t xml:space="preserve"> </w:t>
-      </w:r>
-      <w:r>
-        <w:t xml:space="preserve">к разработке, построению современных сетей и использованию сетевых сервисов. </w:t>
-      </w:r>
-      <w:r>
-        <w:rPr>
-          <w:color w:val="auto"/>
-        </w:rPr>
-        <w:t>Модуль включает в себя следующие дисциплины:</w:t>
-      </w:r>
-    </w:p>
-    <w:p>
-      <w:pPr>
-        <w:pStyle w:val="18"/>
-        <w:numPr>
-          <w:ilvl w:val="0"/>
-          <w:numId w:val="7"/>
-        </w:numPr>
-        <w:spacing w:line="240" w:lineRule="auto"/>
-        <w:rPr>
-          <w:rFonts w:ascii="Times New Roman" w:hAnsi="Times New Roman" w:cs="Times New Roman"/>
-          <w:color w:val="auto"/>
-          <w:sz w:val="24"/>
-          <w:szCs w:val="24"/>
-        </w:rPr>
-      </w:pPr>
-      <w:r>
-        <w:rPr>
-          <w:rFonts w:ascii="Times New Roman" w:hAnsi="Times New Roman" w:cs="Times New Roman"/>
-          <w:color w:val="auto"/>
-          <w:sz w:val="24"/>
-          <w:szCs w:val="24"/>
-        </w:rPr>
-        <w:t>Проект по модулю "Современные сетевые технологии"</w:t>
-      </w:r>
-    </w:p>
-    <w:p>
-      <w:pPr>
-        <w:pStyle w:val="18"/>
-        <w:numPr>
-          <w:ilvl w:val="0"/>
-          <w:numId w:val="7"/>
-        </w:numPr>
-        <w:spacing w:line="240" w:lineRule="auto"/>
-        <w:rPr>
-          <w:rFonts w:ascii="Times New Roman" w:hAnsi="Times New Roman" w:cs="Times New Roman"/>
-          <w:color w:val="auto"/>
-          <w:sz w:val="24"/>
-          <w:szCs w:val="24"/>
-        </w:rPr>
-      </w:pPr>
-      <w:r>
-        <w:rPr>
-          <w:rFonts w:ascii="Times New Roman" w:hAnsi="Times New Roman" w:cs="Times New Roman"/>
-          <w:color w:val="auto"/>
-          <w:sz w:val="24"/>
-          <w:szCs w:val="24"/>
-        </w:rPr>
-        <w:t>Основы информационно-коммуникационных технологий и сетевое администрирование</w:t>
-      </w:r>
-    </w:p>
-    <w:p>
-      <w:pPr>
-        <w:pStyle w:val="afa"/>
-        <w:numPr>
-          <w:ilvl w:val="0"/>
-          <w:numId w:val="7"/>
-        </w:numPr>
-        <w:jc w:val="both"/>
-        <w:rPr>
-          <w:color w:val="auto"/>
-        </w:rPr>
-      </w:pPr>
-      <w:r>
-        <w:rPr>
-          <w:color w:val="auto"/>
-        </w:rPr>
-        <w:t>Построение масштабируемых сетей</w:t>
-      </w:r>
-    </w:p>
-    <w:p>
-      <w:pPr>
-        <w:jc w:val="both"/>
-        <w:rPr>
-          <w:b/>
-        </w:rPr>
-      </w:pPr>
+          <w:lang w:eastAsia="en-US"/>
+        </w:rPr>
+        <w:t xml:space="preserve">Модуль относится к </w:t>
+      </w:r>
       <w:r>
         <w:rPr>
           <w:color w:val="auto"/>
           <w:lang w:eastAsia="en-US"/>
         </w:rPr>
-        <w:t>Модуль относится к группе модулей</w:t>
+        <w:t>базовой части образовательной программы.</w:t>
       </w:r>
       <w:r>
         <w:rPr>
           <w:color w:val="auto"/>
           <w:lang w:eastAsia="en-US"/>
         </w:rPr>
-        <w:t xml:space="preserve"> базовой части образовательной программы.</w:t>
+        <w:t xml:space="preserve"> </w:t>
+      </w:r>
+      <w:r>
+        <w:rPr>
+          <w:color w:val="auto"/>
+        </w:rPr>
+        <w:t>В процессе освоения модуля</w:t>
+      </w:r>
+      <w:r>
+        <w:rPr>
+          <w:color w:val="auto"/>
+        </w:rPr>
+        <w:t xml:space="preserve"> </w:t>
+      </w:r>
+      <w:r>
+        <w:rPr>
+          <w:color w:val="auto"/>
+        </w:rPr>
+        <w:t xml:space="preserve"> студенты усваивают знания и формируют способности</w:t>
+      </w:r>
+      <w:r>
+        <w:rPr>
+          <w:color w:val="auto"/>
+        </w:rPr>
+        <w:t xml:space="preserve"> </w:t>
+      </w:r>
+      <w:r>
+        <w:t xml:space="preserve">к разработке, построению современных сетей и использованию сетевых сервисов. </w:t>
       </w:r>
     </w:p>
     <w:p>
@@ -2381,7 +2474,7 @@
           <w:p>
             <w:pPr>
               <w:snapToGrid w:val="0"/>
-              <w:jc w:val="both"/>
+              <w:jc w:val="right"/>
             </w:pPr>
             <w:r>
               <w:t>7</w:t>
@@ -2391,6 +2484,94 @@
         <w:tc>
           <w:tcPr>
             <w:tcW w:w="851" w:type="dxa"/>
+            <w:tcBorders>
+              <w:top w:val="single" w:sz="4" w:space="0" w:color="000000"/>
+              <w:left w:val="single" w:sz="4" w:space="0" w:color="000000"/>
+              <w:bottom w:val="single" w:sz="4" w:space="0" w:color="000000"/>
+            </w:tcBorders>
+            <w:shd w:val="clear" w:color="auto" w:fill="auto"/>
+          </w:tcPr>
+          <w:p>
+            <w:pPr>
+              <w:snapToGrid w:val="0"/>
+              <w:jc w:val="right"/>
+            </w:pPr>
+          </w:p>
+        </w:tc>
+        <w:tc>
+          <w:tcPr>
+            <w:tcW w:w="850" w:type="dxa"/>
+            <w:tcBorders>
+              <w:top w:val="single" w:sz="4" w:space="0" w:color="000000"/>
+              <w:left w:val="single" w:sz="4" w:space="0" w:color="000000"/>
+              <w:bottom w:val="single" w:sz="4" w:space="0" w:color="000000"/>
+            </w:tcBorders>
+            <w:shd w:val="clear" w:color="auto" w:fill="auto"/>
+          </w:tcPr>
+          <w:p>
+            <w:pPr>
+              <w:snapToGrid w:val="0"/>
+              <w:jc w:val="right"/>
+            </w:pPr>
+          </w:p>
+        </w:tc>
+        <w:tc>
+          <w:tcPr>
+            <w:tcW w:w="851" w:type="dxa"/>
+            <w:tcBorders>
+              <w:top w:val="single" w:sz="4" w:space="0" w:color="000000"/>
+              <w:left w:val="single" w:sz="4" w:space="0" w:color="000000"/>
+              <w:bottom w:val="single" w:sz="4" w:space="0" w:color="000000"/>
+            </w:tcBorders>
+            <w:shd w:val="clear" w:color="auto" w:fill="auto"/>
+          </w:tcPr>
+          <w:p>
+            <w:pPr>
+              <w:snapToGrid w:val="0"/>
+              <w:jc w:val="right"/>
+            </w:pPr>
+          </w:p>
+        </w:tc>
+        <w:tc>
+          <w:tcPr>
+            <w:tcW w:w="850" w:type="dxa"/>
+            <w:tcBorders>
+              <w:top w:val="single" w:sz="4" w:space="0" w:color="000000"/>
+              <w:left w:val="single" w:sz="4" w:space="0" w:color="000000"/>
+              <w:bottom w:val="single" w:sz="4" w:space="0" w:color="000000"/>
+            </w:tcBorders>
+            <w:shd w:val="clear" w:color="auto" w:fill="auto"/>
+          </w:tcPr>
+          <w:p>
+            <w:pPr>
+              <w:snapToGrid w:val="0"/>
+              <w:jc w:val="right"/>
+            </w:pPr>
+          </w:p>
+        </w:tc>
+        <w:tc>
+          <w:tcPr>
+            <w:tcW w:w="851" w:type="dxa"/>
+            <w:tcBorders>
+              <w:top w:val="single" w:sz="4" w:space="0" w:color="000000"/>
+              <w:left w:val="single" w:sz="4" w:space="0" w:color="000000"/>
+              <w:bottom w:val="single" w:sz="4" w:space="0" w:color="000000"/>
+            </w:tcBorders>
+            <w:shd w:val="clear" w:color="auto" w:fill="auto"/>
+          </w:tcPr>
+          <w:p>
+            <w:pPr>
+              <w:snapToGrid w:val="0"/>
+              <w:jc w:val="right"/>
+            </w:pPr>
+            <w:r>
+              <w:t>36</w:t>
+            </w:r>
+          </w:p>
+        </w:tc>
+        <w:tc>
+          <w:tcPr>
+            <w:tcW w:w="850" w:type="dxa"/>
             <w:tcBorders>
               <w:top w:val="single" w:sz="4" w:space="0" w:color="000000"/>
               <w:left w:val="single" w:sz="4" w:space="0" w:color="000000"/>
@@ -2403,11 +2584,17 @@
               <w:snapToGrid w:val="0"/>
               <w:jc w:val="both"/>
             </w:pPr>
-          </w:p>
-        </w:tc>
-        <w:tc>
-          <w:tcPr>
-            <w:tcW w:w="850" w:type="dxa"/>
+            <w:r>
+              <w:t>П</w:t>
+            </w:r>
+            <w:r>
+              <w:t>М</w:t>
+            </w:r>
+          </w:p>
+        </w:tc>
+        <w:tc>
+          <w:tcPr>
+            <w:tcW w:w="661" w:type="dxa"/>
             <w:tcBorders>
               <w:top w:val="single" w:sz="4" w:space="0" w:color="000000"/>
               <w:left w:val="single" w:sz="4" w:space="0" w:color="000000"/>
@@ -2418,103 +2605,7 @@
           <w:p>
             <w:pPr>
               <w:snapToGrid w:val="0"/>
-              <w:jc w:val="both"/>
-            </w:pPr>
-          </w:p>
-        </w:tc>
-        <w:tc>
-          <w:tcPr>
-            <w:tcW w:w="851" w:type="dxa"/>
-            <w:tcBorders>
-              <w:top w:val="single" w:sz="4" w:space="0" w:color="000000"/>
-              <w:left w:val="single" w:sz="4" w:space="0" w:color="000000"/>
-              <w:bottom w:val="single" w:sz="4" w:space="0" w:color="000000"/>
-            </w:tcBorders>
-            <w:shd w:val="clear" w:color="auto" w:fill="auto"/>
-          </w:tcPr>
-          <w:p>
-            <w:pPr>
-              <w:snapToGrid w:val="0"/>
-              <w:jc w:val="both"/>
-            </w:pPr>
-          </w:p>
-        </w:tc>
-        <w:tc>
-          <w:tcPr>
-            <w:tcW w:w="850" w:type="dxa"/>
-            <w:tcBorders>
-              <w:top w:val="single" w:sz="4" w:space="0" w:color="000000"/>
-              <w:left w:val="single" w:sz="4" w:space="0" w:color="000000"/>
-              <w:bottom w:val="single" w:sz="4" w:space="0" w:color="000000"/>
-            </w:tcBorders>
-            <w:shd w:val="clear" w:color="auto" w:fill="auto"/>
-          </w:tcPr>
-          <w:p>
-            <w:pPr>
-              <w:snapToGrid w:val="0"/>
-              <w:jc w:val="both"/>
-            </w:pPr>
-          </w:p>
-        </w:tc>
-        <w:tc>
-          <w:tcPr>
-            <w:tcW w:w="851" w:type="dxa"/>
-            <w:tcBorders>
-              <w:top w:val="single" w:sz="4" w:space="0" w:color="000000"/>
-              <w:left w:val="single" w:sz="4" w:space="0" w:color="000000"/>
-              <w:bottom w:val="single" w:sz="4" w:space="0" w:color="000000"/>
-            </w:tcBorders>
-            <w:shd w:val="clear" w:color="auto" w:fill="auto"/>
-          </w:tcPr>
-          <w:p>
-            <w:pPr>
-              <w:snapToGrid w:val="0"/>
-              <w:jc w:val="both"/>
-            </w:pPr>
-            <w:r>
-              <w:t>36</w:t>
-            </w:r>
-          </w:p>
-        </w:tc>
-        <w:tc>
-          <w:tcPr>
-            <w:tcW w:w="850" w:type="dxa"/>
-            <w:tcBorders>
-              <w:top w:val="single" w:sz="4" w:space="0" w:color="000000"/>
-              <w:left w:val="single" w:sz="4" w:space="0" w:color="000000"/>
-              <w:bottom w:val="single" w:sz="4" w:space="0" w:color="000000"/>
-            </w:tcBorders>
-            <w:shd w:val="clear" w:color="auto" w:fill="auto"/>
-          </w:tcPr>
-          <w:p>
-            <w:pPr>
-              <w:snapToGrid w:val="0"/>
-              <w:jc w:val="both"/>
-            </w:pPr>
-            <w:proofErr w:type="gramStart"/>
-            <w:r>
-              <w:t>П</w:t>
-            </w:r>
-            <w:proofErr w:type="gramEnd"/>
-            <w:r>
-              <w:t xml:space="preserve"> (7)</w:t>
-            </w:r>
-          </w:p>
-        </w:tc>
-        <w:tc>
-          <w:tcPr>
-            <w:tcW w:w="661" w:type="dxa"/>
-            <w:tcBorders>
-              <w:top w:val="single" w:sz="4" w:space="0" w:color="000000"/>
-              <w:left w:val="single" w:sz="4" w:space="0" w:color="000000"/>
-              <w:bottom w:val="single" w:sz="4" w:space="0" w:color="000000"/>
-            </w:tcBorders>
-            <w:shd w:val="clear" w:color="auto" w:fill="auto"/>
-          </w:tcPr>
-          <w:p>
-            <w:pPr>
-              <w:snapToGrid w:val="0"/>
-              <w:jc w:val="both"/>
+              <w:jc w:val="right"/>
             </w:pPr>
             <w:r>
               <w:t>36</w:t>
@@ -2535,7 +2626,7 @@
           <w:p>
             <w:pPr>
               <w:snapToGrid w:val="0"/>
-              <w:jc w:val="both"/>
+              <w:jc w:val="right"/>
             </w:pPr>
             <w:r>
               <w:t>1</w:t>
@@ -2615,7 +2706,7 @@
           <w:p>
             <w:pPr>
               <w:snapToGrid w:val="0"/>
-              <w:jc w:val="both"/>
+              <w:jc w:val="right"/>
             </w:pPr>
             <w:r>
               <w:t>6</w:t>
@@ -2625,6 +2716,108 @@
         <w:tc>
           <w:tcPr>
             <w:tcW w:w="851" w:type="dxa"/>
+            <w:tcBorders>
+              <w:top w:val="single" w:sz="4" w:space="0" w:color="000000"/>
+              <w:left w:val="single" w:sz="4" w:space="0" w:color="000000"/>
+              <w:bottom w:val="single" w:sz="4" w:space="0" w:color="000000"/>
+            </w:tcBorders>
+            <w:shd w:val="clear" w:color="auto" w:fill="auto"/>
+          </w:tcPr>
+          <w:p>
+            <w:pPr>
+              <w:snapToGrid w:val="0"/>
+              <w:jc w:val="right"/>
+            </w:pPr>
+            <w:r>
+              <w:t>34</w:t>
+            </w:r>
+          </w:p>
+        </w:tc>
+        <w:tc>
+          <w:tcPr>
+            <w:tcW w:w="850" w:type="dxa"/>
+            <w:tcBorders>
+              <w:top w:val="single" w:sz="4" w:space="0" w:color="000000"/>
+              <w:left w:val="single" w:sz="4" w:space="0" w:color="000000"/>
+              <w:bottom w:val="single" w:sz="4" w:space="0" w:color="000000"/>
+            </w:tcBorders>
+            <w:shd w:val="clear" w:color="auto" w:fill="auto"/>
+          </w:tcPr>
+          <w:p>
+            <w:pPr>
+              <w:snapToGrid w:val="0"/>
+              <w:jc w:val="right"/>
+            </w:pPr>
+          </w:p>
+        </w:tc>
+        <w:tc>
+          <w:tcPr>
+            <w:tcW w:w="851" w:type="dxa"/>
+            <w:tcBorders>
+              <w:top w:val="single" w:sz="4" w:space="0" w:color="000000"/>
+              <w:left w:val="single" w:sz="4" w:space="0" w:color="000000"/>
+              <w:bottom w:val="single" w:sz="4" w:space="0" w:color="000000"/>
+            </w:tcBorders>
+            <w:shd w:val="clear" w:color="auto" w:fill="auto"/>
+          </w:tcPr>
+          <w:p>
+            <w:pPr>
+              <w:snapToGrid w:val="0"/>
+              <w:jc w:val="right"/>
+            </w:pPr>
+            <w:r>
+              <w:t>34</w:t>
+            </w:r>
+          </w:p>
+          <w:p>
+            <w:pPr>
+              <w:jc w:val="right"/>
+            </w:pPr>
+          </w:p>
+        </w:tc>
+        <w:tc>
+          <w:tcPr>
+            <w:tcW w:w="850" w:type="dxa"/>
+            <w:tcBorders>
+              <w:top w:val="single" w:sz="4" w:space="0" w:color="000000"/>
+              <w:left w:val="single" w:sz="4" w:space="0" w:color="000000"/>
+              <w:bottom w:val="single" w:sz="4" w:space="0" w:color="000000"/>
+            </w:tcBorders>
+            <w:shd w:val="clear" w:color="auto" w:fill="auto"/>
+          </w:tcPr>
+          <w:p>
+            <w:pPr>
+              <w:snapToGrid w:val="0"/>
+              <w:jc w:val="right"/>
+            </w:pPr>
+            <w:r>
+              <w:t>68</w:t>
+            </w:r>
+          </w:p>
+        </w:tc>
+        <w:tc>
+          <w:tcPr>
+            <w:tcW w:w="851" w:type="dxa"/>
+            <w:tcBorders>
+              <w:top w:val="single" w:sz="4" w:space="0" w:color="000000"/>
+              <w:left w:val="single" w:sz="4" w:space="0" w:color="000000"/>
+              <w:bottom w:val="single" w:sz="4" w:space="0" w:color="000000"/>
+            </w:tcBorders>
+            <w:shd w:val="clear" w:color="auto" w:fill="auto"/>
+          </w:tcPr>
+          <w:p>
+            <w:pPr>
+              <w:snapToGrid w:val="0"/>
+              <w:jc w:val="right"/>
+            </w:pPr>
+            <w:r>
+              <w:t>58</w:t>
+            </w:r>
+          </w:p>
+        </w:tc>
+        <w:tc>
+          <w:tcPr>
+            <w:tcW w:w="850" w:type="dxa"/>
             <w:tcBorders>
               <w:top w:val="single" w:sz="4" w:space="0" w:color="000000"/>
               <w:left w:val="single" w:sz="4" w:space="0" w:color="000000"/>
@@ -2638,13 +2831,16 @@
               <w:jc w:val="both"/>
             </w:pPr>
             <w:r>
-              <w:t>34</w:t>
-            </w:r>
-          </w:p>
-        </w:tc>
-        <w:tc>
-          <w:tcPr>
-            <w:tcW w:w="850" w:type="dxa"/>
+              <w:t>Э (18</w:t>
+            </w:r>
+            <w:r>
+              <w:t>)</w:t>
+            </w:r>
+          </w:p>
+        </w:tc>
+        <w:tc>
+          <w:tcPr>
+            <w:tcW w:w="661" w:type="dxa"/>
             <w:tcBorders>
               <w:top w:val="single" w:sz="4" w:space="0" w:color="000000"/>
               <w:left w:val="single" w:sz="4" w:space="0" w:color="000000"/>
@@ -2655,105 +2851,7 @@
           <w:p>
             <w:pPr>
               <w:snapToGrid w:val="0"/>
-              <w:jc w:val="both"/>
-            </w:pPr>
-          </w:p>
-        </w:tc>
-        <w:tc>
-          <w:tcPr>
-            <w:tcW w:w="851" w:type="dxa"/>
-            <w:tcBorders>
-              <w:top w:val="single" w:sz="4" w:space="0" w:color="000000"/>
-              <w:left w:val="single" w:sz="4" w:space="0" w:color="000000"/>
-              <w:bottom w:val="single" w:sz="4" w:space="0" w:color="000000"/>
-            </w:tcBorders>
-            <w:shd w:val="clear" w:color="auto" w:fill="auto"/>
-          </w:tcPr>
-          <w:p>
-            <w:pPr>
-              <w:snapToGrid w:val="0"/>
-              <w:jc w:val="both"/>
-            </w:pPr>
-            <w:r>
-              <w:t>34</w:t>
-            </w:r>
-          </w:p>
-          <w:p/>
-        </w:tc>
-        <w:tc>
-          <w:tcPr>
-            <w:tcW w:w="850" w:type="dxa"/>
-            <w:tcBorders>
-              <w:top w:val="single" w:sz="4" w:space="0" w:color="000000"/>
-              <w:left w:val="single" w:sz="4" w:space="0" w:color="000000"/>
-              <w:bottom w:val="single" w:sz="4" w:space="0" w:color="000000"/>
-            </w:tcBorders>
-            <w:shd w:val="clear" w:color="auto" w:fill="auto"/>
-          </w:tcPr>
-          <w:p>
-            <w:pPr>
-              <w:snapToGrid w:val="0"/>
-              <w:jc w:val="both"/>
-            </w:pPr>
-            <w:r>
-              <w:t>68</w:t>
-            </w:r>
-          </w:p>
-        </w:tc>
-        <w:tc>
-          <w:tcPr>
-            <w:tcW w:w="851" w:type="dxa"/>
-            <w:tcBorders>
-              <w:top w:val="single" w:sz="4" w:space="0" w:color="000000"/>
-              <w:left w:val="single" w:sz="4" w:space="0" w:color="000000"/>
-              <w:bottom w:val="single" w:sz="4" w:space="0" w:color="000000"/>
-            </w:tcBorders>
-            <w:shd w:val="clear" w:color="auto" w:fill="auto"/>
-          </w:tcPr>
-          <w:p>
-            <w:pPr>
-              <w:snapToGrid w:val="0"/>
-              <w:jc w:val="both"/>
-            </w:pPr>
-            <w:r>
-              <w:t>76</w:t>
-            </w:r>
-          </w:p>
-        </w:tc>
-        <w:tc>
-          <w:tcPr>
-            <w:tcW w:w="850" w:type="dxa"/>
-            <w:tcBorders>
-              <w:top w:val="single" w:sz="4" w:space="0" w:color="000000"/>
-              <w:left w:val="single" w:sz="4" w:space="0" w:color="000000"/>
-              <w:bottom w:val="single" w:sz="4" w:space="0" w:color="000000"/>
-            </w:tcBorders>
-            <w:shd w:val="clear" w:color="auto" w:fill="auto"/>
-          </w:tcPr>
-          <w:p>
-            <w:pPr>
-              <w:snapToGrid w:val="0"/>
-              <w:jc w:val="both"/>
-            </w:pPr>
-            <w:r>
-              <w:t>Э (6)</w:t>
-            </w:r>
-          </w:p>
-        </w:tc>
-        <w:tc>
-          <w:tcPr>
-            <w:tcW w:w="661" w:type="dxa"/>
-            <w:tcBorders>
-              <w:top w:val="single" w:sz="4" w:space="0" w:color="000000"/>
-              <w:left w:val="single" w:sz="4" w:space="0" w:color="000000"/>
-              <w:bottom w:val="single" w:sz="4" w:space="0" w:color="000000"/>
-            </w:tcBorders>
-            <w:shd w:val="clear" w:color="auto" w:fill="auto"/>
-          </w:tcPr>
-          <w:p>
-            <w:pPr>
-              <w:snapToGrid w:val="0"/>
-              <w:jc w:val="center"/>
+              <w:jc w:val="right"/>
             </w:pPr>
             <w:r>
               <w:t>144</w:t>
@@ -2774,13 +2872,17 @@
           <w:p>
             <w:pPr>
               <w:snapToGrid w:val="0"/>
-              <w:jc w:val="center"/>
+              <w:jc w:val="right"/>
             </w:pPr>
             <w:r>
               <w:t>4</w:t>
             </w:r>
           </w:p>
-          <w:p/>
+          <w:p>
+            <w:pPr>
+              <w:jc w:val="right"/>
+            </w:pPr>
+          </w:p>
         </w:tc>
       </w:tr>
       <w:tr>
@@ -2855,7 +2957,7 @@
           <w:p>
             <w:pPr>
               <w:snapToGrid w:val="0"/>
-              <w:jc w:val="both"/>
+              <w:jc w:val="right"/>
             </w:pPr>
             <w:r>
               <w:t>7</w:t>
@@ -2865,6 +2967,106 @@
         <w:tc>
           <w:tcPr>
             <w:tcW w:w="851" w:type="dxa"/>
+            <w:tcBorders>
+              <w:top w:val="single" w:sz="4" w:space="0" w:color="000000"/>
+              <w:left w:val="single" w:sz="4" w:space="0" w:color="000000"/>
+              <w:bottom w:val="single" w:sz="4" w:space="0" w:color="000000"/>
+            </w:tcBorders>
+            <w:shd w:val="clear" w:color="auto" w:fill="auto"/>
+          </w:tcPr>
+          <w:p>
+            <w:pPr>
+              <w:snapToGrid w:val="0"/>
+              <w:jc w:val="right"/>
+            </w:pPr>
+            <w:r>
+              <w:t>17</w:t>
+            </w:r>
+          </w:p>
+        </w:tc>
+        <w:tc>
+          <w:tcPr>
+            <w:tcW w:w="850" w:type="dxa"/>
+            <w:tcBorders>
+              <w:top w:val="single" w:sz="4" w:space="0" w:color="000000"/>
+              <w:left w:val="single" w:sz="4" w:space="0" w:color="000000"/>
+              <w:bottom w:val="single" w:sz="4" w:space="0" w:color="000000"/>
+            </w:tcBorders>
+            <w:shd w:val="clear" w:color="auto" w:fill="auto"/>
+          </w:tcPr>
+          <w:p>
+            <w:pPr>
+              <w:snapToGrid w:val="0"/>
+              <w:jc w:val="right"/>
+            </w:pPr>
+          </w:p>
+        </w:tc>
+        <w:tc>
+          <w:tcPr>
+            <w:tcW w:w="851" w:type="dxa"/>
+            <w:tcBorders>
+              <w:top w:val="single" w:sz="4" w:space="0" w:color="000000"/>
+              <w:left w:val="single" w:sz="4" w:space="0" w:color="000000"/>
+              <w:bottom w:val="single" w:sz="4" w:space="0" w:color="000000"/>
+            </w:tcBorders>
+            <w:shd w:val="clear" w:color="auto" w:fill="auto"/>
+          </w:tcPr>
+          <w:p>
+            <w:pPr>
+              <w:snapToGrid w:val="0"/>
+              <w:jc w:val="right"/>
+            </w:pPr>
+            <w:r>
+              <w:t>34</w:t>
+            </w:r>
+          </w:p>
+        </w:tc>
+        <w:tc>
+          <w:tcPr>
+            <w:tcW w:w="850" w:type="dxa"/>
+            <w:tcBorders>
+              <w:top w:val="single" w:sz="4" w:space="0" w:color="000000"/>
+              <w:left w:val="single" w:sz="4" w:space="0" w:color="000000"/>
+              <w:bottom w:val="single" w:sz="4" w:space="0" w:color="000000"/>
+            </w:tcBorders>
+            <w:shd w:val="clear" w:color="auto" w:fill="auto"/>
+          </w:tcPr>
+          <w:p>
+            <w:pPr>
+              <w:snapToGrid w:val="0"/>
+              <w:jc w:val="right"/>
+            </w:pPr>
+            <w:r>
+              <w:t>51</w:t>
+            </w:r>
+          </w:p>
+        </w:tc>
+        <w:tc>
+          <w:tcPr>
+            <w:tcW w:w="851" w:type="dxa"/>
+            <w:tcBorders>
+              <w:top w:val="single" w:sz="4" w:space="0" w:color="000000"/>
+              <w:left w:val="single" w:sz="4" w:space="0" w:color="000000"/>
+              <w:bottom w:val="single" w:sz="4" w:space="0" w:color="000000"/>
+            </w:tcBorders>
+            <w:shd w:val="clear" w:color="auto" w:fill="auto"/>
+          </w:tcPr>
+          <w:p>
+            <w:pPr>
+              <w:snapToGrid w:val="0"/>
+              <w:jc w:val="right"/>
+            </w:pPr>
+            <w:r>
+              <w:t>5</w:t>
+            </w:r>
+            <w:r>
+              <w:t>3</w:t>
+            </w:r>
+          </w:p>
+        </w:tc>
+        <w:tc>
+          <w:tcPr>
+            <w:tcW w:w="850" w:type="dxa"/>
             <w:tcBorders>
               <w:top w:val="single" w:sz="4" w:space="0" w:color="000000"/>
               <w:left w:val="single" w:sz="4" w:space="0" w:color="000000"/>
@@ -2877,14 +3079,22 @@
               <w:snapToGrid w:val="0"/>
               <w:jc w:val="both"/>
             </w:pPr>
-            <w:r>
-              <w:t>17</w:t>
-            </w:r>
-          </w:p>
-        </w:tc>
-        <w:tc>
-          <w:tcPr>
-            <w:tcW w:w="850" w:type="dxa"/>
+            <w:proofErr w:type="gramStart"/>
+            <w:r>
+              <w:t>З</w:t>
+            </w:r>
+            <w:proofErr w:type="gramEnd"/>
+            <w:r>
+              <w:t xml:space="preserve"> (4</w:t>
+            </w:r>
+            <w:r>
+              <w:t>)</w:t>
+            </w:r>
+          </w:p>
+        </w:tc>
+        <w:tc>
+          <w:tcPr>
+            <w:tcW w:w="661" w:type="dxa"/>
             <w:tcBorders>
               <w:top w:val="single" w:sz="4" w:space="0" w:color="000000"/>
               <w:left w:val="single" w:sz="4" w:space="0" w:color="000000"/>
@@ -2895,109 +3105,7 @@
           <w:p>
             <w:pPr>
               <w:snapToGrid w:val="0"/>
-              <w:jc w:val="both"/>
-            </w:pPr>
-          </w:p>
-        </w:tc>
-        <w:tc>
-          <w:tcPr>
-            <w:tcW w:w="851" w:type="dxa"/>
-            <w:tcBorders>
-              <w:top w:val="single" w:sz="4" w:space="0" w:color="000000"/>
-              <w:left w:val="single" w:sz="4" w:space="0" w:color="000000"/>
-              <w:bottom w:val="single" w:sz="4" w:space="0" w:color="000000"/>
-            </w:tcBorders>
-            <w:shd w:val="clear" w:color="auto" w:fill="auto"/>
-          </w:tcPr>
-          <w:p>
-            <w:pPr>
-              <w:snapToGrid w:val="0"/>
-              <w:jc w:val="both"/>
-            </w:pPr>
-            <w:r>
-              <w:t>34</w:t>
-            </w:r>
-          </w:p>
-        </w:tc>
-        <w:tc>
-          <w:tcPr>
-            <w:tcW w:w="850" w:type="dxa"/>
-            <w:tcBorders>
-              <w:top w:val="single" w:sz="4" w:space="0" w:color="000000"/>
-              <w:left w:val="single" w:sz="4" w:space="0" w:color="000000"/>
-              <w:bottom w:val="single" w:sz="4" w:space="0" w:color="000000"/>
-            </w:tcBorders>
-            <w:shd w:val="clear" w:color="auto" w:fill="auto"/>
-          </w:tcPr>
-          <w:p>
-            <w:pPr>
-              <w:snapToGrid w:val="0"/>
-              <w:jc w:val="both"/>
-            </w:pPr>
-            <w:r>
-              <w:t>51</w:t>
-            </w:r>
-          </w:p>
-        </w:tc>
-        <w:tc>
-          <w:tcPr>
-            <w:tcW w:w="851" w:type="dxa"/>
-            <w:tcBorders>
-              <w:top w:val="single" w:sz="4" w:space="0" w:color="000000"/>
-              <w:left w:val="single" w:sz="4" w:space="0" w:color="000000"/>
-              <w:bottom w:val="single" w:sz="4" w:space="0" w:color="000000"/>
-            </w:tcBorders>
-            <w:shd w:val="clear" w:color="auto" w:fill="auto"/>
-          </w:tcPr>
-          <w:p>
-            <w:pPr>
-              <w:snapToGrid w:val="0"/>
-              <w:jc w:val="both"/>
-            </w:pPr>
-            <w:r>
-              <w:t>57</w:t>
-            </w:r>
-          </w:p>
-        </w:tc>
-        <w:tc>
-          <w:tcPr>
-            <w:tcW w:w="850" w:type="dxa"/>
-            <w:tcBorders>
-              <w:top w:val="single" w:sz="4" w:space="0" w:color="000000"/>
-              <w:left w:val="single" w:sz="4" w:space="0" w:color="000000"/>
-              <w:bottom w:val="single" w:sz="4" w:space="0" w:color="000000"/>
-            </w:tcBorders>
-            <w:shd w:val="clear" w:color="auto" w:fill="auto"/>
-          </w:tcPr>
-          <w:p>
-            <w:pPr>
-              <w:snapToGrid w:val="0"/>
-              <w:jc w:val="both"/>
-            </w:pPr>
-            <w:proofErr w:type="gramStart"/>
-            <w:r>
-              <w:t>З</w:t>
-            </w:r>
-            <w:proofErr w:type="gramEnd"/>
-            <w:r>
-              <w:t xml:space="preserve"> (7)</w:t>
-            </w:r>
-          </w:p>
-        </w:tc>
-        <w:tc>
-          <w:tcPr>
-            <w:tcW w:w="661" w:type="dxa"/>
-            <w:tcBorders>
-              <w:top w:val="single" w:sz="4" w:space="0" w:color="000000"/>
-              <w:left w:val="single" w:sz="4" w:space="0" w:color="000000"/>
-              <w:bottom w:val="single" w:sz="4" w:space="0" w:color="000000"/>
-            </w:tcBorders>
-            <w:shd w:val="clear" w:color="auto" w:fill="auto"/>
-          </w:tcPr>
-          <w:p>
-            <w:pPr>
-              <w:snapToGrid w:val="0"/>
-              <w:jc w:val="center"/>
+              <w:jc w:val="right"/>
             </w:pPr>
             <w:r>
               <w:t>108</w:t>
@@ -3018,7 +3126,7 @@
           <w:p>
             <w:pPr>
               <w:snapToGrid w:val="0"/>
-              <w:jc w:val="center"/>
+              <w:jc w:val="right"/>
             </w:pPr>
             <w:r>
               <w:t>3</w:t>
@@ -3042,9 +3150,6 @@
             <w:shd w:val="clear" w:color="auto" w:fill="auto"/>
           </w:tcPr>
           <w:p>
-            <w:pPr>
-              <w:jc w:val="both"/>
-            </w:pPr>
             <w:r>
               <w:rPr>
                 <w:b/>
@@ -3066,7 +3171,7 @@
           <w:p>
             <w:pPr>
               <w:snapToGrid w:val="0"/>
-              <w:jc w:val="both"/>
+              <w:jc w:val="right"/>
             </w:pPr>
             <w:r>
               <w:t>51</w:t>
@@ -3086,7 +3191,7 @@
           <w:p>
             <w:pPr>
               <w:snapToGrid w:val="0"/>
-              <w:jc w:val="both"/>
+              <w:jc w:val="right"/>
             </w:pPr>
           </w:p>
         </w:tc>
@@ -3103,7 +3208,7 @@
           <w:p>
             <w:pPr>
               <w:snapToGrid w:val="0"/>
-              <w:jc w:val="both"/>
+              <w:jc w:val="right"/>
             </w:pPr>
             <w:r>
               <w:t>68</w:t>
@@ -3123,7 +3228,7 @@
           <w:p>
             <w:pPr>
               <w:snapToGrid w:val="0"/>
-              <w:jc w:val="both"/>
+              <w:jc w:val="right"/>
             </w:pPr>
             <w:r>
               <w:t>119</w:t>
@@ -3143,10 +3248,13 @@
           <w:p>
             <w:pPr>
               <w:snapToGrid w:val="0"/>
-              <w:jc w:val="both"/>
-            </w:pPr>
-            <w:r>
-              <w:t>133</w:t>
+              <w:jc w:val="right"/>
+            </w:pPr>
+            <w:r>
+              <w:t>1</w:t>
+            </w:r>
+            <w:r>
+              <w:t>47</w:t>
             </w:r>
           </w:p>
         </w:tc>
@@ -3163,10 +3271,10 @@
           <w:p>
             <w:pPr>
               <w:snapToGrid w:val="0"/>
-              <w:jc w:val="both"/>
-            </w:pPr>
-            <w:r>
-              <w:t>20</w:t>
+              <w:jc w:val="right"/>
+            </w:pPr>
+            <w:r>
+              <w:t>22</w:t>
             </w:r>
           </w:p>
         </w:tc>
@@ -3183,7 +3291,7 @@
           <w:p>
             <w:pPr>
               <w:snapToGrid w:val="0"/>
-              <w:jc w:val="center"/>
+              <w:jc w:val="right"/>
             </w:pPr>
             <w:r>
               <w:t>2</w:t>
@@ -3207,7 +3315,7 @@
           <w:p>
             <w:pPr>
               <w:snapToGrid w:val="0"/>
-              <w:jc w:val="center"/>
+              <w:jc w:val="right"/>
             </w:pPr>
             <w:r>
               <w:t>8</w:t>
@@ -3216,14 +3324,6 @@
         </w:tc>
       </w:tr>
     </w:tbl>
-    <w:p>
-      <w:pPr>
-        <w:jc w:val="both"/>
-        <w:rPr>
-          <w:caps/>
-        </w:rPr>
-      </w:pPr>
-    </w:p>
     <w:p>
       <w:pPr>
         <w:jc w:val="both"/>
@@ -3351,15 +3451,7 @@
             <w:shd w:val="clear" w:color="auto" w:fill="auto"/>
           </w:tcPr>
           <w:p>
-            <w:pPr>
-              <w:rPr>
-                <w:i/>
-              </w:rPr>
-            </w:pPr>
-            <w:r>
-              <w:rPr>
-                <w:i/>
-              </w:rPr>
+            <w:r>
               <w:t>Последовательность освоения дисциплин определена семестром их изучения, указанным в таблице п. 2</w:t>
             </w:r>
           </w:p>
@@ -3453,6 +3545,7 @@
     <w:p>
       <w:pPr>
         <w:pStyle w:val="4"/>
+        <w:keepLines/>
         <w:numPr>
           <w:ilvl w:val="0"/>
           <w:numId w:val="3"/>
@@ -3464,12 +3557,15 @@
           <w:sz w:val="24"/>
           <w:szCs w:val="24"/>
         </w:rPr>
+        <w:lastRenderedPageBreak/>
         <w:t>ПЛАНИРУЕМЫЕ РЕЗУЛЬТАТЫ ОСВОЕНИЯ МОДУЛЯ</w:t>
       </w:r>
     </w:p>
     <w:p>
       <w:pPr>
         <w:pStyle w:val="2"/>
+        <w:keepNext/>
+        <w:keepLines/>
         <w:numPr>
           <w:ilvl w:val="1"/>
           <w:numId w:val="3"/>
@@ -3481,14 +3577,6 @@
       <w:r>
         <w:t>Планируемые результаты освоения модуля и составляющие их компетенции</w:t>
       </w:r>
-    </w:p>
-    <w:p>
-      <w:pPr>
-        <w:jc w:val="both"/>
-        <w:rPr>
-          <w:color w:val="auto"/>
-        </w:rPr>
-      </w:pPr>
     </w:p>
     <w:tbl>
       <w:tblPr>
@@ -3882,7 +3970,13 @@
               <w:rPr>
                 <w:rFonts w:eastAsia="Calibri"/>
               </w:rPr>
-              <w:t xml:space="preserve">: </w:t>
+              <w:t>:</w:t>
+            </w:r>
+            <w:r>
+              <w:rPr>
+                <w:rFonts w:eastAsia="Calibri"/>
+              </w:rPr>
+              <w:t xml:space="preserve"> </w:t>
             </w:r>
             <w:r>
               <w:rPr>
@@ -3894,7 +3988,31 @@
               <w:rPr>
                 <w:rFonts w:eastAsia="Calibri"/>
               </w:rPr>
-              <w:t>бность  осуществлять    проекти</w:t>
+              <w:t>бность</w:t>
+            </w:r>
+            <w:r>
+              <w:rPr>
+                <w:rFonts w:eastAsia="Calibri"/>
+              </w:rPr>
+              <w:t xml:space="preserve"> </w:t>
+            </w:r>
+            <w:r>
+              <w:rPr>
+                <w:rFonts w:eastAsia="Calibri"/>
+              </w:rPr>
+              <w:t>осуществлять</w:t>
+            </w:r>
+            <w:r>
+              <w:rPr>
+                <w:rFonts w:eastAsia="Calibri"/>
+              </w:rPr>
+              <w:t xml:space="preserve"> </w:t>
+            </w:r>
+            <w:r>
+              <w:rPr>
+                <w:rFonts w:eastAsia="Calibri"/>
+              </w:rPr>
+              <w:t>проекти</w:t>
             </w:r>
             <w:r>
               <w:rPr>
@@ -3906,19 +4024,187 @@
               <w:rPr>
                 <w:rFonts w:eastAsia="Calibri"/>
               </w:rPr>
-              <w:t>ание продукции (систем) с приме</w:t>
-            </w:r>
-            <w:r>
-              <w:rPr>
-                <w:rFonts w:eastAsia="Calibri"/>
-              </w:rPr>
-              <w:t>нением  новейших  технологий;  а  также  тестирование,  проверку  качества, се</w:t>
-            </w:r>
-            <w:r>
-              <w:rPr>
-                <w:rFonts w:eastAsia="Calibri"/>
-              </w:rPr>
-              <w:t>ртификацию продукции (систем).</w:t>
+              <w:t>ание</w:t>
+            </w:r>
+            <w:r>
+              <w:rPr>
+                <w:rFonts w:eastAsia="Calibri"/>
+              </w:rPr>
+              <w:t xml:space="preserve"> </w:t>
+            </w:r>
+            <w:r>
+              <w:rPr>
+                <w:rFonts w:eastAsia="Calibri"/>
+              </w:rPr>
+              <w:t>продукции</w:t>
+            </w:r>
+            <w:r>
+              <w:rPr>
+                <w:rFonts w:eastAsia="Calibri"/>
+              </w:rPr>
+              <w:t xml:space="preserve"> </w:t>
+            </w:r>
+            <w:r>
+              <w:rPr>
+                <w:rFonts w:eastAsia="Calibri"/>
+              </w:rPr>
+              <w:t>(систем)</w:t>
+            </w:r>
+            <w:r>
+              <w:rPr>
+                <w:rFonts w:eastAsia="Calibri"/>
+              </w:rPr>
+              <w:t xml:space="preserve"> </w:t>
+            </w:r>
+            <w:r>
+              <w:rPr>
+                <w:rFonts w:eastAsia="Calibri"/>
+              </w:rPr>
+              <w:t>с</w:t>
+            </w:r>
+            <w:r>
+              <w:rPr>
+                <w:rFonts w:eastAsia="Calibri"/>
+              </w:rPr>
+              <w:t xml:space="preserve"> </w:t>
+            </w:r>
+            <w:r>
+              <w:rPr>
+                <w:rFonts w:eastAsia="Calibri"/>
+              </w:rPr>
+              <w:t>приме</w:t>
+            </w:r>
+            <w:r>
+              <w:rPr>
+                <w:rFonts w:eastAsia="Calibri"/>
+              </w:rPr>
+              <w:t>нением</w:t>
+            </w:r>
+            <w:r>
+              <w:rPr>
+                <w:rFonts w:eastAsia="Calibri"/>
+              </w:rPr>
+              <w:t xml:space="preserve"> </w:t>
+            </w:r>
+            <w:r>
+              <w:rPr>
+                <w:rFonts w:eastAsia="Calibri"/>
+              </w:rPr>
+              <w:t>новейших</w:t>
+            </w:r>
+            <w:r>
+              <w:rPr>
+                <w:rFonts w:eastAsia="Calibri"/>
+              </w:rPr>
+              <w:t xml:space="preserve"> </w:t>
+            </w:r>
+            <w:r>
+              <w:rPr>
+                <w:rFonts w:eastAsia="Calibri"/>
+              </w:rPr>
+              <w:t>технологий;</w:t>
+            </w:r>
+            <w:r>
+              <w:rPr>
+                <w:rFonts w:eastAsia="Calibri"/>
+              </w:rPr>
+              <w:t xml:space="preserve"> </w:t>
+            </w:r>
+            <w:r>
+              <w:rPr>
+                <w:rFonts w:eastAsia="Calibri"/>
+              </w:rPr>
+              <w:t>а</w:t>
+            </w:r>
+            <w:r>
+              <w:rPr>
+                <w:rFonts w:eastAsia="Calibri"/>
+              </w:rPr>
+              <w:t xml:space="preserve"> </w:t>
+            </w:r>
+            <w:r>
+              <w:rPr>
+                <w:rFonts w:eastAsia="Calibri"/>
+              </w:rPr>
+              <w:t>также</w:t>
+            </w:r>
+            <w:r>
+              <w:rPr>
+                <w:rFonts w:eastAsia="Calibri"/>
+              </w:rPr>
+              <w:t xml:space="preserve"> </w:t>
+            </w:r>
+            <w:r>
+              <w:rPr>
+                <w:rFonts w:eastAsia="Calibri"/>
+              </w:rPr>
+              <w:t>тестирование,</w:t>
+            </w:r>
+            <w:r>
+              <w:rPr>
+                <w:rFonts w:eastAsia="Calibri"/>
+              </w:rPr>
+              <w:t xml:space="preserve"> </w:t>
+            </w:r>
+            <w:r>
+              <w:rPr>
+                <w:rFonts w:eastAsia="Calibri"/>
+              </w:rPr>
+              <w:t>проверку</w:t>
+            </w:r>
+            <w:r>
+              <w:rPr>
+                <w:rFonts w:eastAsia="Calibri"/>
+              </w:rPr>
+              <w:t xml:space="preserve"> </w:t>
+            </w:r>
+            <w:r>
+              <w:rPr>
+                <w:rFonts w:eastAsia="Calibri"/>
+              </w:rPr>
+              <w:t>качества,</w:t>
+            </w:r>
+            <w:r>
+              <w:rPr>
+                <w:rFonts w:eastAsia="Calibri"/>
+              </w:rPr>
+              <w:t xml:space="preserve"> </w:t>
+            </w:r>
+            <w:r>
+              <w:rPr>
+                <w:rFonts w:eastAsia="Calibri"/>
+              </w:rPr>
+              <w:t>се</w:t>
+            </w:r>
+            <w:r>
+              <w:rPr>
+                <w:rFonts w:eastAsia="Calibri"/>
+              </w:rPr>
+              <w:t>ртификацию</w:t>
+            </w:r>
+            <w:r>
+              <w:rPr>
+                <w:rFonts w:eastAsia="Calibri"/>
+              </w:rPr>
+              <w:t xml:space="preserve"> </w:t>
+            </w:r>
+            <w:r>
+              <w:rPr>
+                <w:rFonts w:eastAsia="Calibri"/>
+              </w:rPr>
+              <w:t>продукции</w:t>
+            </w:r>
+            <w:r>
+              <w:rPr>
+                <w:rFonts w:eastAsia="Calibri"/>
+              </w:rPr>
+              <w:t xml:space="preserve"> </w:t>
+            </w:r>
+            <w:r>
+              <w:rPr>
+                <w:rFonts w:eastAsia="Calibri"/>
+              </w:rPr>
+              <w:t>(систем).</w:t>
             </w:r>
           </w:p>
         </w:tc>
@@ -4066,28 +4352,294 @@
                 <w:rFonts w:eastAsia="Calibri"/>
                 <w:color w:val="auto"/>
               </w:rPr>
-              <w:t xml:space="preserve">: </w:t>
-            </w:r>
-            <w:r>
-              <w:rPr>
-                <w:rFonts w:eastAsia="Calibri"/>
-                <w:color w:val="auto"/>
-              </w:rPr>
-              <w:t xml:space="preserve">Способность  осуществлять  планирование  и  проектирование  продукции (систем)  в  контексте  предприятия, общества и окружающей среды; </w:t>
-            </w:r>
-            <w:r>
-              <w:rPr>
-                <w:rFonts w:eastAsia="Calibri"/>
-                <w:color w:val="auto"/>
-              </w:rPr>
-              <w:t xml:space="preserve">написание бизнес-планов и </w:t>
-            </w:r>
-            <w:r>
-              <w:rPr>
-                <w:rFonts w:eastAsia="Calibri"/>
-                <w:color w:val="auto"/>
-              </w:rPr>
-              <w:t xml:space="preserve">моделирование  процессов  проектной </w:t>
+              <w:t>:</w:t>
+            </w:r>
+            <w:r>
+              <w:rPr>
+                <w:rFonts w:eastAsia="Calibri"/>
+                <w:color w:val="auto"/>
+              </w:rPr>
+              <w:t xml:space="preserve"> </w:t>
+            </w:r>
+            <w:r>
+              <w:rPr>
+                <w:rFonts w:eastAsia="Calibri"/>
+                <w:color w:val="auto"/>
+              </w:rPr>
+              <w:t>Способность</w:t>
+            </w:r>
+            <w:r>
+              <w:rPr>
+                <w:rFonts w:eastAsia="Calibri"/>
+                <w:color w:val="auto"/>
+              </w:rPr>
+              <w:t xml:space="preserve"> </w:t>
+            </w:r>
+            <w:r>
+              <w:rPr>
+                <w:rFonts w:eastAsia="Calibri"/>
+                <w:color w:val="auto"/>
+              </w:rPr>
+              <w:t>осуществлять</w:t>
+            </w:r>
+            <w:r>
+              <w:rPr>
+                <w:rFonts w:eastAsia="Calibri"/>
+                <w:color w:val="auto"/>
+              </w:rPr>
+              <w:t xml:space="preserve"> </w:t>
+            </w:r>
+            <w:r>
+              <w:rPr>
+                <w:rFonts w:eastAsia="Calibri"/>
+                <w:color w:val="auto"/>
+              </w:rPr>
+              <w:t>планирование</w:t>
+            </w:r>
+            <w:r>
+              <w:rPr>
+                <w:rFonts w:eastAsia="Calibri"/>
+                <w:color w:val="auto"/>
+              </w:rPr>
+              <w:t xml:space="preserve"> </w:t>
+            </w:r>
+            <w:r>
+              <w:rPr>
+                <w:rFonts w:eastAsia="Calibri"/>
+                <w:color w:val="auto"/>
+              </w:rPr>
+              <w:t>и</w:t>
+            </w:r>
+            <w:r>
+              <w:rPr>
+                <w:rFonts w:eastAsia="Calibri"/>
+                <w:color w:val="auto"/>
+              </w:rPr>
+              <w:t xml:space="preserve"> </w:t>
+            </w:r>
+            <w:r>
+              <w:rPr>
+                <w:rFonts w:eastAsia="Calibri"/>
+                <w:color w:val="auto"/>
+              </w:rPr>
+              <w:t>проектирование</w:t>
+            </w:r>
+            <w:r>
+              <w:rPr>
+                <w:rFonts w:eastAsia="Calibri"/>
+                <w:color w:val="auto"/>
+              </w:rPr>
+              <w:t xml:space="preserve"> </w:t>
+            </w:r>
+            <w:r>
+              <w:rPr>
+                <w:rFonts w:eastAsia="Calibri"/>
+                <w:color w:val="auto"/>
+              </w:rPr>
+              <w:t>продукции</w:t>
+            </w:r>
+            <w:r>
+              <w:rPr>
+                <w:rFonts w:eastAsia="Calibri"/>
+                <w:color w:val="auto"/>
+              </w:rPr>
+              <w:t xml:space="preserve"> </w:t>
+            </w:r>
+            <w:r>
+              <w:rPr>
+                <w:rFonts w:eastAsia="Calibri"/>
+                <w:color w:val="auto"/>
+              </w:rPr>
+              <w:t>(систем)</w:t>
+            </w:r>
+            <w:r>
+              <w:rPr>
+                <w:rFonts w:eastAsia="Calibri"/>
+                <w:color w:val="auto"/>
+              </w:rPr>
+              <w:t xml:space="preserve"> </w:t>
+            </w:r>
+            <w:r>
+              <w:rPr>
+                <w:rFonts w:eastAsia="Calibri"/>
+                <w:color w:val="auto"/>
+              </w:rPr>
+              <w:t>в</w:t>
+            </w:r>
+            <w:r>
+              <w:rPr>
+                <w:rFonts w:eastAsia="Calibri"/>
+                <w:color w:val="auto"/>
+              </w:rPr>
+              <w:t xml:space="preserve"> </w:t>
+            </w:r>
+            <w:r>
+              <w:rPr>
+                <w:rFonts w:eastAsia="Calibri"/>
+                <w:color w:val="auto"/>
+              </w:rPr>
+              <w:t>контексте</w:t>
+            </w:r>
+            <w:r>
+              <w:rPr>
+                <w:rFonts w:eastAsia="Calibri"/>
+                <w:color w:val="auto"/>
+              </w:rPr>
+              <w:t xml:space="preserve"> </w:t>
+            </w:r>
+            <w:r>
+              <w:rPr>
+                <w:rFonts w:eastAsia="Calibri"/>
+                <w:color w:val="auto"/>
+              </w:rPr>
+              <w:t>предприятия,</w:t>
+            </w:r>
+            <w:r>
+              <w:rPr>
+                <w:rFonts w:eastAsia="Calibri"/>
+                <w:color w:val="auto"/>
+              </w:rPr>
+              <w:t xml:space="preserve"> </w:t>
+            </w:r>
+            <w:r>
+              <w:rPr>
+                <w:rFonts w:eastAsia="Calibri"/>
+                <w:color w:val="auto"/>
+              </w:rPr>
+              <w:t>общества</w:t>
+            </w:r>
+            <w:r>
+              <w:rPr>
+                <w:rFonts w:eastAsia="Calibri"/>
+                <w:color w:val="auto"/>
+              </w:rPr>
+              <w:t xml:space="preserve"> </w:t>
+            </w:r>
+            <w:r>
+              <w:rPr>
+                <w:rFonts w:eastAsia="Calibri"/>
+                <w:color w:val="auto"/>
+              </w:rPr>
+              <w:t>и</w:t>
+            </w:r>
+            <w:r>
+              <w:rPr>
+                <w:rFonts w:eastAsia="Calibri"/>
+                <w:color w:val="auto"/>
+              </w:rPr>
+              <w:t xml:space="preserve"> </w:t>
+            </w:r>
+            <w:r>
+              <w:rPr>
+                <w:rFonts w:eastAsia="Calibri"/>
+                <w:color w:val="auto"/>
+              </w:rPr>
+              <w:t>окружающей</w:t>
+            </w:r>
+            <w:r>
+              <w:rPr>
+                <w:rFonts w:eastAsia="Calibri"/>
+                <w:color w:val="auto"/>
+              </w:rPr>
+              <w:t xml:space="preserve"> </w:t>
+            </w:r>
+            <w:r>
+              <w:rPr>
+                <w:rFonts w:eastAsia="Calibri"/>
+                <w:color w:val="auto"/>
+              </w:rPr>
+              <w:t>среды;</w:t>
+            </w:r>
+            <w:r>
+              <w:rPr>
+                <w:rFonts w:eastAsia="Calibri"/>
+                <w:color w:val="auto"/>
+              </w:rPr>
+              <w:t xml:space="preserve"> </w:t>
+            </w:r>
+            <w:r>
+              <w:rPr>
+                <w:rFonts w:eastAsia="Calibri"/>
+                <w:color w:val="auto"/>
+              </w:rPr>
+              <w:t>написание</w:t>
+            </w:r>
+            <w:r>
+              <w:rPr>
+                <w:rFonts w:eastAsia="Calibri"/>
+                <w:color w:val="auto"/>
+              </w:rPr>
+              <w:t xml:space="preserve"> </w:t>
+            </w:r>
+            <w:r>
+              <w:rPr>
+                <w:rFonts w:eastAsia="Calibri"/>
+                <w:color w:val="auto"/>
+              </w:rPr>
+              <w:t>бизнес-планов</w:t>
+            </w:r>
+            <w:r>
+              <w:rPr>
+                <w:rFonts w:eastAsia="Calibri"/>
+                <w:color w:val="auto"/>
+              </w:rPr>
+              <w:t xml:space="preserve"> </w:t>
+            </w:r>
+            <w:r>
+              <w:rPr>
+                <w:rFonts w:eastAsia="Calibri"/>
+                <w:color w:val="auto"/>
+              </w:rPr>
+              <w:t>и</w:t>
+            </w:r>
+            <w:r>
+              <w:rPr>
+                <w:rFonts w:eastAsia="Calibri"/>
+                <w:color w:val="auto"/>
+              </w:rPr>
+              <w:t xml:space="preserve"> </w:t>
+            </w:r>
+            <w:r>
+              <w:rPr>
+                <w:rFonts w:eastAsia="Calibri"/>
+                <w:color w:val="auto"/>
+              </w:rPr>
+              <w:t>моделирование</w:t>
+            </w:r>
+            <w:r>
+              <w:rPr>
+                <w:rFonts w:eastAsia="Calibri"/>
+                <w:color w:val="auto"/>
+              </w:rPr>
+              <w:t xml:space="preserve"> </w:t>
+            </w:r>
+            <w:r>
+              <w:rPr>
+                <w:rFonts w:eastAsia="Calibri"/>
+                <w:color w:val="auto"/>
+              </w:rPr>
+              <w:t>процессов</w:t>
+            </w:r>
+            <w:r>
+              <w:rPr>
+                <w:rFonts w:eastAsia="Calibri"/>
+                <w:color w:val="auto"/>
+              </w:rPr>
+              <w:t xml:space="preserve"> </w:t>
+            </w:r>
+            <w:r>
+              <w:rPr>
+                <w:rFonts w:eastAsia="Calibri"/>
+                <w:color w:val="auto"/>
+              </w:rPr>
+              <w:t>проектной</w:t>
+            </w:r>
+            <w:r>
+              <w:rPr>
+                <w:rFonts w:eastAsia="Calibri"/>
+                <w:color w:val="auto"/>
+              </w:rPr>
+              <w:t xml:space="preserve"> </w:t>
             </w:r>
             <w:r>
               <w:rPr>
@@ -4242,14 +4794,176 @@
                 <w:b/>
                 <w:color w:val="auto"/>
               </w:rPr>
-              <w:t xml:space="preserve">: </w:t>
-            </w:r>
-            <w:r>
-              <w:rPr>
-                <w:rFonts w:eastAsia="Calibri"/>
-                <w:color w:val="auto"/>
-              </w:rPr>
-              <w:t>Способность  осуществлять  обучение персонала  предприятий  применению современных    информационных  технологий  и  программно-аппаратных комплексов.</w:t>
+              <w:t>:</w:t>
+            </w:r>
+            <w:r>
+              <w:rPr>
+                <w:rFonts w:eastAsia="Calibri"/>
+                <w:b/>
+                <w:color w:val="auto"/>
+              </w:rPr>
+              <w:t xml:space="preserve"> </w:t>
+            </w:r>
+            <w:r>
+              <w:rPr>
+                <w:rFonts w:eastAsia="Calibri"/>
+                <w:color w:val="auto"/>
+              </w:rPr>
+              <w:t>Способность</w:t>
+            </w:r>
+            <w:r>
+              <w:rPr>
+                <w:rFonts w:eastAsia="Calibri"/>
+                <w:color w:val="auto"/>
+              </w:rPr>
+              <w:t xml:space="preserve"> </w:t>
+            </w:r>
+            <w:r>
+              <w:rPr>
+                <w:rFonts w:eastAsia="Calibri"/>
+                <w:color w:val="auto"/>
+              </w:rPr>
+              <w:t>осуществлять</w:t>
+            </w:r>
+            <w:r>
+              <w:rPr>
+                <w:rFonts w:eastAsia="Calibri"/>
+                <w:color w:val="auto"/>
+              </w:rPr>
+              <w:t xml:space="preserve"> </w:t>
+            </w:r>
+            <w:r>
+              <w:rPr>
+                <w:rFonts w:eastAsia="Calibri"/>
+                <w:color w:val="auto"/>
+              </w:rPr>
+              <w:t>обучение</w:t>
+            </w:r>
+            <w:r>
+              <w:rPr>
+                <w:rFonts w:eastAsia="Calibri"/>
+                <w:color w:val="auto"/>
+              </w:rPr>
+              <w:t xml:space="preserve"> </w:t>
+            </w:r>
+            <w:r>
+              <w:rPr>
+                <w:rFonts w:eastAsia="Calibri"/>
+                <w:color w:val="auto"/>
+              </w:rPr>
+              <w:t>персонала</w:t>
+            </w:r>
+            <w:r>
+              <w:rPr>
+                <w:rFonts w:eastAsia="Calibri"/>
+                <w:color w:val="auto"/>
+              </w:rPr>
+              <w:t xml:space="preserve"> </w:t>
+            </w:r>
+            <w:r>
+              <w:rPr>
+                <w:rFonts w:eastAsia="Calibri"/>
+                <w:color w:val="auto"/>
+              </w:rPr>
+              <w:t>предприятий</w:t>
+            </w:r>
+            <w:r>
+              <w:rPr>
+                <w:rFonts w:eastAsia="Calibri"/>
+                <w:color w:val="auto"/>
+              </w:rPr>
+              <w:t xml:space="preserve"> </w:t>
+            </w:r>
+            <w:r>
+              <w:rPr>
+                <w:rFonts w:eastAsia="Calibri"/>
+                <w:color w:val="auto"/>
+              </w:rPr>
+              <w:t>применению</w:t>
+            </w:r>
+            <w:r>
+              <w:rPr>
+                <w:rFonts w:eastAsia="Calibri"/>
+                <w:color w:val="auto"/>
+              </w:rPr>
+              <w:t xml:space="preserve"> </w:t>
+            </w:r>
+            <w:r>
+              <w:rPr>
+                <w:rFonts w:eastAsia="Calibri"/>
+                <w:color w:val="auto"/>
+              </w:rPr>
+              <w:t>современных</w:t>
+            </w:r>
+            <w:r>
+              <w:rPr>
+                <w:rFonts w:eastAsia="Calibri"/>
+                <w:color w:val="auto"/>
+              </w:rPr>
+              <w:t xml:space="preserve"> </w:t>
+            </w:r>
+            <w:r>
+              <w:rPr>
+                <w:rFonts w:eastAsia="Calibri"/>
+                <w:color w:val="auto"/>
+              </w:rPr>
+              <w:t>информационных</w:t>
+            </w:r>
+            <w:r>
+              <w:rPr>
+                <w:rFonts w:eastAsia="Calibri"/>
+                <w:color w:val="auto"/>
+              </w:rPr>
+              <w:t xml:space="preserve"> </w:t>
+            </w:r>
+            <w:r>
+              <w:rPr>
+                <w:rFonts w:eastAsia="Calibri"/>
+                <w:color w:val="auto"/>
+              </w:rPr>
+              <w:t>технологий</w:t>
+            </w:r>
+            <w:r>
+              <w:rPr>
+                <w:rFonts w:eastAsia="Calibri"/>
+                <w:color w:val="auto"/>
+              </w:rPr>
+              <w:t xml:space="preserve"> </w:t>
+            </w:r>
+            <w:r>
+              <w:rPr>
+                <w:rFonts w:eastAsia="Calibri"/>
+                <w:color w:val="auto"/>
+              </w:rPr>
+              <w:t>и</w:t>
+            </w:r>
+            <w:r>
+              <w:rPr>
+                <w:rFonts w:eastAsia="Calibri"/>
+                <w:color w:val="auto"/>
+              </w:rPr>
+              <w:t xml:space="preserve"> </w:t>
+            </w:r>
+            <w:r>
+              <w:rPr>
+                <w:rFonts w:eastAsia="Calibri"/>
+                <w:color w:val="auto"/>
+              </w:rPr>
+              <w:t>программно-аппаратных</w:t>
+            </w:r>
+            <w:r>
+              <w:rPr>
+                <w:rFonts w:eastAsia="Calibri"/>
+                <w:color w:val="auto"/>
+              </w:rPr>
+              <w:t xml:space="preserve"> </w:t>
+            </w:r>
+            <w:r>
+              <w:rPr>
+                <w:rFonts w:eastAsia="Calibri"/>
+                <w:color w:val="auto"/>
+              </w:rPr>
+              <w:t>комплексов.</w:t>
             </w:r>
           </w:p>
         </w:tc>
@@ -4365,14 +5079,217 @@
                 <w:rFonts w:eastAsia="Calibri"/>
                 <w:color w:val="auto"/>
               </w:rPr>
-              <w:t xml:space="preserve">: </w:t>
-            </w:r>
-            <w:r>
-              <w:rPr>
-                <w:rFonts w:eastAsia="Calibri"/>
-                <w:color w:val="auto"/>
-              </w:rPr>
-              <w:t>Способность  осуществлять  наладку, настройку,  регулировку  и  опытную проверку  вычислительных  систем, периферийного  оборудования  и  программных комплексов.</w:t>
+              <w:t>:</w:t>
+            </w:r>
+            <w:r>
+              <w:rPr>
+                <w:rFonts w:eastAsia="Calibri"/>
+                <w:color w:val="auto"/>
+              </w:rPr>
+              <w:t xml:space="preserve"> </w:t>
+            </w:r>
+            <w:r>
+              <w:rPr>
+                <w:rFonts w:eastAsia="Calibri"/>
+                <w:color w:val="auto"/>
+              </w:rPr>
+              <w:t>Способность</w:t>
+            </w:r>
+            <w:r>
+              <w:rPr>
+                <w:rFonts w:eastAsia="Calibri"/>
+                <w:color w:val="auto"/>
+              </w:rPr>
+              <w:t xml:space="preserve"> </w:t>
+            </w:r>
+            <w:r>
+              <w:rPr>
+                <w:rFonts w:eastAsia="Calibri"/>
+                <w:color w:val="auto"/>
+              </w:rPr>
+              <w:t>осуществлять</w:t>
+            </w:r>
+            <w:r>
+              <w:rPr>
+                <w:rFonts w:eastAsia="Calibri"/>
+                <w:color w:val="auto"/>
+              </w:rPr>
+              <w:t xml:space="preserve"> </w:t>
+            </w:r>
+            <w:r>
+              <w:rPr>
+                <w:rFonts w:eastAsia="Calibri"/>
+                <w:color w:val="auto"/>
+              </w:rPr>
+              <w:t>наладку,</w:t>
+            </w:r>
+            <w:r>
+              <w:rPr>
+                <w:rFonts w:eastAsia="Calibri"/>
+                <w:color w:val="auto"/>
+              </w:rPr>
+              <w:t xml:space="preserve"> </w:t>
+            </w:r>
+            <w:r>
+              <w:rPr>
+                <w:rFonts w:eastAsia="Calibri"/>
+                <w:color w:val="auto"/>
+              </w:rPr>
+              <w:t>настройку,</w:t>
+            </w:r>
+            <w:r>
+              <w:rPr>
+                <w:rFonts w:eastAsia="Calibri"/>
+                <w:color w:val="auto"/>
+              </w:rPr>
+              <w:t xml:space="preserve"> </w:t>
+            </w:r>
+            <w:r>
+              <w:rPr>
+                <w:rFonts w:eastAsia="Calibri"/>
+                <w:color w:val="auto"/>
+              </w:rPr>
+              <w:t>регулировку</w:t>
+            </w:r>
+            <w:r>
+              <w:rPr>
+                <w:rFonts w:eastAsia="Calibri"/>
+                <w:color w:val="auto"/>
+              </w:rPr>
+              <w:t xml:space="preserve"> </w:t>
+            </w:r>
+            <w:r>
+              <w:rPr>
+                <w:rFonts w:eastAsia="Calibri"/>
+                <w:color w:val="auto"/>
+              </w:rPr>
+              <w:t>и</w:t>
+            </w:r>
+            <w:r>
+              <w:rPr>
+                <w:rFonts w:eastAsia="Calibri"/>
+                <w:color w:val="auto"/>
+              </w:rPr>
+              <w:t xml:space="preserve"> </w:t>
+            </w:r>
+            <w:r>
+              <w:rPr>
+                <w:rFonts w:eastAsia="Calibri"/>
+                <w:color w:val="auto"/>
+              </w:rPr>
+              <w:t>опытную</w:t>
+            </w:r>
+            <w:r>
+              <w:rPr>
+                <w:rFonts w:eastAsia="Calibri"/>
+                <w:color w:val="auto"/>
+              </w:rPr>
+              <w:t xml:space="preserve"> </w:t>
+            </w:r>
+            <w:r>
+              <w:rPr>
+                <w:rFonts w:eastAsia="Calibri"/>
+                <w:color w:val="auto"/>
+              </w:rPr>
+              <w:t>проверку</w:t>
+            </w:r>
+            <w:r>
+              <w:rPr>
+                <w:rFonts w:eastAsia="Calibri"/>
+                <w:color w:val="auto"/>
+              </w:rPr>
+              <w:t xml:space="preserve"> </w:t>
+            </w:r>
+            <w:r>
+              <w:rPr>
+                <w:rFonts w:eastAsia="Calibri"/>
+                <w:color w:val="auto"/>
+              </w:rPr>
+              <w:t>вычислительных</w:t>
+            </w:r>
+            <w:r>
+              <w:rPr>
+                <w:rFonts w:eastAsia="Calibri"/>
+                <w:color w:val="auto"/>
+              </w:rPr>
+              <w:t xml:space="preserve"> </w:t>
+            </w:r>
+            <w:r>
+              <w:rPr>
+                <w:rFonts w:eastAsia="Calibri"/>
+                <w:color w:val="auto"/>
+              </w:rPr>
+              <w:t>систем,</w:t>
+            </w:r>
+            <w:r>
+              <w:rPr>
+                <w:rFonts w:eastAsia="Calibri"/>
+                <w:color w:val="auto"/>
+              </w:rPr>
+              <w:t xml:space="preserve"> </w:t>
+            </w:r>
+            <w:r>
+              <w:rPr>
+                <w:rFonts w:eastAsia="Calibri"/>
+                <w:color w:val="auto"/>
+              </w:rPr>
+              <w:t>периферийного</w:t>
+            </w:r>
+            <w:r>
+              <w:rPr>
+                <w:rFonts w:eastAsia="Calibri"/>
+                <w:color w:val="auto"/>
+              </w:rPr>
+              <w:t xml:space="preserve"> </w:t>
+            </w:r>
+            <w:r>
+              <w:rPr>
+                <w:rFonts w:eastAsia="Calibri"/>
+                <w:color w:val="auto"/>
+              </w:rPr>
+              <w:t>оборудования</w:t>
+            </w:r>
+            <w:r>
+              <w:rPr>
+                <w:rFonts w:eastAsia="Calibri"/>
+                <w:color w:val="auto"/>
+              </w:rPr>
+              <w:t xml:space="preserve"> </w:t>
+            </w:r>
+            <w:r>
+              <w:rPr>
+                <w:rFonts w:eastAsia="Calibri"/>
+                <w:color w:val="auto"/>
+              </w:rPr>
+              <w:t>и</w:t>
+            </w:r>
+            <w:r>
+              <w:rPr>
+                <w:rFonts w:eastAsia="Calibri"/>
+                <w:color w:val="auto"/>
+              </w:rPr>
+              <w:t xml:space="preserve"> </w:t>
+            </w:r>
+            <w:r>
+              <w:rPr>
+                <w:rFonts w:eastAsia="Calibri"/>
+                <w:color w:val="auto"/>
+              </w:rPr>
+              <w:t>программных</w:t>
+            </w:r>
+            <w:r>
+              <w:rPr>
+                <w:rFonts w:eastAsia="Calibri"/>
+                <w:color w:val="auto"/>
+              </w:rPr>
+              <w:t xml:space="preserve"> </w:t>
+            </w:r>
+            <w:r>
+              <w:rPr>
+                <w:rFonts w:eastAsia="Calibri"/>
+                <w:color w:val="auto"/>
+              </w:rPr>
+              <w:t>комплексов.</w:t>
             </w:r>
           </w:p>
         </w:tc>
@@ -4504,14 +5421,91 @@
                 <w:rFonts w:eastAsia="Calibri"/>
                 <w:color w:val="auto"/>
               </w:rPr>
-              <w:t xml:space="preserve">: </w:t>
-            </w:r>
-            <w:r>
-              <w:rPr>
-                <w:rFonts w:eastAsia="Calibri"/>
-                <w:color w:val="auto"/>
-              </w:rPr>
-              <w:t>Применять инструментальные средства    для  обслуживания  программно</w:t>
+              <w:t>:</w:t>
+            </w:r>
+            <w:r>
+              <w:rPr>
+                <w:rFonts w:eastAsia="Calibri"/>
+                <w:color w:val="auto"/>
+              </w:rPr>
+              <w:t xml:space="preserve"> </w:t>
+            </w:r>
+            <w:r>
+              <w:rPr>
+                <w:rFonts w:eastAsia="Calibri"/>
+                <w:color w:val="auto"/>
+              </w:rPr>
+              <w:t>Применять</w:t>
+            </w:r>
+            <w:r>
+              <w:rPr>
+                <w:rFonts w:eastAsia="Calibri"/>
+                <w:color w:val="auto"/>
+              </w:rPr>
+              <w:t xml:space="preserve"> </w:t>
+            </w:r>
+            <w:r>
+              <w:rPr>
+                <w:rFonts w:eastAsia="Calibri"/>
+                <w:color w:val="auto"/>
+              </w:rPr>
+              <w:t>инструментальные</w:t>
+            </w:r>
+            <w:r>
+              <w:rPr>
+                <w:rFonts w:eastAsia="Calibri"/>
+                <w:color w:val="auto"/>
+              </w:rPr>
+              <w:t xml:space="preserve"> </w:t>
+            </w:r>
+            <w:r>
+              <w:rPr>
+                <w:rFonts w:eastAsia="Calibri"/>
+                <w:color w:val="auto"/>
+              </w:rPr>
+              <w:t>средства</w:t>
+            </w:r>
+            <w:r>
+              <w:rPr>
+                <w:rFonts w:eastAsia="Calibri"/>
+                <w:color w:val="auto"/>
+              </w:rPr>
+              <w:t xml:space="preserve"> </w:t>
+            </w:r>
+            <w:r>
+              <w:rPr>
+                <w:rFonts w:eastAsia="Calibri"/>
+                <w:color w:val="auto"/>
+              </w:rPr>
+              <w:t>для</w:t>
+            </w:r>
+            <w:r>
+              <w:rPr>
+                <w:rFonts w:eastAsia="Calibri"/>
+                <w:color w:val="auto"/>
+              </w:rPr>
+              <w:t xml:space="preserve"> </w:t>
+            </w:r>
+            <w:r>
+              <w:rPr>
+                <w:rFonts w:eastAsia="Calibri"/>
+                <w:color w:val="auto"/>
+              </w:rPr>
+              <w:t>обслуживания</w:t>
+            </w:r>
+            <w:r>
+              <w:rPr>
+                <w:rFonts w:eastAsia="Calibri"/>
+                <w:color w:val="auto"/>
+              </w:rPr>
+              <w:t xml:space="preserve"> </w:t>
+            </w:r>
+            <w:r>
+              <w:rPr>
+                <w:rFonts w:eastAsia="Calibri"/>
+                <w:color w:val="auto"/>
+              </w:rPr>
+              <w:t>программно</w:t>
             </w:r>
             <w:r>
               <w:rPr>
@@ -4532,7 +5526,21 @@
                 <w:rFonts w:eastAsia="Calibri"/>
                 <w:color w:val="auto"/>
               </w:rPr>
-              <w:t>атных комплексов</w:t>
+              <w:t>атных</w:t>
+            </w:r>
+            <w:r>
+              <w:rPr>
+                <w:rFonts w:eastAsia="Calibri"/>
+                <w:color w:val="auto"/>
+              </w:rPr>
+              <w:t xml:space="preserve"> </w:t>
+            </w:r>
+            <w:r>
+              <w:rPr>
+                <w:rFonts w:eastAsia="Calibri"/>
+                <w:color w:val="auto"/>
+              </w:rPr>
+              <w:t>комплексов</w:t>
             </w:r>
           </w:p>
         </w:tc>
@@ -4631,8 +5639,14 @@
     </w:tbl>
     <w:p>
       <w:pPr>
+        <w:tabs>
+          <w:tab w:val="left" w:pos="2867"/>
+        </w:tabs>
         <w:jc w:val="both"/>
       </w:pPr>
+      <w:r>
+        <w:tab/>
+      </w:r>
     </w:p>
     <w:tbl>
       <w:tblPr>
@@ -4852,23 +5866,16 @@
         <w:t xml:space="preserve"> </w:t>
       </w:r>
     </w:p>
-    <w:p>
-      <w:pPr>
-        <w:keepNext/>
-        <w:keepLines/>
-        <w:ind w:left="720"/>
-      </w:pPr>
-    </w:p>
     <w:tbl>
       <w:tblPr>
-        <w:tblW w:w="8350" w:type="dxa"/>
+        <w:tblW w:w="9858" w:type="dxa"/>
         <w:tblInd w:w="-5" w:type="dxa"/>
         <w:tblLayout w:type="fixed"/>
         <w:tblLook w:val="0000" w:firstRow="0" w:lastRow="0" w:firstColumn="0" w:lastColumn="0" w:noHBand="0" w:noVBand="0"/>
       </w:tblPr>
       <w:tblGrid>
         <w:gridCol w:w="351"/>
-        <w:gridCol w:w="4996"/>
+        <w:gridCol w:w="6504"/>
         <w:gridCol w:w="429"/>
         <w:gridCol w:w="429"/>
         <w:gridCol w:w="429"/>
@@ -4883,7 +5890,7 @@
         </w:trPr>
         <w:tc>
           <w:tcPr>
-            <w:tcW w:w="5347" w:type="dxa"/>
+            <w:tcW w:w="6855" w:type="dxa"/>
             <w:gridSpan w:val="2"/>
             <w:tcBorders>
               <w:top w:val="single" w:sz="4" w:space="0" w:color="000000"/>
@@ -5080,7 +6087,7 @@
         </w:tc>
         <w:tc>
           <w:tcPr>
-            <w:tcW w:w="4996" w:type="dxa"/>
+            <w:tcW w:w="6504" w:type="dxa"/>
             <w:tcBorders>
               <w:top w:val="single" w:sz="4" w:space="0" w:color="000000"/>
               <w:left w:val="single" w:sz="4" w:space="0" w:color="000000"/>
@@ -5186,17 +6193,7 @@
                 <w:sz w:val="16"/>
                 <w:szCs w:val="16"/>
               </w:rPr>
-              <w:t>общепризнанных мировых стандар</w:t>
-            </w:r>
-            <w:bookmarkStart w:id="0" w:name="_GoBack"/>
-            <w:bookmarkEnd w:id="0"/>
-            <w:r>
-              <w:rPr>
-                <w:color w:val="auto"/>
-                <w:sz w:val="16"/>
-                <w:szCs w:val="16"/>
-              </w:rPr>
-              <w:t>тов и решений.</w:t>
+              <w:t>общепризнанных мировых стандартов и решений.</w:t>
             </w:r>
           </w:p>
         </w:tc>
@@ -5421,7 +6418,7 @@
         </w:tc>
         <w:tc>
           <w:tcPr>
-            <w:tcW w:w="4996" w:type="dxa"/>
+            <w:tcW w:w="6504" w:type="dxa"/>
             <w:tcBorders>
               <w:top w:val="single" w:sz="4" w:space="0" w:color="000000"/>
               <w:left w:val="single" w:sz="4" w:space="0" w:color="000000"/>
@@ -5691,7 +6688,7 @@
         </w:tc>
         <w:tc>
           <w:tcPr>
-            <w:tcW w:w="4996" w:type="dxa"/>
+            <w:tcW w:w="6504" w:type="dxa"/>
             <w:tcBorders>
               <w:top w:val="single" w:sz="4" w:space="0" w:color="000000"/>
               <w:left w:val="single" w:sz="4" w:space="0" w:color="000000"/>
@@ -5738,15 +6735,7 @@
                 <w:sz w:val="16"/>
                 <w:szCs w:val="16"/>
               </w:rPr>
-              <w:t xml:space="preserve">способность </w:t>
-            </w:r>
-            <w:r>
-              <w:rPr>
-                <w:color w:val="auto"/>
-                <w:sz w:val="16"/>
-                <w:szCs w:val="16"/>
-              </w:rPr>
-              <w:t>настраивать и диагностировать сетевое оборудование и сетевые службы для их нормального функционирования и выполнения всех необходимых операций в сети</w:t>
+              <w:t>способность настраивать и диагностировать сетевое оборудование и сетевые службы для их нормального функционирования и выполнения всех необходимых операций в сети</w:t>
             </w:r>
           </w:p>
         </w:tc>
@@ -6346,15 +7335,8 @@
           <w:color w:val="auto"/>
         </w:rPr>
       </w:pPr>
-    </w:p>
-    <w:p>
-      <w:pPr>
-        <w:ind w:firstLine="709"/>
-        <w:jc w:val="both"/>
-        <w:rPr>
-          <w:color w:val="auto"/>
-        </w:rPr>
-      </w:pPr>
+      <w:bookmarkStart w:id="0" w:name="_GoBack"/>
+      <w:bookmarkEnd w:id="0"/>
     </w:p>
     <w:p>
       <w:pPr>
@@ -7119,7 +8101,7 @@
           <v:shape id="_x0000_i1025" type="#_x0000_t75" style="width:36.3pt;height:18.8pt" o:ole="">
             <v:imagedata r:id="rId11" o:title=""/>
           </v:shape>
-          <o:OLEObject Type="Embed" ProgID="Equation.3" ShapeID="_x0000_i1025" DrawAspect="Content" ObjectID="_1548663704" r:id="rId12"/>
+          <o:OLEObject Type="Embed" ProgID="Equation.3" ShapeID="_x0000_i1025" DrawAspect="Content" ObjectID="_1549191454" r:id="rId12"/>
         </w:object>
       </w:r>
       <w:r>
@@ -7297,7 +8279,7 @@
                 <v:shape id="_x0000_i1026" type="#_x0000_t75" style="width:18.8pt;height:21.3pt" o:ole="">
                   <v:imagedata r:id="rId13" o:title=""/>
                 </v:shape>
-                <o:OLEObject Type="Embed" ProgID="Equation.3" ShapeID="_x0000_i1026" DrawAspect="Content" ObjectID="_1548663705" r:id="rId14"/>
+                <o:OLEObject Type="Embed" ProgID="Equation.3" ShapeID="_x0000_i1026" DrawAspect="Content" ObjectID="_1549191455" r:id="rId14"/>
               </w:object>
             </w:r>
           </w:p>
@@ -7785,7 +8767,15 @@
             <w:rStyle w:val="a7"/>
             <w:color w:val="auto"/>
           </w:rPr>
-          <w:t>http://mmi.urfu.ru/fileadmin/user_upload/site_9_1465/templates/doc/KriteriiUrovnjaOsvoenijaEHlementovKompetenciiPriIzucheniiDiscipliny.pdf</w:t>
+          <w:t>http://mmi.urfu.ru/fileadmin/user_upload/site_9_1465/templates/doc/KriteriiUrovnjaOsvoen</w:t>
+        </w:r>
+        <w:r>
+          <w:rPr>
+            <w:rStyle w:val="a7"/>
+            <w:color w:val="auto"/>
+          </w:rPr>
+          <w:lastRenderedPageBreak/>
+          <w:t>ijaEHlementovKompetenciiPriIzucheniiDiscipliny.pdf</w:t>
         </w:r>
       </w:hyperlink>
       <w:r>
@@ -7847,7 +8837,7 @@
           <v:shape id="_x0000_i1027" type="#_x0000_t75" style="width:36.3pt;height:18.8pt" o:ole="">
             <v:imagedata r:id="rId11" o:title=""/>
           </v:shape>
-          <o:OLEObject Type="Embed" ProgID="Equation.3" ShapeID="_x0000_i1027" DrawAspect="Content" ObjectID="_1548663706" r:id="rId16"/>
+          <o:OLEObject Type="Embed" ProgID="Equation.3" ShapeID="_x0000_i1027" DrawAspect="Content" ObjectID="_1549191456" r:id="rId16"/>
         </w:object>
       </w:r>
       <w:r>
@@ -7869,7 +8859,7 @@
           <v:shape id="_x0000_i1028" type="#_x0000_t75" style="width:209.75pt;height:21.3pt" o:ole="">
             <v:imagedata r:id="rId17" o:title=""/>
           </v:shape>
-          <o:OLEObject Type="Embed" ProgID="Equation.3" ShapeID="_x0000_i1028" DrawAspect="Content" ObjectID="_1548663707" r:id="rId18"/>
+          <o:OLEObject Type="Embed" ProgID="Equation.3" ShapeID="_x0000_i1028" DrawAspect="Content" ObjectID="_1549191457" r:id="rId18"/>
         </w:object>
       </w:r>
       <w:r>
@@ -7893,7 +8883,7 @@
           <v:shape id="_x0000_i1029" type="#_x0000_t75" style="width:62.6pt;height:18.8pt" o:ole="">
             <v:imagedata r:id="rId19" o:title=""/>
           </v:shape>
-          <o:OLEObject Type="Embed" ProgID="Equation.3" ShapeID="_x0000_i1029" DrawAspect="Content" ObjectID="_1548663708" r:id="rId20"/>
+          <o:OLEObject Type="Embed" ProgID="Equation.3" ShapeID="_x0000_i1029" DrawAspect="Content" ObjectID="_1549191458" r:id="rId20"/>
         </w:object>
       </w:r>
       <w:r>
@@ -7914,7 +8904,7 @@
           <v:shape id="_x0000_i1030" type="#_x0000_t75" style="width:57.6pt;height:19.4pt" o:ole="">
             <v:imagedata r:id="rId21" o:title=""/>
           </v:shape>
-          <o:OLEObject Type="Embed" ProgID="Equation.3" ShapeID="_x0000_i1030" DrawAspect="Content" ObjectID="_1548663709" r:id="rId22"/>
+          <o:OLEObject Type="Embed" ProgID="Equation.3" ShapeID="_x0000_i1030" DrawAspect="Content" ObjectID="_1549191459" r:id="rId22"/>
         </w:object>
       </w:r>
       <w:r>
@@ -9560,7 +10550,7 @@
         <w:rStyle w:val="aa"/>
         <w:noProof/>
       </w:rPr>
-      <w:t>5</w:t>
+      <w:t>8</w:t>
     </w:r>
     <w:r>
       <w:rPr>

--- a/09.03.01/ИНМиТ_ИТиАП_09.03.01_М1.10_Современные сетевые технологии.docx
+++ b/09.03.01/ИНМиТ_ИТиАП_09.03.01_М1.10_Современные сетевые технологии.docx
@@ -413,6 +413,7 @@
                 <w:b/>
               </w:rPr>
             </w:pPr>
+            <w:bookmarkStart w:id="0" w:name="_GoBack" w:colFirst="1" w:colLast="1"/>
             <w:r>
               <w:rPr>
                 <w:b/>
@@ -431,19 +432,16 @@
               <w:jc w:val="both"/>
               <w:rPr>
                 <w:b/>
-                <w:i/>
-                <w:color w:val="auto"/>
-              </w:rPr>
-            </w:pPr>
-            <w:r>
-              <w:rPr>
-                <w:i/>
-              </w:rPr>
+                <w:color w:val="auto"/>
+              </w:rPr>
+            </w:pPr>
+            <w:r>
               <w:t>Без траекторий</w:t>
             </w:r>
           </w:p>
         </w:tc>
       </w:tr>
+      <w:bookmarkEnd w:id="0"/>
       <w:tr>
         <w:trPr>
           <w:trHeight w:val="332"/>
@@ -1567,14 +1565,7 @@
           <w:color w:val="auto"/>
           <w:lang w:eastAsia="en-US"/>
         </w:rPr>
-        <w:t>базовой части образовательной программы.</w:t>
-      </w:r>
-      <w:r>
-        <w:rPr>
-          <w:color w:val="auto"/>
-          <w:lang w:eastAsia="en-US"/>
-        </w:rPr>
-        <w:t xml:space="preserve"> </w:t>
+        <w:t xml:space="preserve">базовой части образовательной программы. </w:t>
       </w:r>
       <w:r>
         <w:rPr>
@@ -7335,8 +7326,6 @@
           <w:color w:val="auto"/>
         </w:rPr>
       </w:pPr>
-      <w:bookmarkStart w:id="0" w:name="_GoBack"/>
-      <w:bookmarkEnd w:id="0"/>
     </w:p>
     <w:p>
       <w:pPr>
@@ -8098,10 +8087,10 @@
             <v:path o:extrusionok="f" gradientshapeok="t" o:connecttype="rect"/>
             <o:lock v:ext="edit" aspectratio="t"/>
           </v:shapetype>
-          <v:shape id="_x0000_i1025" type="#_x0000_t75" style="width:36.3pt;height:18.8pt" o:ole="">
+          <v:shape id="_x0000_i1025" type="#_x0000_t75" style="width:36pt;height:18.75pt" o:ole="">
             <v:imagedata r:id="rId11" o:title=""/>
           </v:shape>
-          <o:OLEObject Type="Embed" ProgID="Equation.3" ShapeID="_x0000_i1025" DrawAspect="Content" ObjectID="_1549191454" r:id="rId12"/>
+          <o:OLEObject Type="Embed" ProgID="Equation.3" ShapeID="_x0000_i1025" DrawAspect="Content" ObjectID="_1549193348" r:id="rId12"/>
         </w:object>
       </w:r>
       <w:r>
@@ -8276,10 +8265,10 @@
                 <w:position w:val="-16"/>
               </w:rPr>
               <w:object w:dxaOrig="375" w:dyaOrig="420">
-                <v:shape id="_x0000_i1026" type="#_x0000_t75" style="width:18.8pt;height:21.3pt" o:ole="">
+                <v:shape id="_x0000_i1026" type="#_x0000_t75" style="width:18.75pt;height:21pt" o:ole="">
                   <v:imagedata r:id="rId13" o:title=""/>
                 </v:shape>
-                <o:OLEObject Type="Embed" ProgID="Equation.3" ShapeID="_x0000_i1026" DrawAspect="Content" ObjectID="_1549191455" r:id="rId14"/>
+                <o:OLEObject Type="Embed" ProgID="Equation.3" ShapeID="_x0000_i1026" DrawAspect="Content" ObjectID="_1549193349" r:id="rId14"/>
               </w:object>
             </w:r>
           </w:p>
@@ -8767,15 +8756,7 @@
             <w:rStyle w:val="a7"/>
             <w:color w:val="auto"/>
           </w:rPr>
-          <w:t>http://mmi.urfu.ru/fileadmin/user_upload/site_9_1465/templates/doc/KriteriiUrovnjaOsvoen</w:t>
-        </w:r>
-        <w:r>
-          <w:rPr>
-            <w:rStyle w:val="a7"/>
-            <w:color w:val="auto"/>
-          </w:rPr>
-          <w:lastRenderedPageBreak/>
-          <w:t>ijaEHlementovKompetenciiPriIzucheniiDiscipliny.pdf</w:t>
+          <w:t>http://mmi.urfu.ru/fileadmin/user_upload/site_9_1465/templates/doc/KriteriiUrovnjaOsvoenijaEHlementovKompetenciiPriIzucheniiDiscipliny.pdf</w:t>
         </w:r>
       </w:hyperlink>
       <w:r>
@@ -8834,10 +8815,10 @@
           <w:position w:val="-12"/>
         </w:rPr>
         <w:object w:dxaOrig="700" w:dyaOrig="380">
-          <v:shape id="_x0000_i1027" type="#_x0000_t75" style="width:36.3pt;height:18.8pt" o:ole="">
+          <v:shape id="_x0000_i1027" type="#_x0000_t75" style="width:36pt;height:18.75pt" o:ole="">
             <v:imagedata r:id="rId11" o:title=""/>
           </v:shape>
-          <o:OLEObject Type="Embed" ProgID="Equation.3" ShapeID="_x0000_i1027" DrawAspect="Content" ObjectID="_1549191456" r:id="rId16"/>
+          <o:OLEObject Type="Embed" ProgID="Equation.3" ShapeID="_x0000_i1027" DrawAspect="Content" ObjectID="_1549193350" r:id="rId16"/>
         </w:object>
       </w:r>
       <w:r>
@@ -8856,10 +8837,10 @@
           <w:position w:val="-16"/>
         </w:rPr>
         <w:object w:dxaOrig="4200" w:dyaOrig="420">
-          <v:shape id="_x0000_i1028" type="#_x0000_t75" style="width:209.75pt;height:21.3pt" o:ole="">
+          <v:shape id="_x0000_i1028" type="#_x0000_t75" style="width:210pt;height:21pt" o:ole="">
             <v:imagedata r:id="rId17" o:title=""/>
           </v:shape>
-          <o:OLEObject Type="Embed" ProgID="Equation.3" ShapeID="_x0000_i1028" DrawAspect="Content" ObjectID="_1549191457" r:id="rId18"/>
+          <o:OLEObject Type="Embed" ProgID="Equation.3" ShapeID="_x0000_i1028" DrawAspect="Content" ObjectID="_1549193351" r:id="rId18"/>
         </w:object>
       </w:r>
       <w:r>
@@ -8880,10 +8861,10 @@
           <w:position w:val="-12"/>
         </w:rPr>
         <w:object w:dxaOrig="1240" w:dyaOrig="380">
-          <v:shape id="_x0000_i1029" type="#_x0000_t75" style="width:62.6pt;height:18.8pt" o:ole="">
+          <v:shape id="_x0000_i1029" type="#_x0000_t75" style="width:62.25pt;height:18.75pt" o:ole="">
             <v:imagedata r:id="rId19" o:title=""/>
           </v:shape>
-          <o:OLEObject Type="Embed" ProgID="Equation.3" ShapeID="_x0000_i1029" DrawAspect="Content" ObjectID="_1549191458" r:id="rId20"/>
+          <o:OLEObject Type="Embed" ProgID="Equation.3" ShapeID="_x0000_i1029" DrawAspect="Content" ObjectID="_1549193352" r:id="rId20"/>
         </w:object>
       </w:r>
       <w:r>
@@ -8901,10 +8882,10 @@
           <w:position w:val="-16"/>
         </w:rPr>
         <w:object w:dxaOrig="1100" w:dyaOrig="420">
-          <v:shape id="_x0000_i1030" type="#_x0000_t75" style="width:57.6pt;height:19.4pt" o:ole="">
+          <v:shape id="_x0000_i1030" type="#_x0000_t75" style="width:57.75pt;height:19.5pt" o:ole="">
             <v:imagedata r:id="rId21" o:title=""/>
           </v:shape>
-          <o:OLEObject Type="Embed" ProgID="Equation.3" ShapeID="_x0000_i1030" DrawAspect="Content" ObjectID="_1549191459" r:id="rId22"/>
+          <o:OLEObject Type="Embed" ProgID="Equation.3" ShapeID="_x0000_i1030" DrawAspect="Content" ObjectID="_1549193353" r:id="rId22"/>
         </w:object>
       </w:r>
       <w:r>
@@ -10550,7 +10531,7 @@
         <w:rStyle w:val="aa"/>
         <w:noProof/>
       </w:rPr>
-      <w:t>8</w:t>
+      <w:t>2</w:t>
     </w:r>
     <w:r>
       <w:rPr>

--- a/09.03.01/ИНМиТ_ИТиАП_09.03.01_М1.10_Современные сетевые технологии.docx
+++ b/09.03.01/ИНМиТ_ИТиАП_09.03.01_М1.10_Современные сетевые технологии.docx
@@ -413,7 +413,6 @@
                 <w:b/>
               </w:rPr>
             </w:pPr>
-            <w:bookmarkStart w:id="0" w:name="_GoBack" w:colFirst="1" w:colLast="1"/>
             <w:r>
               <w:rPr>
                 <w:b/>
@@ -441,7 +440,6 @@
           </w:p>
         </w:tc>
       </w:tr>
-      <w:bookmarkEnd w:id="0"/>
       <w:tr>
         <w:trPr>
           <w:trHeight w:val="332"/>
@@ -1583,7 +1581,15 @@
         <w:rPr>
           <w:color w:val="auto"/>
         </w:rPr>
-        <w:t xml:space="preserve"> студенты усваивают знания и формируют способности</w:t>
+        <w:t xml:space="preserve"> студенты </w:t>
+      </w:r>
+      <w:bookmarkStart w:id="0" w:name="_GoBack"/>
+      <w:bookmarkEnd w:id="0"/>
+      <w:r>
+        <w:rPr>
+          <w:color w:val="auto"/>
+        </w:rPr>
+        <w:t>формируют способности</w:t>
       </w:r>
       <w:r>
         <w:rPr>
@@ -8090,7 +8096,7 @@
           <v:shape id="_x0000_i1025" type="#_x0000_t75" style="width:36pt;height:18.75pt" o:ole="">
             <v:imagedata r:id="rId11" o:title=""/>
           </v:shape>
-          <o:OLEObject Type="Embed" ProgID="Equation.3" ShapeID="_x0000_i1025" DrawAspect="Content" ObjectID="_1549193348" r:id="rId12"/>
+          <o:OLEObject Type="Embed" ProgID="Equation.3" ShapeID="_x0000_i1025" DrawAspect="Content" ObjectID="_1551091090" r:id="rId12"/>
         </w:object>
       </w:r>
       <w:r>
@@ -8268,7 +8274,7 @@
                 <v:shape id="_x0000_i1026" type="#_x0000_t75" style="width:18.75pt;height:21pt" o:ole="">
                   <v:imagedata r:id="rId13" o:title=""/>
                 </v:shape>
-                <o:OLEObject Type="Embed" ProgID="Equation.3" ShapeID="_x0000_i1026" DrawAspect="Content" ObjectID="_1549193349" r:id="rId14"/>
+                <o:OLEObject Type="Embed" ProgID="Equation.3" ShapeID="_x0000_i1026" DrawAspect="Content" ObjectID="_1551091091" r:id="rId14"/>
               </w:object>
             </w:r>
           </w:p>
@@ -8756,7 +8762,15 @@
             <w:rStyle w:val="a7"/>
             <w:color w:val="auto"/>
           </w:rPr>
-          <w:t>http://mmi.urfu.ru/fileadmin/user_upload/site_9_1465/templates/doc/KriteriiUrovnjaOsvoenijaEHlementovKompetenciiPriIzucheniiDiscipliny.pdf</w:t>
+          <w:t>http://mmi.urfu.ru/fileadmin/user_upload/site_9_1465/templates/doc/KriteriiUrovnjaOsvoen</w:t>
+        </w:r>
+        <w:r>
+          <w:rPr>
+            <w:rStyle w:val="a7"/>
+            <w:color w:val="auto"/>
+          </w:rPr>
+          <w:lastRenderedPageBreak/>
+          <w:t>ijaEHlementovKompetenciiPriIzucheniiDiscipliny.pdf</w:t>
         </w:r>
       </w:hyperlink>
       <w:r>
@@ -8818,7 +8832,7 @@
           <v:shape id="_x0000_i1027" type="#_x0000_t75" style="width:36pt;height:18.75pt" o:ole="">
             <v:imagedata r:id="rId11" o:title=""/>
           </v:shape>
-          <o:OLEObject Type="Embed" ProgID="Equation.3" ShapeID="_x0000_i1027" DrawAspect="Content" ObjectID="_1549193350" r:id="rId16"/>
+          <o:OLEObject Type="Embed" ProgID="Equation.3" ShapeID="_x0000_i1027" DrawAspect="Content" ObjectID="_1551091092" r:id="rId16"/>
         </w:object>
       </w:r>
       <w:r>
@@ -8840,7 +8854,7 @@
           <v:shape id="_x0000_i1028" type="#_x0000_t75" style="width:210pt;height:21pt" o:ole="">
             <v:imagedata r:id="rId17" o:title=""/>
           </v:shape>
-          <o:OLEObject Type="Embed" ProgID="Equation.3" ShapeID="_x0000_i1028" DrawAspect="Content" ObjectID="_1549193351" r:id="rId18"/>
+          <o:OLEObject Type="Embed" ProgID="Equation.3" ShapeID="_x0000_i1028" DrawAspect="Content" ObjectID="_1551091093" r:id="rId18"/>
         </w:object>
       </w:r>
       <w:r>
@@ -8864,7 +8878,7 @@
           <v:shape id="_x0000_i1029" type="#_x0000_t75" style="width:62.25pt;height:18.75pt" o:ole="">
             <v:imagedata r:id="rId19" o:title=""/>
           </v:shape>
-          <o:OLEObject Type="Embed" ProgID="Equation.3" ShapeID="_x0000_i1029" DrawAspect="Content" ObjectID="_1549193352" r:id="rId20"/>
+          <o:OLEObject Type="Embed" ProgID="Equation.3" ShapeID="_x0000_i1029" DrawAspect="Content" ObjectID="_1551091094" r:id="rId20"/>
         </w:object>
       </w:r>
       <w:r>
@@ -8885,7 +8899,7 @@
           <v:shape id="_x0000_i1030" type="#_x0000_t75" style="width:57.75pt;height:19.5pt" o:ole="">
             <v:imagedata r:id="rId21" o:title=""/>
           </v:shape>
-          <o:OLEObject Type="Embed" ProgID="Equation.3" ShapeID="_x0000_i1030" DrawAspect="Content" ObjectID="_1549193353" r:id="rId22"/>
+          <o:OLEObject Type="Embed" ProgID="Equation.3" ShapeID="_x0000_i1030" DrawAspect="Content" ObjectID="_1551091095" r:id="rId22"/>
         </w:object>
       </w:r>
       <w:r>
@@ -10531,7 +10545,7 @@
         <w:rStyle w:val="aa"/>
         <w:noProof/>
       </w:rPr>
-      <w:t>2</w:t>
+      <w:t>3</w:t>
     </w:r>
     <w:r>
       <w:rPr>

--- a/09.03.01/ИНМиТ_ИТиАП_09.03.01_М1.10_Современные сетевые технологии.docx
+++ b/09.03.01/ИНМиТ_ИТиАП_09.03.01_М1.10_Современные сетевые технологии.docx
@@ -1,6 +1,6 @@
 
 <file path=word/document.xml><?xml version="1.0" encoding="utf-8"?>
-<w:document xmlns:wpc="http://schemas.microsoft.com/office/word/2010/wordprocessingCanvas" xmlns:mc="http://schemas.openxmlformats.org/markup-compatibility/2006" xmlns:o="urn:schemas-microsoft-com:office:office" xmlns:r="http://schemas.openxmlformats.org/officeDocument/2006/relationships" xmlns:m="http://schemas.openxmlformats.org/officeDocument/2006/math" xmlns:v="urn:schemas-microsoft-com:vml" xmlns:wp14="http://schemas.microsoft.com/office/word/2010/wordprocessingDrawing" xmlns:wp="http://schemas.openxmlformats.org/drawingml/2006/wordprocessingDrawing" xmlns:w10="urn:schemas-microsoft-com:office:word" xmlns:w="http://schemas.openxmlformats.org/wordprocessingml/2006/main" xmlns:w14="http://schemas.microsoft.com/office/word/2010/wordml" xmlns:wpg="http://schemas.microsoft.com/office/word/2010/wordprocessingGroup" xmlns:wpi="http://schemas.microsoft.com/office/word/2010/wordprocessingInk" xmlns:wne="http://schemas.microsoft.com/office/word/2006/wordml" xmlns:wps="http://schemas.microsoft.com/office/word/2010/wordprocessingShape" mc:Ignorable="w14 wp14">
+<w:document xmlns:wpc="http://schemas.microsoft.com/office/word/2010/wordprocessingCanvas" xmlns:cx="http://schemas.microsoft.com/office/drawing/2014/chartex" xmlns:cx1="http://schemas.microsoft.com/office/drawing/2015/9/8/chartex" xmlns:cx2="http://schemas.microsoft.com/office/drawing/2015/10/21/chartex" xmlns:cx3="http://schemas.microsoft.com/office/drawing/2016/5/9/chartex" xmlns:cx4="http://schemas.microsoft.com/office/drawing/2016/5/10/chartex" xmlns:cx5="http://schemas.microsoft.com/office/drawing/2016/5/11/chartex" xmlns:cx6="http://schemas.microsoft.com/office/drawing/2016/5/12/chartex" xmlns:cx7="http://schemas.microsoft.com/office/drawing/2016/5/13/chartex" xmlns:cx8="http://schemas.microsoft.com/office/drawing/2016/5/14/chartex" xmlns:mc="http://schemas.openxmlformats.org/markup-compatibility/2006" xmlns:aink="http://schemas.microsoft.com/office/drawing/2016/ink" xmlns:am3d="http://schemas.microsoft.com/office/drawing/2017/model3d" xmlns:o="urn:schemas-microsoft-com:office:office" xmlns:r="http://schemas.openxmlformats.org/officeDocument/2006/relationships" xmlns:m="http://schemas.openxmlformats.org/officeDocument/2006/math" xmlns:v="urn:schemas-microsoft-com:vml" xmlns:wp14="http://schemas.microsoft.com/office/word/2010/wordprocessingDrawing" xmlns:wp="http://schemas.openxmlformats.org/drawingml/2006/wordprocessingDrawing" xmlns:w10="urn:schemas-microsoft-com:office:word" xmlns:w="http://schemas.openxmlformats.org/wordprocessingml/2006/main" xmlns:w14="http://schemas.microsoft.com/office/word/2010/wordml" xmlns:w15="http://schemas.microsoft.com/office/word/2012/wordml" xmlns:w16cid="http://schemas.microsoft.com/office/word/2016/wordml/cid" xmlns:w16se="http://schemas.microsoft.com/office/word/2015/wordml/symex" xmlns:wpg="http://schemas.microsoft.com/office/word/2010/wordprocessingGroup" xmlns:wpi="http://schemas.microsoft.com/office/word/2010/wordprocessingInk" xmlns:wne="http://schemas.microsoft.com/office/word/2006/wordml" xmlns:wps="http://schemas.microsoft.com/office/word/2010/wordprocessingShape" mc:Ignorable="w14 w15 w16se w16cid wp14">
   <w:background w:color="FFFFFF"/>
   <w:body>
     <w:p>
@@ -269,15 +269,7 @@
               <w:tab/>
             </w:r>
             <w:r>
-              <w:t>М</w:t>
-            </w:r>
-            <w:proofErr w:type="gramStart"/>
-            <w:r>
-              <w:t>1</w:t>
-            </w:r>
-            <w:proofErr w:type="gramEnd"/>
-            <w:r>
-              <w:t>.10</w:t>
+              <w:t>М1.10</w:t>
             </w:r>
           </w:p>
           <w:p>
@@ -521,7 +513,6 @@
             </w:r>
           </w:p>
           <w:p>
-            <w:proofErr w:type="spellStart"/>
             <w:r>
               <w:rPr>
                 <w:iCs/>
@@ -529,7 +520,6 @@
               </w:rPr>
               <w:t>бакалавриат</w:t>
             </w:r>
-            <w:proofErr w:type="spellEnd"/>
           </w:p>
         </w:tc>
         <w:tc>
@@ -584,21 +574,7 @@
               <w:rPr>
                 <w:b/>
               </w:rPr>
-              <w:t xml:space="preserve">Реквизиты приказа </w:t>
-            </w:r>
-            <w:proofErr w:type="spellStart"/>
-            <w:r>
-              <w:rPr>
-                <w:b/>
-              </w:rPr>
-              <w:t>Минобрнауки</w:t>
-            </w:r>
-            <w:proofErr w:type="spellEnd"/>
-            <w:r>
-              <w:rPr>
-                <w:b/>
-              </w:rPr>
-              <w:t xml:space="preserve"> РФ об утверждении  ФГОС ВО</w:t>
+              <w:t>Реквизиты приказа Минобрнауки РФ об утверждении  ФГОС ВО</w:t>
             </w:r>
             <w:r>
               <w:t xml:space="preserve">:  </w:t>
@@ -754,8 +730,8 @@
       <w:pPr>
         <w:jc w:val="center"/>
         <w:sectPr>
-          <w:footerReference w:type="default" r:id="rId8"/>
-          <w:footerReference w:type="first" r:id="rId9"/>
+          <w:footerReference w:type="default" r:id="rId7"/>
+          <w:footerReference w:type="first" r:id="rId8"/>
           <w:pgSz w:w="11906" w:h="16838"/>
           <w:pgMar w:top="1134" w:right="851" w:bottom="709" w:left="1418" w:header="720" w:footer="571" w:gutter="0"/>
           <w:cols w:space="720"/>
@@ -820,21 +796,7 @@
               <w:rPr>
                 <w:b/>
               </w:rPr>
-              <w:t xml:space="preserve">№ </w:t>
-            </w:r>
-            <w:proofErr w:type="gramStart"/>
-            <w:r>
-              <w:rPr>
-                <w:b/>
-              </w:rPr>
-              <w:t>п</w:t>
-            </w:r>
-            <w:proofErr w:type="gramEnd"/>
-            <w:r>
-              <w:rPr>
-                <w:b/>
-              </w:rPr>
-              <w:t>/п</w:t>
+              <w:t>№ п/п</w:t>
             </w:r>
           </w:p>
         </w:tc>
@@ -1285,13 +1247,8 @@
       </w:r>
       <w:r>
         <w:tab/>
-        <w:t xml:space="preserve"> УМС </w:t>
-      </w:r>
-      <w:proofErr w:type="spellStart"/>
-      <w:r>
-        <w:t>ИНМиТ</w:t>
-      </w:r>
-      <w:proofErr w:type="spellEnd"/>
+        <w:t xml:space="preserve"> УМС ИНМиТ</w:t>
+      </w:r>
       <w:r>
         <w:tab/>
       </w:r>
@@ -1324,15 +1281,7 @@
         <w:jc w:val="both"/>
       </w:pPr>
       <w:r>
-        <w:t xml:space="preserve">Протокол № ______   от __________ </w:t>
-      </w:r>
-      <w:proofErr w:type="gramStart"/>
-      <w:r>
-        <w:t>г</w:t>
-      </w:r>
-      <w:proofErr w:type="gramEnd"/>
-      <w:r>
-        <w:t>.</w:t>
+        <w:t>Протокол № ______   от __________ г.</w:t>
       </w:r>
     </w:p>
     <w:p>
@@ -1581,15 +1530,7 @@
         <w:rPr>
           <w:color w:val="auto"/>
         </w:rPr>
-        <w:t xml:space="preserve"> студенты </w:t>
-      </w:r>
-      <w:bookmarkStart w:id="0" w:name="_GoBack"/>
-      <w:bookmarkEnd w:id="0"/>
-      <w:r>
-        <w:rPr>
-          <w:color w:val="auto"/>
-        </w:rPr>
-        <w:t>формируют способности</w:t>
+        <w:t xml:space="preserve"> студенты формируют способности</w:t>
       </w:r>
       <w:r>
         <w:rPr>
@@ -1701,25 +1642,7 @@
                 <w:sz w:val="20"/>
                 <w:szCs w:val="20"/>
               </w:rPr>
-              <w:t xml:space="preserve"> они относятся: базовой (Б), вариативной – по выбору вуза (</w:t>
-            </w:r>
-            <w:proofErr w:type="gramStart"/>
-            <w:r>
-              <w:rPr>
-                <w:b/>
-                <w:sz w:val="20"/>
-                <w:szCs w:val="20"/>
-              </w:rPr>
-              <w:t>ВВ</w:t>
-            </w:r>
-            <w:proofErr w:type="gramEnd"/>
-            <w:r>
-              <w:rPr>
-                <w:b/>
-                <w:sz w:val="20"/>
-                <w:szCs w:val="20"/>
-              </w:rPr>
-              <w:t>), вариативной</w:t>
+              <w:t xml:space="preserve"> они относятся: базовой (Б), вариативной – по выбору вуза (ВВ), вариативной</w:t>
             </w:r>
             <w:r>
               <w:rPr>
@@ -2008,7 +1931,7 @@
           </w:tcPr>
           <w:p>
             <w:pPr>
-              <w:pStyle w:val="af2"/>
+              <w:pStyle w:val="af1"/>
               <w:spacing w:before="0" w:after="0"/>
               <w:jc w:val="center"/>
               <w:rPr>
@@ -2050,7 +1973,7 @@
           </w:tcPr>
           <w:p>
             <w:pPr>
-              <w:pStyle w:val="af2"/>
+              <w:pStyle w:val="af1"/>
               <w:spacing w:before="0" w:after="0"/>
               <w:jc w:val="center"/>
             </w:pPr>
@@ -2133,7 +2056,7 @@
           </w:tcPr>
           <w:p>
             <w:pPr>
-              <w:pStyle w:val="af2"/>
+              <w:pStyle w:val="af1"/>
               <w:spacing w:before="0" w:after="0"/>
               <w:ind w:right="113"/>
               <w:jc w:val="center"/>
@@ -2202,7 +2125,7 @@
           </w:tcPr>
           <w:p>
             <w:pPr>
-              <w:pStyle w:val="af2"/>
+              <w:pStyle w:val="af1"/>
               <w:spacing w:before="0" w:after="0"/>
               <w:jc w:val="center"/>
               <w:rPr>
@@ -2235,7 +2158,7 @@
           </w:tcPr>
           <w:p>
             <w:pPr>
-              <w:pStyle w:val="af2"/>
+              <w:pStyle w:val="af1"/>
               <w:spacing w:before="0" w:after="0"/>
               <w:jc w:val="center"/>
               <w:rPr>
@@ -2296,7 +2219,7 @@
           </w:tcPr>
           <w:p>
             <w:pPr>
-              <w:pStyle w:val="af2"/>
+              <w:pStyle w:val="af1"/>
               <w:snapToGrid w:val="0"/>
               <w:ind w:left="113" w:right="113"/>
               <w:jc w:val="center"/>
@@ -3076,13 +2999,8 @@
               <w:snapToGrid w:val="0"/>
               <w:jc w:val="both"/>
             </w:pPr>
-            <w:proofErr w:type="gramStart"/>
-            <w:r>
-              <w:t>З</w:t>
-            </w:r>
-            <w:proofErr w:type="gramEnd"/>
-            <w:r>
-              <w:t xml:space="preserve"> (4</w:t>
+            <w:r>
+              <w:t>З (4</w:t>
             </w:r>
             <w:r>
               <w:t>)</w:t>
@@ -3691,23 +3609,7 @@
                 <w:rFonts w:eastAsia="Calibri"/>
                 <w:b/>
               </w:rPr>
-              <w:t xml:space="preserve">результаты обучения </w:t>
-            </w:r>
-            <w:proofErr w:type="gramStart"/>
-            <w:r>
-              <w:rPr>
-                <w:rFonts w:eastAsia="Calibri"/>
-                <w:b/>
-              </w:rPr>
-              <w:t>-Р</w:t>
-            </w:r>
-            <w:proofErr w:type="gramEnd"/>
-            <w:r>
-              <w:rPr>
-                <w:rFonts w:eastAsia="Calibri"/>
-                <w:b/>
-              </w:rPr>
-              <w:t xml:space="preserve">О, которые формируются при освоении модуля </w:t>
+              <w:t xml:space="preserve">результаты обучения -РО, которые формируются при освоении модуля </w:t>
             </w:r>
           </w:p>
         </w:tc>
@@ -3738,19 +3640,28 @@
                 <w:bCs/>
                 <w:color w:val="auto"/>
               </w:rPr>
-              <w:t xml:space="preserve">Компетенции </w:t>
-            </w:r>
-            <w:proofErr w:type="gramStart"/>
-            <w:r>
+              <w:t>Компетенции в</w:t>
+            </w:r>
+          </w:p>
+          <w:p>
+            <w:pPr>
+              <w:jc w:val="center"/>
               <w:rPr>
                 <w:rFonts w:eastAsia="Calibri"/>
                 <w:b/>
                 <w:bCs/>
                 <w:color w:val="auto"/>
               </w:rPr>
-              <w:t>в</w:t>
-            </w:r>
-            <w:proofErr w:type="gramEnd"/>
+            </w:pPr>
+            <w:r>
+              <w:rPr>
+                <w:rFonts w:eastAsia="Calibri"/>
+                <w:b/>
+                <w:bCs/>
+                <w:color w:val="auto"/>
+              </w:rPr>
+              <w:t>соответствии с ФГОС ВО,</w:t>
+            </w:r>
           </w:p>
           <w:p>
             <w:pPr>
@@ -3769,67 +3680,7 @@
                 <w:bCs/>
                 <w:color w:val="auto"/>
               </w:rPr>
-              <w:t xml:space="preserve">соответствии с ФГОС </w:t>
-            </w:r>
-            <w:proofErr w:type="gramStart"/>
-            <w:r>
-              <w:rPr>
-                <w:rFonts w:eastAsia="Calibri"/>
-                <w:b/>
-                <w:bCs/>
-                <w:color w:val="auto"/>
-              </w:rPr>
-              <w:t>ВО</w:t>
-            </w:r>
-            <w:proofErr w:type="gramEnd"/>
-            <w:r>
-              <w:rPr>
-                <w:rFonts w:eastAsia="Calibri"/>
-                <w:b/>
-                <w:bCs/>
-                <w:color w:val="auto"/>
-              </w:rPr>
-              <w:t>,</w:t>
-            </w:r>
-          </w:p>
-          <w:p>
-            <w:pPr>
-              <w:jc w:val="center"/>
-              <w:rPr>
-                <w:rFonts w:eastAsia="Calibri"/>
-                <w:b/>
-                <w:bCs/>
-                <w:color w:val="auto"/>
-              </w:rPr>
-            </w:pPr>
-            <w:r>
-              <w:rPr>
-                <w:rFonts w:eastAsia="Calibri"/>
-                <w:b/>
-                <w:bCs/>
-                <w:color w:val="auto"/>
-              </w:rPr>
-              <w:t xml:space="preserve">а также </w:t>
-            </w:r>
-            <w:proofErr w:type="gramStart"/>
-            <w:r>
-              <w:rPr>
-                <w:rFonts w:eastAsia="Calibri"/>
-                <w:b/>
-                <w:bCs/>
-                <w:color w:val="auto"/>
-              </w:rPr>
-              <w:t>дополнительные</w:t>
-            </w:r>
-            <w:proofErr w:type="gramEnd"/>
-            <w:r>
-              <w:rPr>
-                <w:rFonts w:eastAsia="Calibri"/>
-                <w:b/>
-                <w:bCs/>
-                <w:color w:val="auto"/>
-              </w:rPr>
-              <w:t xml:space="preserve"> из </w:t>
+              <w:t xml:space="preserve">а также дополнительные из </w:t>
             </w:r>
             <w:r>
               <w:rPr>
@@ -5647,7 +5498,7 @@
     </w:p>
     <w:tbl>
       <w:tblPr>
-        <w:tblStyle w:val="af9"/>
+        <w:tblStyle w:val="af8"/>
         <w:tblW w:w="0" w:type="auto"/>
         <w:tblLook w:val="04A0" w:firstRow="1" w:lastRow="0" w:firstColumn="1" w:lastColumn="0" w:noHBand="0" w:noVBand="1"/>
       </w:tblPr>
@@ -5759,15 +5610,7 @@
           </w:tcPr>
           <w:p>
             <w:r>
-              <w:t>ОПК-4: способность участвовать в настройке и наладке программн</w:t>
-            </w:r>
-            <w:proofErr w:type="gramStart"/>
-            <w:r>
-              <w:t>о-</w:t>
-            </w:r>
-            <w:proofErr w:type="gramEnd"/>
-            <w:r>
-              <w:t xml:space="preserve"> аппаратных комплексов</w:t>
+              <w:t>ОПК-4: способность участвовать в настройке и наладке программно- аппаратных комплексов</w:t>
             </w:r>
           </w:p>
         </w:tc>
@@ -5783,15 +5626,7 @@
           <w:p>
             <w:r>
               <w:lastRenderedPageBreak/>
-              <w:t>ОПК-5: способность решать стандартные задачи профессиональной деятельности на основе информационной и библиографической культуры с применением информационн</w:t>
-            </w:r>
-            <w:proofErr w:type="gramStart"/>
-            <w:r>
-              <w:t>о-</w:t>
-            </w:r>
-            <w:proofErr w:type="gramEnd"/>
-            <w:r>
-              <w:t xml:space="preserve"> коммуникационных технологий и с учетом основных требований информационной безопасности</w:t>
+              <w:t>ОПК-5: способность решать стандартные задачи профессиональной деятельности на основе информационной и библиографической культуры с применением информационно- коммуникационных технологий и с учетом основных требований информационной безопасности</w:t>
             </w:r>
           </w:p>
         </w:tc>
@@ -5857,7 +5692,21 @@
         <w:rPr>
           <w:b/>
         </w:rPr>
-        <w:t>4.2.Распределение формирования компетенций по дисциплинам модуля</w:t>
+        <w:t>4.2.</w:t>
+      </w:r>
+      <w:r>
+        <w:rPr>
+          <w:b/>
+        </w:rPr>
+        <w:t xml:space="preserve"> </w:t>
+      </w:r>
+      <w:bookmarkStart w:id="0" w:name="_GoBack"/>
+      <w:bookmarkEnd w:id="0"/>
+      <w:r>
+        <w:rPr>
+          <w:b/>
+        </w:rPr>
+        <w:t>Распределение формирования компетенций по дисциплинам модуля</w:t>
       </w:r>
       <w:r>
         <w:t xml:space="preserve"> </w:t>
@@ -6524,7 +6373,16 @@
             <w:pPr>
               <w:snapToGrid w:val="0"/>
               <w:jc w:val="center"/>
-            </w:pPr>
+              <w:rPr>
+                <w:lang w:val="en-US"/>
+              </w:rPr>
+            </w:pPr>
+            <w:r>
+              <w:rPr>
+                <w:lang w:val="en-US"/>
+              </w:rPr>
+              <w:t>*</w:t>
+            </w:r>
           </w:p>
         </w:tc>
         <w:tc>
@@ -6650,7 +6508,16 @@
             <w:pPr>
               <w:snapToGrid w:val="0"/>
               <w:jc w:val="center"/>
-            </w:pPr>
+              <w:rPr>
+                <w:lang w:val="en-US"/>
+              </w:rPr>
+            </w:pPr>
+            <w:r>
+              <w:rPr>
+                <w:lang w:val="en-US"/>
+              </w:rPr>
+              <w:t>*</w:t>
+            </w:r>
           </w:p>
         </w:tc>
       </w:tr>
@@ -6859,7 +6726,16 @@
             <w:pPr>
               <w:snapToGrid w:val="0"/>
               <w:jc w:val="center"/>
-            </w:pPr>
+              <w:rPr>
+                <w:lang w:val="en-US"/>
+              </w:rPr>
+            </w:pPr>
+            <w:r>
+              <w:rPr>
+                <w:lang w:val="en-US"/>
+              </w:rPr>
+              <w:t>*</w:t>
+            </w:r>
           </w:p>
         </w:tc>
         <w:tc>
@@ -7072,21 +6948,7 @@
         <w:rPr>
           <w:color w:val="auto"/>
         </w:rPr>
-        <w:t xml:space="preserve">час.), </w:t>
-      </w:r>
-      <w:proofErr w:type="gramStart"/>
-      <w:r>
-        <w:rPr>
-          <w:color w:val="auto"/>
-        </w:rPr>
-        <w:t>которые</w:t>
-      </w:r>
-      <w:proofErr w:type="gramEnd"/>
-      <w:r>
-        <w:rPr>
-          <w:color w:val="auto"/>
-        </w:rPr>
-        <w:t xml:space="preserve"> распределяются по дисциплинам модуля</w:t>
+        <w:t>час.), которые распределяются по дисциплинам модуля</w:t>
       </w:r>
       <w:r>
         <w:rPr>
@@ -7345,21 +7207,7 @@
         <w:rPr>
           <w:b/>
         </w:rPr>
-        <w:t>5.3. Фонд оценочных сре</w:t>
-      </w:r>
-      <w:proofErr w:type="gramStart"/>
-      <w:r>
-        <w:rPr>
-          <w:b/>
-        </w:rPr>
-        <w:t>дств дл</w:t>
-      </w:r>
-      <w:proofErr w:type="gramEnd"/>
-      <w:r>
-        <w:rPr>
-          <w:b/>
-        </w:rPr>
-        <w:t>я проведения промежуточной атт</w:t>
+        <w:t>5.3. Фонд оценочных средств для проведения промежуточной атт</w:t>
       </w:r>
       <w:r>
         <w:rPr>
@@ -7474,7 +7322,7 @@
     </w:p>
     <w:p>
       <w:pPr>
-        <w:pStyle w:val="af7"/>
+        <w:pStyle w:val="af6"/>
         <w:rPr>
           <w:b/>
           <w:sz w:val="24"/>
@@ -7484,7 +7332,7 @@
     </w:p>
     <w:p>
       <w:pPr>
-        <w:pStyle w:val="af7"/>
+        <w:pStyle w:val="af6"/>
         <w:ind w:left="709"/>
       </w:pPr>
       <w:r>
@@ -7498,7 +7346,7 @@
     </w:p>
     <w:p>
       <w:pPr>
-        <w:pStyle w:val="af7"/>
+        <w:pStyle w:val="af6"/>
         <w:numPr>
           <w:ilvl w:val="3"/>
           <w:numId w:val="9"/>
@@ -7530,18 +7378,9 @@
           <w:sz w:val="24"/>
           <w:szCs w:val="24"/>
         </w:rPr>
-        <w:t xml:space="preserve">, соответствующих этапу освоения модуля и изучения дисциплин, входящих в модуль, оценивается с использованием критериев и шкалы оценок, утвержденных УМС ММИ и опубликованных на сайте ММИ. </w:t>
-      </w:r>
-      <w:proofErr w:type="gramStart"/>
-      <w:r>
-        <w:rPr>
-          <w:color w:val="auto"/>
-          <w:sz w:val="24"/>
-          <w:szCs w:val="24"/>
-        </w:rPr>
-        <w:t xml:space="preserve">Код доступа: </w:t>
-      </w:r>
-      <w:hyperlink r:id="rId10" w:history="1">
+        <w:t xml:space="preserve">, соответствующих этапу освоения модуля и изучения дисциплин, входящих в модуль, оценивается с использованием критериев и шкалы оценок, утвержденных УМС ММИ и опубликованных на сайте ММИ. Код доступа: </w:t>
+      </w:r>
+      <w:hyperlink r:id="rId9" w:history="1">
         <w:r>
           <w:rPr>
             <w:rStyle w:val="a7"/>
@@ -7559,7 +7398,6 @@
         </w:rPr>
         <w:t>).</w:t>
       </w:r>
-      <w:proofErr w:type="gramEnd"/>
     </w:p>
     <w:tbl>
       <w:tblPr>
@@ -8032,7 +7870,7 @@
     </w:tbl>
     <w:p>
       <w:pPr>
-        <w:pStyle w:val="af7"/>
+        <w:pStyle w:val="af6"/>
         <w:numPr>
           <w:ilvl w:val="3"/>
           <w:numId w:val="9"/>
@@ -8094,9 +7932,9 @@
             <o:lock v:ext="edit" aspectratio="t"/>
           </v:shapetype>
           <v:shape id="_x0000_i1025" type="#_x0000_t75" style="width:36pt;height:18.75pt" o:ole="">
-            <v:imagedata r:id="rId11" o:title=""/>
+            <v:imagedata r:id="rId10" o:title=""/>
           </v:shape>
-          <o:OLEObject Type="Embed" ProgID="Equation.3" ShapeID="_x0000_i1025" DrawAspect="Content" ObjectID="_1551091090" r:id="rId12"/>
+          <o:OLEObject Type="Embed" ProgID="Equation.3" ShapeID="_x0000_i1025" DrawAspect="Content" ObjectID="_1605948426" r:id="rId11"/>
         </w:object>
       </w:r>
       <w:r>
@@ -8110,7 +7948,7 @@
     </w:p>
     <w:p>
       <w:pPr>
-        <w:pStyle w:val="afa"/>
+        <w:pStyle w:val="af9"/>
         <w:widowControl/>
         <w:numPr>
           <w:ilvl w:val="3"/>
@@ -8272,9 +8110,9 @@
               </w:rPr>
               <w:object w:dxaOrig="375" w:dyaOrig="420">
                 <v:shape id="_x0000_i1026" type="#_x0000_t75" style="width:18.75pt;height:21pt" o:ole="">
-                  <v:imagedata r:id="rId13" o:title=""/>
+                  <v:imagedata r:id="rId12" o:title=""/>
                 </v:shape>
-                <o:OLEObject Type="Embed" ProgID="Equation.3" ShapeID="_x0000_i1026" DrawAspect="Content" ObjectID="_1551091091" r:id="rId14"/>
+                <o:OLEObject Type="Embed" ProgID="Equation.3" ShapeID="_x0000_i1026" DrawAspect="Content" ObjectID="_1605948427" r:id="rId13"/>
               </w:object>
             </w:r>
           </w:p>
@@ -8756,7 +8594,7 @@
           <w:color w:val="auto"/>
         </w:rPr>
       </w:pPr>
-      <w:hyperlink r:id="rId15" w:history="1">
+      <w:hyperlink r:id="rId14" w:history="1">
         <w:r>
           <w:rPr>
             <w:rStyle w:val="a7"/>
@@ -8798,7 +8636,7 @@
     </w:p>
     <w:p>
       <w:pPr>
-        <w:pStyle w:val="afa"/>
+        <w:pStyle w:val="af9"/>
         <w:widowControl/>
         <w:numPr>
           <w:ilvl w:val="3"/>
@@ -8830,9 +8668,9 @@
         </w:rPr>
         <w:object w:dxaOrig="700" w:dyaOrig="380">
           <v:shape id="_x0000_i1027" type="#_x0000_t75" style="width:36pt;height:18.75pt" o:ole="">
-            <v:imagedata r:id="rId11" o:title=""/>
+            <v:imagedata r:id="rId10" o:title=""/>
           </v:shape>
-          <o:OLEObject Type="Embed" ProgID="Equation.3" ShapeID="_x0000_i1027" DrawAspect="Content" ObjectID="_1551091092" r:id="rId16"/>
+          <o:OLEObject Type="Embed" ProgID="Equation.3" ShapeID="_x0000_i1027" DrawAspect="Content" ObjectID="_1605948428" r:id="rId15"/>
         </w:object>
       </w:r>
       <w:r>
@@ -8841,7 +8679,7 @@
     </w:p>
     <w:p>
       <w:pPr>
-        <w:pStyle w:val="afa"/>
+        <w:pStyle w:val="af9"/>
         <w:spacing w:before="120"/>
         <w:ind w:left="540" w:hanging="540"/>
         <w:jc w:val="center"/>
@@ -8852,9 +8690,9 @@
         </w:rPr>
         <w:object w:dxaOrig="4200" w:dyaOrig="420">
           <v:shape id="_x0000_i1028" type="#_x0000_t75" style="width:210pt;height:21pt" o:ole="">
-            <v:imagedata r:id="rId17" o:title=""/>
+            <v:imagedata r:id="rId16" o:title=""/>
           </v:shape>
-          <o:OLEObject Type="Embed" ProgID="Equation.3" ShapeID="_x0000_i1028" DrawAspect="Content" ObjectID="_1551091093" r:id="rId18"/>
+          <o:OLEObject Type="Embed" ProgID="Equation.3" ShapeID="_x0000_i1028" DrawAspect="Content" ObjectID="_1605948429" r:id="rId17"/>
         </w:object>
       </w:r>
       <w:r>
@@ -8863,7 +8701,7 @@
     </w:p>
     <w:p>
       <w:pPr>
-        <w:pStyle w:val="afa"/>
+        <w:pStyle w:val="af9"/>
         <w:ind w:left="1843" w:hanging="1843"/>
         <w:jc w:val="both"/>
       </w:pPr>
@@ -8876,9 +8714,9 @@
         </w:rPr>
         <w:object w:dxaOrig="1240" w:dyaOrig="380">
           <v:shape id="_x0000_i1029" type="#_x0000_t75" style="width:62.25pt;height:18.75pt" o:ole="">
-            <v:imagedata r:id="rId19" o:title=""/>
+            <v:imagedata r:id="rId18" o:title=""/>
           </v:shape>
-          <o:OLEObject Type="Embed" ProgID="Equation.3" ShapeID="_x0000_i1029" DrawAspect="Content" ObjectID="_1551091094" r:id="rId20"/>
+          <o:OLEObject Type="Embed" ProgID="Equation.3" ShapeID="_x0000_i1029" DrawAspect="Content" ObjectID="_1605948430" r:id="rId19"/>
         </w:object>
       </w:r>
       <w:r>
@@ -8887,7 +8725,7 @@
     </w:p>
     <w:p>
       <w:pPr>
-        <w:pStyle w:val="afa"/>
+        <w:pStyle w:val="af9"/>
         <w:ind w:left="1843" w:hanging="1417"/>
         <w:jc w:val="both"/>
       </w:pPr>
@@ -8897,9 +8735,9 @@
         </w:rPr>
         <w:object w:dxaOrig="1100" w:dyaOrig="420">
           <v:shape id="_x0000_i1030" type="#_x0000_t75" style="width:57.75pt;height:19.5pt" o:ole="">
-            <v:imagedata r:id="rId21" o:title=""/>
+            <v:imagedata r:id="rId20" o:title=""/>
           </v:shape>
-          <o:OLEObject Type="Embed" ProgID="Equation.3" ShapeID="_x0000_i1030" DrawAspect="Content" ObjectID="_1551091095" r:id="rId22"/>
+          <o:OLEObject Type="Embed" ProgID="Equation.3" ShapeID="_x0000_i1030" DrawAspect="Content" ObjectID="_1605948431" r:id="rId21"/>
         </w:object>
       </w:r>
       <w:r>
@@ -8926,7 +8764,7 @@
     </w:p>
     <w:p>
       <w:pPr>
-        <w:pStyle w:val="af7"/>
+        <w:pStyle w:val="af6"/>
         <w:ind w:left="360"/>
         <w:rPr>
           <w:b/>
@@ -8990,7 +8828,7 @@
     </w:p>
     <w:p>
       <w:pPr>
-        <w:pStyle w:val="af7"/>
+        <w:pStyle w:val="af6"/>
         <w:ind w:left="709"/>
         <w:rPr>
           <w:color w:val="auto"/>
@@ -9078,7 +8916,7 @@
     </w:p>
     <w:p>
       <w:pPr>
-        <w:pStyle w:val="af7"/>
+        <w:pStyle w:val="af6"/>
         <w:ind w:firstLine="709"/>
         <w:rPr>
           <w:b/>
@@ -9141,7 +8979,7 @@
     </w:p>
     <w:p>
       <w:pPr>
-        <w:pStyle w:val="afa"/>
+        <w:pStyle w:val="af9"/>
         <w:numPr>
           <w:ilvl w:val="0"/>
           <w:numId w:val="11"/>
@@ -9161,7 +8999,7 @@
     </w:p>
     <w:p>
       <w:pPr>
-        <w:pStyle w:val="afa"/>
+        <w:pStyle w:val="af9"/>
         <w:numPr>
           <w:ilvl w:val="0"/>
           <w:numId w:val="11"/>
@@ -9181,7 +9019,7 @@
     </w:p>
     <w:p>
       <w:pPr>
-        <w:pStyle w:val="afa"/>
+        <w:pStyle w:val="af9"/>
         <w:numPr>
           <w:ilvl w:val="0"/>
           <w:numId w:val="11"/>
@@ -9201,7 +9039,7 @@
     </w:p>
     <w:p>
       <w:pPr>
-        <w:pStyle w:val="afa"/>
+        <w:pStyle w:val="af9"/>
         <w:numPr>
           <w:ilvl w:val="0"/>
           <w:numId w:val="11"/>
@@ -9221,7 +9059,7 @@
     </w:p>
     <w:p>
       <w:pPr>
-        <w:pStyle w:val="afa"/>
+        <w:pStyle w:val="af9"/>
         <w:numPr>
           <w:ilvl w:val="0"/>
           <w:numId w:val="11"/>
@@ -9241,7 +9079,7 @@
     </w:p>
     <w:p>
       <w:pPr>
-        <w:pStyle w:val="afa"/>
+        <w:pStyle w:val="af9"/>
         <w:numPr>
           <w:ilvl w:val="0"/>
           <w:numId w:val="11"/>
@@ -9261,7 +9099,7 @@
     </w:p>
     <w:p>
       <w:pPr>
-        <w:pStyle w:val="afa"/>
+        <w:pStyle w:val="af9"/>
         <w:numPr>
           <w:ilvl w:val="0"/>
           <w:numId w:val="11"/>
@@ -9281,7 +9119,7 @@
     </w:p>
     <w:p>
       <w:pPr>
-        <w:pStyle w:val="afa"/>
+        <w:pStyle w:val="af9"/>
         <w:numPr>
           <w:ilvl w:val="0"/>
           <w:numId w:val="11"/>
@@ -10303,12 +10141,12 @@
       </w:pPr>
     </w:p>
     <w:sectPr>
-      <w:headerReference w:type="even" r:id="rId23"/>
-      <w:headerReference w:type="default" r:id="rId24"/>
-      <w:footerReference w:type="even" r:id="rId25"/>
-      <w:footerReference w:type="default" r:id="rId26"/>
-      <w:headerReference w:type="first" r:id="rId27"/>
-      <w:footerReference w:type="first" r:id="rId28"/>
+      <w:headerReference w:type="even" r:id="rId22"/>
+      <w:headerReference w:type="default" r:id="rId23"/>
+      <w:footerReference w:type="even" r:id="rId24"/>
+      <w:footerReference w:type="default" r:id="rId25"/>
+      <w:headerReference w:type="first" r:id="rId26"/>
+      <w:footerReference w:type="first" r:id="rId27"/>
       <w:pgSz w:w="11906" w:h="16838"/>
       <w:pgMar w:top="1134" w:right="851" w:bottom="1134" w:left="1418" w:header="720" w:footer="571" w:gutter="0"/>
       <w:cols w:space="720"/>
@@ -10319,7 +10157,7 @@
 </file>
 
 <file path=word/endnotes.xml><?xml version="1.0" encoding="utf-8"?>
-<w:endnotes xmlns:wpc="http://schemas.microsoft.com/office/word/2010/wordprocessingCanvas" xmlns:mc="http://schemas.openxmlformats.org/markup-compatibility/2006" xmlns:o="urn:schemas-microsoft-com:office:office" xmlns:r="http://schemas.openxmlformats.org/officeDocument/2006/relationships" xmlns:m="http://schemas.openxmlformats.org/officeDocument/2006/math" xmlns:v="urn:schemas-microsoft-com:vml" xmlns:wp14="http://schemas.microsoft.com/office/word/2010/wordprocessingDrawing" xmlns:wp="http://schemas.openxmlformats.org/drawingml/2006/wordprocessingDrawing" xmlns:w10="urn:schemas-microsoft-com:office:word" xmlns:w="http://schemas.openxmlformats.org/wordprocessingml/2006/main" xmlns:w14="http://schemas.microsoft.com/office/word/2010/wordml" xmlns:wpg="http://schemas.microsoft.com/office/word/2010/wordprocessingGroup" xmlns:wpi="http://schemas.microsoft.com/office/word/2010/wordprocessingInk" xmlns:wne="http://schemas.microsoft.com/office/word/2006/wordml" xmlns:wps="http://schemas.microsoft.com/office/word/2010/wordprocessingShape" mc:Ignorable="w14 wp14">
+<w:endnotes xmlns:wpc="http://schemas.microsoft.com/office/word/2010/wordprocessingCanvas" xmlns:cx="http://schemas.microsoft.com/office/drawing/2014/chartex" xmlns:cx1="http://schemas.microsoft.com/office/drawing/2015/9/8/chartex" xmlns:cx2="http://schemas.microsoft.com/office/drawing/2015/10/21/chartex" xmlns:cx3="http://schemas.microsoft.com/office/drawing/2016/5/9/chartex" xmlns:cx4="http://schemas.microsoft.com/office/drawing/2016/5/10/chartex" xmlns:cx5="http://schemas.microsoft.com/office/drawing/2016/5/11/chartex" xmlns:cx6="http://schemas.microsoft.com/office/drawing/2016/5/12/chartex" xmlns:cx7="http://schemas.microsoft.com/office/drawing/2016/5/13/chartex" xmlns:cx8="http://schemas.microsoft.com/office/drawing/2016/5/14/chartex" xmlns:mc="http://schemas.openxmlformats.org/markup-compatibility/2006" xmlns:aink="http://schemas.microsoft.com/office/drawing/2016/ink" xmlns:am3d="http://schemas.microsoft.com/office/drawing/2017/model3d" xmlns:o="urn:schemas-microsoft-com:office:office" xmlns:r="http://schemas.openxmlformats.org/officeDocument/2006/relationships" xmlns:m="http://schemas.openxmlformats.org/officeDocument/2006/math" xmlns:v="urn:schemas-microsoft-com:vml" xmlns:wp14="http://schemas.microsoft.com/office/word/2010/wordprocessingDrawing" xmlns:wp="http://schemas.openxmlformats.org/drawingml/2006/wordprocessingDrawing" xmlns:w10="urn:schemas-microsoft-com:office:word" xmlns:w="http://schemas.openxmlformats.org/wordprocessingml/2006/main" xmlns:w14="http://schemas.microsoft.com/office/word/2010/wordml" xmlns:w15="http://schemas.microsoft.com/office/word/2012/wordml" xmlns:w16cid="http://schemas.microsoft.com/office/word/2016/wordml/cid" xmlns:w16se="http://schemas.microsoft.com/office/word/2015/wordml/symex" xmlns:wpg="http://schemas.microsoft.com/office/word/2010/wordprocessingGroup" xmlns:wpi="http://schemas.microsoft.com/office/word/2010/wordprocessingInk" xmlns:wne="http://schemas.microsoft.com/office/word/2006/wordml" xmlns:wps="http://schemas.microsoft.com/office/word/2010/wordprocessingShape" mc:Ignorable="w14 w15 w16se w16cid wp14">
   <w:endnote w:type="separator" w:id="-1">
     <w:p>
       <w:r>
@@ -10338,10 +10176,10 @@
 </file>
 
 <file path=word/footer1.xml><?xml version="1.0" encoding="utf-8"?>
-<w:ftr xmlns:wpc="http://schemas.microsoft.com/office/word/2010/wordprocessingCanvas" xmlns:mc="http://schemas.openxmlformats.org/markup-compatibility/2006" xmlns:o="urn:schemas-microsoft-com:office:office" xmlns:r="http://schemas.openxmlformats.org/officeDocument/2006/relationships" xmlns:m="http://schemas.openxmlformats.org/officeDocument/2006/math" xmlns:v="urn:schemas-microsoft-com:vml" xmlns:wp14="http://schemas.microsoft.com/office/word/2010/wordprocessingDrawing" xmlns:wp="http://schemas.openxmlformats.org/drawingml/2006/wordprocessingDrawing" xmlns:w10="urn:schemas-microsoft-com:office:word" xmlns:w="http://schemas.openxmlformats.org/wordprocessingml/2006/main" xmlns:w14="http://schemas.microsoft.com/office/word/2010/wordml" xmlns:wpg="http://schemas.microsoft.com/office/word/2010/wordprocessingGroup" xmlns:wpi="http://schemas.microsoft.com/office/word/2010/wordprocessingInk" xmlns:wne="http://schemas.microsoft.com/office/word/2006/wordml" xmlns:wps="http://schemas.microsoft.com/office/word/2010/wordprocessingShape" mc:Ignorable="w14 wp14">
+<w:ftr xmlns:wpc="http://schemas.microsoft.com/office/word/2010/wordprocessingCanvas" xmlns:cx="http://schemas.microsoft.com/office/drawing/2014/chartex" xmlns:cx1="http://schemas.microsoft.com/office/drawing/2015/9/8/chartex" xmlns:cx2="http://schemas.microsoft.com/office/drawing/2015/10/21/chartex" xmlns:cx3="http://schemas.microsoft.com/office/drawing/2016/5/9/chartex" xmlns:cx4="http://schemas.microsoft.com/office/drawing/2016/5/10/chartex" xmlns:cx5="http://schemas.microsoft.com/office/drawing/2016/5/11/chartex" xmlns:cx6="http://schemas.microsoft.com/office/drawing/2016/5/12/chartex" xmlns:cx7="http://schemas.microsoft.com/office/drawing/2016/5/13/chartex" xmlns:cx8="http://schemas.microsoft.com/office/drawing/2016/5/14/chartex" xmlns:mc="http://schemas.openxmlformats.org/markup-compatibility/2006" xmlns:aink="http://schemas.microsoft.com/office/drawing/2016/ink" xmlns:am3d="http://schemas.microsoft.com/office/drawing/2017/model3d" xmlns:o="urn:schemas-microsoft-com:office:office" xmlns:r="http://schemas.openxmlformats.org/officeDocument/2006/relationships" xmlns:m="http://schemas.openxmlformats.org/officeDocument/2006/math" xmlns:v="urn:schemas-microsoft-com:vml" xmlns:wp14="http://schemas.microsoft.com/office/word/2010/wordprocessingDrawing" xmlns:wp="http://schemas.openxmlformats.org/drawingml/2006/wordprocessingDrawing" xmlns:w10="urn:schemas-microsoft-com:office:word" xmlns:w="http://schemas.openxmlformats.org/wordprocessingml/2006/main" xmlns:w14="http://schemas.microsoft.com/office/word/2010/wordml" xmlns:w15="http://schemas.microsoft.com/office/word/2012/wordml" xmlns:w16cid="http://schemas.microsoft.com/office/word/2016/wordml/cid" xmlns:w16se="http://schemas.microsoft.com/office/word/2015/wordml/symex" xmlns:wpg="http://schemas.microsoft.com/office/word/2010/wordprocessingGroup" xmlns:wpi="http://schemas.microsoft.com/office/word/2010/wordprocessingInk" xmlns:wne="http://schemas.microsoft.com/office/word/2006/wordml" xmlns:wps="http://schemas.microsoft.com/office/word/2010/wordprocessingShape" mc:Ignorable="w14 w15 w16se w16cid wp14">
   <w:p>
     <w:pPr>
-      <w:pStyle w:val="af0"/>
+      <w:pStyle w:val="af"/>
       <w:tabs>
         <w:tab w:val="center" w:pos="4677"/>
         <w:tab w:val="right" w:pos="9355"/>
@@ -10384,10 +10222,10 @@
 </file>
 
 <file path=word/footer2.xml><?xml version="1.0" encoding="utf-8"?>
-<w:ftr xmlns:wpc="http://schemas.microsoft.com/office/word/2010/wordprocessingCanvas" xmlns:mc="http://schemas.openxmlformats.org/markup-compatibility/2006" xmlns:o="urn:schemas-microsoft-com:office:office" xmlns:r="http://schemas.openxmlformats.org/officeDocument/2006/relationships" xmlns:m="http://schemas.openxmlformats.org/officeDocument/2006/math" xmlns:v="urn:schemas-microsoft-com:vml" xmlns:wp14="http://schemas.microsoft.com/office/word/2010/wordprocessingDrawing" xmlns:wp="http://schemas.openxmlformats.org/drawingml/2006/wordprocessingDrawing" xmlns:w10="urn:schemas-microsoft-com:office:word" xmlns:w="http://schemas.openxmlformats.org/wordprocessingml/2006/main" xmlns:w14="http://schemas.microsoft.com/office/word/2010/wordml" xmlns:wpg="http://schemas.microsoft.com/office/word/2010/wordprocessingGroup" xmlns:wpi="http://schemas.microsoft.com/office/word/2010/wordprocessingInk" xmlns:wne="http://schemas.microsoft.com/office/word/2006/wordml" xmlns:wps="http://schemas.microsoft.com/office/word/2010/wordprocessingShape" mc:Ignorable="w14 wp14">
+<w:ftr xmlns:wpc="http://schemas.microsoft.com/office/word/2010/wordprocessingCanvas" xmlns:cx="http://schemas.microsoft.com/office/drawing/2014/chartex" xmlns:cx1="http://schemas.microsoft.com/office/drawing/2015/9/8/chartex" xmlns:cx2="http://schemas.microsoft.com/office/drawing/2015/10/21/chartex" xmlns:cx3="http://schemas.microsoft.com/office/drawing/2016/5/9/chartex" xmlns:cx4="http://schemas.microsoft.com/office/drawing/2016/5/10/chartex" xmlns:cx5="http://schemas.microsoft.com/office/drawing/2016/5/11/chartex" xmlns:cx6="http://schemas.microsoft.com/office/drawing/2016/5/12/chartex" xmlns:cx7="http://schemas.microsoft.com/office/drawing/2016/5/13/chartex" xmlns:cx8="http://schemas.microsoft.com/office/drawing/2016/5/14/chartex" xmlns:mc="http://schemas.openxmlformats.org/markup-compatibility/2006" xmlns:aink="http://schemas.microsoft.com/office/drawing/2016/ink" xmlns:am3d="http://schemas.microsoft.com/office/drawing/2017/model3d" xmlns:o="urn:schemas-microsoft-com:office:office" xmlns:r="http://schemas.openxmlformats.org/officeDocument/2006/relationships" xmlns:m="http://schemas.openxmlformats.org/officeDocument/2006/math" xmlns:v="urn:schemas-microsoft-com:vml" xmlns:wp14="http://schemas.microsoft.com/office/word/2010/wordprocessingDrawing" xmlns:wp="http://schemas.openxmlformats.org/drawingml/2006/wordprocessingDrawing" xmlns:w10="urn:schemas-microsoft-com:office:word" xmlns:w="http://schemas.openxmlformats.org/wordprocessingml/2006/main" xmlns:w14="http://schemas.microsoft.com/office/word/2010/wordml" xmlns:w15="http://schemas.microsoft.com/office/word/2012/wordml" xmlns:w16cid="http://schemas.microsoft.com/office/word/2016/wordml/cid" xmlns:w16se="http://schemas.microsoft.com/office/word/2015/wordml/symex" xmlns:wpg="http://schemas.microsoft.com/office/word/2010/wordprocessingGroup" xmlns:wpi="http://schemas.microsoft.com/office/word/2010/wordprocessingInk" xmlns:wne="http://schemas.microsoft.com/office/word/2006/wordml" xmlns:wps="http://schemas.microsoft.com/office/word/2010/wordprocessingShape" mc:Ignorable="w14 w15 w16se w16cid wp14">
   <w:p>
     <w:pPr>
-      <w:pStyle w:val="af0"/>
+      <w:pStyle w:val="af"/>
       <w:rPr>
         <w:lang w:val="ru-RU"/>
       </w:rPr>
@@ -10506,16 +10344,16 @@
 </file>
 
 <file path=word/footer3.xml><?xml version="1.0" encoding="utf-8"?>
-<w:ftr xmlns:wpc="http://schemas.microsoft.com/office/word/2010/wordprocessingCanvas" xmlns:mc="http://schemas.openxmlformats.org/markup-compatibility/2006" xmlns:o="urn:schemas-microsoft-com:office:office" xmlns:r="http://schemas.openxmlformats.org/officeDocument/2006/relationships" xmlns:m="http://schemas.openxmlformats.org/officeDocument/2006/math" xmlns:v="urn:schemas-microsoft-com:vml" xmlns:wp14="http://schemas.microsoft.com/office/word/2010/wordprocessingDrawing" xmlns:wp="http://schemas.openxmlformats.org/drawingml/2006/wordprocessingDrawing" xmlns:w10="urn:schemas-microsoft-com:office:word" xmlns:w="http://schemas.openxmlformats.org/wordprocessingml/2006/main" xmlns:w14="http://schemas.microsoft.com/office/word/2010/wordml" xmlns:wpg="http://schemas.microsoft.com/office/word/2010/wordprocessingGroup" xmlns:wpi="http://schemas.microsoft.com/office/word/2010/wordprocessingInk" xmlns:wne="http://schemas.microsoft.com/office/word/2006/wordml" xmlns:wps="http://schemas.microsoft.com/office/word/2010/wordprocessingShape" mc:Ignorable="w14 wp14">
+<w:ftr xmlns:wpc="http://schemas.microsoft.com/office/word/2010/wordprocessingCanvas" xmlns:cx="http://schemas.microsoft.com/office/drawing/2014/chartex" xmlns:cx1="http://schemas.microsoft.com/office/drawing/2015/9/8/chartex" xmlns:cx2="http://schemas.microsoft.com/office/drawing/2015/10/21/chartex" xmlns:cx3="http://schemas.microsoft.com/office/drawing/2016/5/9/chartex" xmlns:cx4="http://schemas.microsoft.com/office/drawing/2016/5/10/chartex" xmlns:cx5="http://schemas.microsoft.com/office/drawing/2016/5/11/chartex" xmlns:cx6="http://schemas.microsoft.com/office/drawing/2016/5/12/chartex" xmlns:cx7="http://schemas.microsoft.com/office/drawing/2016/5/13/chartex" xmlns:cx8="http://schemas.microsoft.com/office/drawing/2016/5/14/chartex" xmlns:mc="http://schemas.openxmlformats.org/markup-compatibility/2006" xmlns:aink="http://schemas.microsoft.com/office/drawing/2016/ink" xmlns:am3d="http://schemas.microsoft.com/office/drawing/2017/model3d" xmlns:o="urn:schemas-microsoft-com:office:office" xmlns:r="http://schemas.openxmlformats.org/officeDocument/2006/relationships" xmlns:m="http://schemas.openxmlformats.org/officeDocument/2006/math" xmlns:v="urn:schemas-microsoft-com:vml" xmlns:wp14="http://schemas.microsoft.com/office/word/2010/wordprocessingDrawing" xmlns:wp="http://schemas.openxmlformats.org/drawingml/2006/wordprocessingDrawing" xmlns:w10="urn:schemas-microsoft-com:office:word" xmlns:w="http://schemas.openxmlformats.org/wordprocessingml/2006/main" xmlns:w14="http://schemas.microsoft.com/office/word/2010/wordml" xmlns:w15="http://schemas.microsoft.com/office/word/2012/wordml" xmlns:w16cid="http://schemas.microsoft.com/office/word/2016/wordml/cid" xmlns:w16se="http://schemas.microsoft.com/office/word/2015/wordml/symex" xmlns:wpg="http://schemas.microsoft.com/office/word/2010/wordprocessingGroup" xmlns:wpi="http://schemas.microsoft.com/office/word/2010/wordprocessingInk" xmlns:wne="http://schemas.microsoft.com/office/word/2006/wordml" xmlns:wps="http://schemas.microsoft.com/office/word/2010/wordprocessingShape" mc:Ignorable="w14 w15 w16se w16cid wp14">
   <w:p/>
 </w:ftr>
 </file>
 
 <file path=word/footer4.xml><?xml version="1.0" encoding="utf-8"?>
-<w:ftr xmlns:wpc="http://schemas.microsoft.com/office/word/2010/wordprocessingCanvas" xmlns:mc="http://schemas.openxmlformats.org/markup-compatibility/2006" xmlns:o="urn:schemas-microsoft-com:office:office" xmlns:r="http://schemas.openxmlformats.org/officeDocument/2006/relationships" xmlns:m="http://schemas.openxmlformats.org/officeDocument/2006/math" xmlns:v="urn:schemas-microsoft-com:vml" xmlns:wp14="http://schemas.microsoft.com/office/word/2010/wordprocessingDrawing" xmlns:wp="http://schemas.openxmlformats.org/drawingml/2006/wordprocessingDrawing" xmlns:w10="urn:schemas-microsoft-com:office:word" xmlns:w="http://schemas.openxmlformats.org/wordprocessingml/2006/main" xmlns:w14="http://schemas.microsoft.com/office/word/2010/wordml" xmlns:wpg="http://schemas.microsoft.com/office/word/2010/wordprocessingGroup" xmlns:wpi="http://schemas.microsoft.com/office/word/2010/wordprocessingInk" xmlns:wne="http://schemas.microsoft.com/office/word/2006/wordml" xmlns:wps="http://schemas.microsoft.com/office/word/2010/wordprocessingShape" mc:Ignorable="w14 wp14">
+<w:ftr xmlns:wpc="http://schemas.microsoft.com/office/word/2010/wordprocessingCanvas" xmlns:cx="http://schemas.microsoft.com/office/drawing/2014/chartex" xmlns:cx1="http://schemas.microsoft.com/office/drawing/2015/9/8/chartex" xmlns:cx2="http://schemas.microsoft.com/office/drawing/2015/10/21/chartex" xmlns:cx3="http://schemas.microsoft.com/office/drawing/2016/5/9/chartex" xmlns:cx4="http://schemas.microsoft.com/office/drawing/2016/5/10/chartex" xmlns:cx5="http://schemas.microsoft.com/office/drawing/2016/5/11/chartex" xmlns:cx6="http://schemas.microsoft.com/office/drawing/2016/5/12/chartex" xmlns:cx7="http://schemas.microsoft.com/office/drawing/2016/5/13/chartex" xmlns:cx8="http://schemas.microsoft.com/office/drawing/2016/5/14/chartex" xmlns:mc="http://schemas.openxmlformats.org/markup-compatibility/2006" xmlns:aink="http://schemas.microsoft.com/office/drawing/2016/ink" xmlns:am3d="http://schemas.microsoft.com/office/drawing/2017/model3d" xmlns:o="urn:schemas-microsoft-com:office:office" xmlns:r="http://schemas.openxmlformats.org/officeDocument/2006/relationships" xmlns:m="http://schemas.openxmlformats.org/officeDocument/2006/math" xmlns:v="urn:schemas-microsoft-com:vml" xmlns:wp14="http://schemas.microsoft.com/office/word/2010/wordprocessingDrawing" xmlns:wp="http://schemas.openxmlformats.org/drawingml/2006/wordprocessingDrawing" xmlns:w10="urn:schemas-microsoft-com:office:word" xmlns:w="http://schemas.openxmlformats.org/wordprocessingml/2006/main" xmlns:w14="http://schemas.microsoft.com/office/word/2010/wordml" xmlns:w15="http://schemas.microsoft.com/office/word/2012/wordml" xmlns:w16cid="http://schemas.microsoft.com/office/word/2016/wordml/cid" xmlns:w16se="http://schemas.microsoft.com/office/word/2015/wordml/symex" xmlns:wpg="http://schemas.microsoft.com/office/word/2010/wordprocessingGroup" xmlns:wpi="http://schemas.microsoft.com/office/word/2010/wordprocessingInk" xmlns:wne="http://schemas.microsoft.com/office/word/2006/wordml" xmlns:wps="http://schemas.microsoft.com/office/word/2010/wordprocessingShape" mc:Ignorable="w14 w15 w16se w16cid wp14">
   <w:p>
     <w:pPr>
-      <w:pStyle w:val="af0"/>
+      <w:pStyle w:val="af"/>
       <w:tabs>
         <w:tab w:val="center" w:pos="4677"/>
         <w:tab w:val="right" w:pos="9355"/>
@@ -10558,13 +10396,13 @@
 </file>
 
 <file path=word/footer5.xml><?xml version="1.0" encoding="utf-8"?>
-<w:ftr xmlns:wpc="http://schemas.microsoft.com/office/word/2010/wordprocessingCanvas" xmlns:mc="http://schemas.openxmlformats.org/markup-compatibility/2006" xmlns:o="urn:schemas-microsoft-com:office:office" xmlns:r="http://schemas.openxmlformats.org/officeDocument/2006/relationships" xmlns:m="http://schemas.openxmlformats.org/officeDocument/2006/math" xmlns:v="urn:schemas-microsoft-com:vml" xmlns:wp14="http://schemas.microsoft.com/office/word/2010/wordprocessingDrawing" xmlns:wp="http://schemas.openxmlformats.org/drawingml/2006/wordprocessingDrawing" xmlns:w10="urn:schemas-microsoft-com:office:word" xmlns:w="http://schemas.openxmlformats.org/wordprocessingml/2006/main" xmlns:w14="http://schemas.microsoft.com/office/word/2010/wordml" xmlns:wpg="http://schemas.microsoft.com/office/word/2010/wordprocessingGroup" xmlns:wpi="http://schemas.microsoft.com/office/word/2010/wordprocessingInk" xmlns:wne="http://schemas.microsoft.com/office/word/2006/wordml" xmlns:wps="http://schemas.microsoft.com/office/word/2010/wordprocessingShape" mc:Ignorable="w14 wp14">
+<w:ftr xmlns:wpc="http://schemas.microsoft.com/office/word/2010/wordprocessingCanvas" xmlns:cx="http://schemas.microsoft.com/office/drawing/2014/chartex" xmlns:cx1="http://schemas.microsoft.com/office/drawing/2015/9/8/chartex" xmlns:cx2="http://schemas.microsoft.com/office/drawing/2015/10/21/chartex" xmlns:cx3="http://schemas.microsoft.com/office/drawing/2016/5/9/chartex" xmlns:cx4="http://schemas.microsoft.com/office/drawing/2016/5/10/chartex" xmlns:cx5="http://schemas.microsoft.com/office/drawing/2016/5/11/chartex" xmlns:cx6="http://schemas.microsoft.com/office/drawing/2016/5/12/chartex" xmlns:cx7="http://schemas.microsoft.com/office/drawing/2016/5/13/chartex" xmlns:cx8="http://schemas.microsoft.com/office/drawing/2016/5/14/chartex" xmlns:mc="http://schemas.openxmlformats.org/markup-compatibility/2006" xmlns:aink="http://schemas.microsoft.com/office/drawing/2016/ink" xmlns:am3d="http://schemas.microsoft.com/office/drawing/2017/model3d" xmlns:o="urn:schemas-microsoft-com:office:office" xmlns:r="http://schemas.openxmlformats.org/officeDocument/2006/relationships" xmlns:m="http://schemas.openxmlformats.org/officeDocument/2006/math" xmlns:v="urn:schemas-microsoft-com:vml" xmlns:wp14="http://schemas.microsoft.com/office/word/2010/wordprocessingDrawing" xmlns:wp="http://schemas.openxmlformats.org/drawingml/2006/wordprocessingDrawing" xmlns:w10="urn:schemas-microsoft-com:office:word" xmlns:w="http://schemas.openxmlformats.org/wordprocessingml/2006/main" xmlns:w14="http://schemas.microsoft.com/office/word/2010/wordml" xmlns:w15="http://schemas.microsoft.com/office/word/2012/wordml" xmlns:w16cid="http://schemas.microsoft.com/office/word/2016/wordml/cid" xmlns:w16se="http://schemas.microsoft.com/office/word/2015/wordml/symex" xmlns:wpg="http://schemas.microsoft.com/office/word/2010/wordprocessingGroup" xmlns:wpi="http://schemas.microsoft.com/office/word/2010/wordprocessingInk" xmlns:wne="http://schemas.microsoft.com/office/word/2006/wordml" xmlns:wps="http://schemas.microsoft.com/office/word/2010/wordprocessingShape" mc:Ignorable="w14 w15 w16se w16cid wp14">
   <w:p/>
 </w:ftr>
 </file>
 
 <file path=word/footnotes.xml><?xml version="1.0" encoding="utf-8"?>
-<w:footnotes xmlns:wpc="http://schemas.microsoft.com/office/word/2010/wordprocessingCanvas" xmlns:mc="http://schemas.openxmlformats.org/markup-compatibility/2006" xmlns:o="urn:schemas-microsoft-com:office:office" xmlns:r="http://schemas.openxmlformats.org/officeDocument/2006/relationships" xmlns:m="http://schemas.openxmlformats.org/officeDocument/2006/math" xmlns:v="urn:schemas-microsoft-com:vml" xmlns:wp14="http://schemas.microsoft.com/office/word/2010/wordprocessingDrawing" xmlns:wp="http://schemas.openxmlformats.org/drawingml/2006/wordprocessingDrawing" xmlns:w10="urn:schemas-microsoft-com:office:word" xmlns:w="http://schemas.openxmlformats.org/wordprocessingml/2006/main" xmlns:w14="http://schemas.microsoft.com/office/word/2010/wordml" xmlns:wpg="http://schemas.microsoft.com/office/word/2010/wordprocessingGroup" xmlns:wpi="http://schemas.microsoft.com/office/word/2010/wordprocessingInk" xmlns:wne="http://schemas.microsoft.com/office/word/2006/wordml" xmlns:wps="http://schemas.microsoft.com/office/word/2010/wordprocessingShape" mc:Ignorable="w14 wp14">
+<w:footnotes xmlns:wpc="http://schemas.microsoft.com/office/word/2010/wordprocessingCanvas" xmlns:cx="http://schemas.microsoft.com/office/drawing/2014/chartex" xmlns:cx1="http://schemas.microsoft.com/office/drawing/2015/9/8/chartex" xmlns:cx2="http://schemas.microsoft.com/office/drawing/2015/10/21/chartex" xmlns:cx3="http://schemas.microsoft.com/office/drawing/2016/5/9/chartex" xmlns:cx4="http://schemas.microsoft.com/office/drawing/2016/5/10/chartex" xmlns:cx5="http://schemas.microsoft.com/office/drawing/2016/5/11/chartex" xmlns:cx6="http://schemas.microsoft.com/office/drawing/2016/5/12/chartex" xmlns:cx7="http://schemas.microsoft.com/office/drawing/2016/5/13/chartex" xmlns:cx8="http://schemas.microsoft.com/office/drawing/2016/5/14/chartex" xmlns:mc="http://schemas.openxmlformats.org/markup-compatibility/2006" xmlns:aink="http://schemas.microsoft.com/office/drawing/2016/ink" xmlns:am3d="http://schemas.microsoft.com/office/drawing/2017/model3d" xmlns:o="urn:schemas-microsoft-com:office:office" xmlns:r="http://schemas.openxmlformats.org/officeDocument/2006/relationships" xmlns:m="http://schemas.openxmlformats.org/officeDocument/2006/math" xmlns:v="urn:schemas-microsoft-com:vml" xmlns:wp14="http://schemas.microsoft.com/office/word/2010/wordprocessingDrawing" xmlns:wp="http://schemas.openxmlformats.org/drawingml/2006/wordprocessingDrawing" xmlns:w10="urn:schemas-microsoft-com:office:word" xmlns:w="http://schemas.openxmlformats.org/wordprocessingml/2006/main" xmlns:w14="http://schemas.microsoft.com/office/word/2010/wordml" xmlns:w15="http://schemas.microsoft.com/office/word/2012/wordml" xmlns:w16cid="http://schemas.microsoft.com/office/word/2016/wordml/cid" xmlns:w16se="http://schemas.microsoft.com/office/word/2015/wordml/symex" xmlns:wpg="http://schemas.microsoft.com/office/word/2010/wordprocessingGroup" xmlns:wpi="http://schemas.microsoft.com/office/word/2010/wordprocessingInk" xmlns:wne="http://schemas.microsoft.com/office/word/2006/wordml" xmlns:wps="http://schemas.microsoft.com/office/word/2010/wordprocessingShape" mc:Ignorable="w14 w15 w16se w16cid wp14">
   <w:footnote w:type="separator" w:id="-1">
     <w:p>
       <w:r>
@@ -10583,26 +10421,26 @@
 </file>
 
 <file path=word/header1.xml><?xml version="1.0" encoding="utf-8"?>
-<w:hdr xmlns:wpc="http://schemas.microsoft.com/office/word/2010/wordprocessingCanvas" xmlns:mc="http://schemas.openxmlformats.org/markup-compatibility/2006" xmlns:o="urn:schemas-microsoft-com:office:office" xmlns:r="http://schemas.openxmlformats.org/officeDocument/2006/relationships" xmlns:m="http://schemas.openxmlformats.org/officeDocument/2006/math" xmlns:v="urn:schemas-microsoft-com:vml" xmlns:wp14="http://schemas.microsoft.com/office/word/2010/wordprocessingDrawing" xmlns:wp="http://schemas.openxmlformats.org/drawingml/2006/wordprocessingDrawing" xmlns:w10="urn:schemas-microsoft-com:office:word" xmlns:w="http://schemas.openxmlformats.org/wordprocessingml/2006/main" xmlns:w14="http://schemas.microsoft.com/office/word/2010/wordml" xmlns:wpg="http://schemas.microsoft.com/office/word/2010/wordprocessingGroup" xmlns:wpi="http://schemas.microsoft.com/office/word/2010/wordprocessingInk" xmlns:wne="http://schemas.microsoft.com/office/word/2006/wordml" xmlns:wps="http://schemas.microsoft.com/office/word/2010/wordprocessingShape" mc:Ignorable="w14 wp14">
+<w:hdr xmlns:wpc="http://schemas.microsoft.com/office/word/2010/wordprocessingCanvas" xmlns:cx="http://schemas.microsoft.com/office/drawing/2014/chartex" xmlns:cx1="http://schemas.microsoft.com/office/drawing/2015/9/8/chartex" xmlns:cx2="http://schemas.microsoft.com/office/drawing/2015/10/21/chartex" xmlns:cx3="http://schemas.microsoft.com/office/drawing/2016/5/9/chartex" xmlns:cx4="http://schemas.microsoft.com/office/drawing/2016/5/10/chartex" xmlns:cx5="http://schemas.microsoft.com/office/drawing/2016/5/11/chartex" xmlns:cx6="http://schemas.microsoft.com/office/drawing/2016/5/12/chartex" xmlns:cx7="http://schemas.microsoft.com/office/drawing/2016/5/13/chartex" xmlns:cx8="http://schemas.microsoft.com/office/drawing/2016/5/14/chartex" xmlns:mc="http://schemas.openxmlformats.org/markup-compatibility/2006" xmlns:aink="http://schemas.microsoft.com/office/drawing/2016/ink" xmlns:am3d="http://schemas.microsoft.com/office/drawing/2017/model3d" xmlns:o="urn:schemas-microsoft-com:office:office" xmlns:r="http://schemas.openxmlformats.org/officeDocument/2006/relationships" xmlns:m="http://schemas.openxmlformats.org/officeDocument/2006/math" xmlns:v="urn:schemas-microsoft-com:vml" xmlns:wp14="http://schemas.microsoft.com/office/word/2010/wordprocessingDrawing" xmlns:wp="http://schemas.openxmlformats.org/drawingml/2006/wordprocessingDrawing" xmlns:w10="urn:schemas-microsoft-com:office:word" xmlns:w="http://schemas.openxmlformats.org/wordprocessingml/2006/main" xmlns:w14="http://schemas.microsoft.com/office/word/2010/wordml" xmlns:w15="http://schemas.microsoft.com/office/word/2012/wordml" xmlns:w16cid="http://schemas.microsoft.com/office/word/2016/wordml/cid" xmlns:w16se="http://schemas.microsoft.com/office/word/2015/wordml/symex" xmlns:wpg="http://schemas.microsoft.com/office/word/2010/wordprocessingGroup" xmlns:wpi="http://schemas.microsoft.com/office/word/2010/wordprocessingInk" xmlns:wne="http://schemas.microsoft.com/office/word/2006/wordml" xmlns:wps="http://schemas.microsoft.com/office/word/2010/wordprocessingShape" mc:Ignorable="w14 w15 w16se w16cid wp14">
   <w:p/>
 </w:hdr>
 </file>
 
 <file path=word/header2.xml><?xml version="1.0" encoding="utf-8"?>
-<w:hdr xmlns:wpc="http://schemas.microsoft.com/office/word/2010/wordprocessingCanvas" xmlns:mc="http://schemas.openxmlformats.org/markup-compatibility/2006" xmlns:o="urn:schemas-microsoft-com:office:office" xmlns:r="http://schemas.openxmlformats.org/officeDocument/2006/relationships" xmlns:m="http://schemas.openxmlformats.org/officeDocument/2006/math" xmlns:v="urn:schemas-microsoft-com:vml" xmlns:wp14="http://schemas.microsoft.com/office/word/2010/wordprocessingDrawing" xmlns:wp="http://schemas.openxmlformats.org/drawingml/2006/wordprocessingDrawing" xmlns:w10="urn:schemas-microsoft-com:office:word" xmlns:w="http://schemas.openxmlformats.org/wordprocessingml/2006/main" xmlns:w14="http://schemas.microsoft.com/office/word/2010/wordml" xmlns:wpg="http://schemas.microsoft.com/office/word/2010/wordprocessingGroup" xmlns:wpi="http://schemas.microsoft.com/office/word/2010/wordprocessingInk" xmlns:wne="http://schemas.microsoft.com/office/word/2006/wordml" xmlns:wps="http://schemas.microsoft.com/office/word/2010/wordprocessingShape" mc:Ignorable="w14 wp14">
+<w:hdr xmlns:wpc="http://schemas.microsoft.com/office/word/2010/wordprocessingCanvas" xmlns:cx="http://schemas.microsoft.com/office/drawing/2014/chartex" xmlns:cx1="http://schemas.microsoft.com/office/drawing/2015/9/8/chartex" xmlns:cx2="http://schemas.microsoft.com/office/drawing/2015/10/21/chartex" xmlns:cx3="http://schemas.microsoft.com/office/drawing/2016/5/9/chartex" xmlns:cx4="http://schemas.microsoft.com/office/drawing/2016/5/10/chartex" xmlns:cx5="http://schemas.microsoft.com/office/drawing/2016/5/11/chartex" xmlns:cx6="http://schemas.microsoft.com/office/drawing/2016/5/12/chartex" xmlns:cx7="http://schemas.microsoft.com/office/drawing/2016/5/13/chartex" xmlns:cx8="http://schemas.microsoft.com/office/drawing/2016/5/14/chartex" xmlns:mc="http://schemas.openxmlformats.org/markup-compatibility/2006" xmlns:aink="http://schemas.microsoft.com/office/drawing/2016/ink" xmlns:am3d="http://schemas.microsoft.com/office/drawing/2017/model3d" xmlns:o="urn:schemas-microsoft-com:office:office" xmlns:r="http://schemas.openxmlformats.org/officeDocument/2006/relationships" xmlns:m="http://schemas.openxmlformats.org/officeDocument/2006/math" xmlns:v="urn:schemas-microsoft-com:vml" xmlns:wp14="http://schemas.microsoft.com/office/word/2010/wordprocessingDrawing" xmlns:wp="http://schemas.openxmlformats.org/drawingml/2006/wordprocessingDrawing" xmlns:w10="urn:schemas-microsoft-com:office:word" xmlns:w="http://schemas.openxmlformats.org/wordprocessingml/2006/main" xmlns:w14="http://schemas.microsoft.com/office/word/2010/wordml" xmlns:w15="http://schemas.microsoft.com/office/word/2012/wordml" xmlns:w16cid="http://schemas.microsoft.com/office/word/2016/wordml/cid" xmlns:w16se="http://schemas.microsoft.com/office/word/2015/wordml/symex" xmlns:wpg="http://schemas.microsoft.com/office/word/2010/wordprocessingGroup" xmlns:wpi="http://schemas.microsoft.com/office/word/2010/wordprocessingInk" xmlns:wne="http://schemas.microsoft.com/office/word/2006/wordml" xmlns:wps="http://schemas.microsoft.com/office/word/2010/wordprocessingShape" mc:Ignorable="w14 w15 w16se w16cid wp14">
   <w:p/>
 </w:hdr>
 </file>
 
 <file path=word/header3.xml><?xml version="1.0" encoding="utf-8"?>
-<w:hdr xmlns:wpc="http://schemas.microsoft.com/office/word/2010/wordprocessingCanvas" xmlns:mc="http://schemas.openxmlformats.org/markup-compatibility/2006" xmlns:o="urn:schemas-microsoft-com:office:office" xmlns:r="http://schemas.openxmlformats.org/officeDocument/2006/relationships" xmlns:m="http://schemas.openxmlformats.org/officeDocument/2006/math" xmlns:v="urn:schemas-microsoft-com:vml" xmlns:wp14="http://schemas.microsoft.com/office/word/2010/wordprocessingDrawing" xmlns:wp="http://schemas.openxmlformats.org/drawingml/2006/wordprocessingDrawing" xmlns:w10="urn:schemas-microsoft-com:office:word" xmlns:w="http://schemas.openxmlformats.org/wordprocessingml/2006/main" xmlns:w14="http://schemas.microsoft.com/office/word/2010/wordml" xmlns:wpg="http://schemas.microsoft.com/office/word/2010/wordprocessingGroup" xmlns:wpi="http://schemas.microsoft.com/office/word/2010/wordprocessingInk" xmlns:wne="http://schemas.microsoft.com/office/word/2006/wordml" xmlns:wps="http://schemas.microsoft.com/office/word/2010/wordprocessingShape" mc:Ignorable="w14 wp14">
+<w:hdr xmlns:wpc="http://schemas.microsoft.com/office/word/2010/wordprocessingCanvas" xmlns:cx="http://schemas.microsoft.com/office/drawing/2014/chartex" xmlns:cx1="http://schemas.microsoft.com/office/drawing/2015/9/8/chartex" xmlns:cx2="http://schemas.microsoft.com/office/drawing/2015/10/21/chartex" xmlns:cx3="http://schemas.microsoft.com/office/drawing/2016/5/9/chartex" xmlns:cx4="http://schemas.microsoft.com/office/drawing/2016/5/10/chartex" xmlns:cx5="http://schemas.microsoft.com/office/drawing/2016/5/11/chartex" xmlns:cx6="http://schemas.microsoft.com/office/drawing/2016/5/12/chartex" xmlns:cx7="http://schemas.microsoft.com/office/drawing/2016/5/13/chartex" xmlns:cx8="http://schemas.microsoft.com/office/drawing/2016/5/14/chartex" xmlns:mc="http://schemas.openxmlformats.org/markup-compatibility/2006" xmlns:aink="http://schemas.microsoft.com/office/drawing/2016/ink" xmlns:am3d="http://schemas.microsoft.com/office/drawing/2017/model3d" xmlns:o="urn:schemas-microsoft-com:office:office" xmlns:r="http://schemas.openxmlformats.org/officeDocument/2006/relationships" xmlns:m="http://schemas.openxmlformats.org/officeDocument/2006/math" xmlns:v="urn:schemas-microsoft-com:vml" xmlns:wp14="http://schemas.microsoft.com/office/word/2010/wordprocessingDrawing" xmlns:wp="http://schemas.openxmlformats.org/drawingml/2006/wordprocessingDrawing" xmlns:w10="urn:schemas-microsoft-com:office:word" xmlns:w="http://schemas.openxmlformats.org/wordprocessingml/2006/main" xmlns:w14="http://schemas.microsoft.com/office/word/2010/wordml" xmlns:w15="http://schemas.microsoft.com/office/word/2012/wordml" xmlns:w16cid="http://schemas.microsoft.com/office/word/2016/wordml/cid" xmlns:w16se="http://schemas.microsoft.com/office/word/2015/wordml/symex" xmlns:wpg="http://schemas.microsoft.com/office/word/2010/wordprocessingGroup" xmlns:wpi="http://schemas.microsoft.com/office/word/2010/wordprocessingInk" xmlns:wne="http://schemas.microsoft.com/office/word/2006/wordml" xmlns:wps="http://schemas.microsoft.com/office/word/2010/wordprocessingShape" mc:Ignorable="w14 w15 w16se w16cid wp14">
   <w:p/>
 </w:hdr>
 </file>
 
 <file path=word/numbering.xml><?xml version="1.0" encoding="utf-8"?>
-<w:numbering xmlns:wpc="http://schemas.microsoft.com/office/word/2010/wordprocessingCanvas" xmlns:mc="http://schemas.openxmlformats.org/markup-compatibility/2006" xmlns:o="urn:schemas-microsoft-com:office:office" xmlns:r="http://schemas.openxmlformats.org/officeDocument/2006/relationships" xmlns:m="http://schemas.openxmlformats.org/officeDocument/2006/math" xmlns:v="urn:schemas-microsoft-com:vml" xmlns:wp14="http://schemas.microsoft.com/office/word/2010/wordprocessingDrawing" xmlns:wp="http://schemas.openxmlformats.org/drawingml/2006/wordprocessingDrawing" xmlns:w10="urn:schemas-microsoft-com:office:word" xmlns:w="http://schemas.openxmlformats.org/wordprocessingml/2006/main" xmlns:w14="http://schemas.microsoft.com/office/word/2010/wordml" xmlns:wpg="http://schemas.microsoft.com/office/word/2010/wordprocessingGroup" xmlns:wpi="http://schemas.microsoft.com/office/word/2010/wordprocessingInk" xmlns:wne="http://schemas.microsoft.com/office/word/2006/wordml" xmlns:wps="http://schemas.microsoft.com/office/word/2010/wordprocessingShape" mc:Ignorable="w14 wp14">
-  <w:abstractNum w:abstractNumId="0">
+<w:numbering xmlns:wpc="http://schemas.microsoft.com/office/word/2010/wordprocessingCanvas" xmlns:cx="http://schemas.microsoft.com/office/drawing/2014/chartex" xmlns:cx1="http://schemas.microsoft.com/office/drawing/2015/9/8/chartex" xmlns:cx2="http://schemas.microsoft.com/office/drawing/2015/10/21/chartex" xmlns:cx3="http://schemas.microsoft.com/office/drawing/2016/5/9/chartex" xmlns:cx4="http://schemas.microsoft.com/office/drawing/2016/5/10/chartex" xmlns:cx5="http://schemas.microsoft.com/office/drawing/2016/5/11/chartex" xmlns:cx6="http://schemas.microsoft.com/office/drawing/2016/5/12/chartex" xmlns:cx7="http://schemas.microsoft.com/office/drawing/2016/5/13/chartex" xmlns:cx8="http://schemas.microsoft.com/office/drawing/2016/5/14/chartex" xmlns:mc="http://schemas.openxmlformats.org/markup-compatibility/2006" xmlns:aink="http://schemas.microsoft.com/office/drawing/2016/ink" xmlns:am3d="http://schemas.microsoft.com/office/drawing/2017/model3d" xmlns:o="urn:schemas-microsoft-com:office:office" xmlns:r="http://schemas.openxmlformats.org/officeDocument/2006/relationships" xmlns:m="http://schemas.openxmlformats.org/officeDocument/2006/math" xmlns:v="urn:schemas-microsoft-com:vml" xmlns:wp14="http://schemas.microsoft.com/office/word/2010/wordprocessingDrawing" xmlns:wp="http://schemas.openxmlformats.org/drawingml/2006/wordprocessingDrawing" xmlns:w10="urn:schemas-microsoft-com:office:word" xmlns:w="http://schemas.openxmlformats.org/wordprocessingml/2006/main" xmlns:w14="http://schemas.microsoft.com/office/word/2010/wordml" xmlns:w15="http://schemas.microsoft.com/office/word/2012/wordml" xmlns:w16cid="http://schemas.microsoft.com/office/word/2016/wordml/cid" xmlns:w16se="http://schemas.microsoft.com/office/word/2015/wordml/symex" xmlns:wpg="http://schemas.microsoft.com/office/word/2010/wordprocessingGroup" xmlns:wpi="http://schemas.microsoft.com/office/word/2010/wordprocessingInk" xmlns:wne="http://schemas.microsoft.com/office/word/2006/wordml" xmlns:wps="http://schemas.microsoft.com/office/word/2010/wordprocessingShape" mc:Ignorable="w14 w15 w16se w16cid wp14">
+  <w:abstractNum w:abstractNumId="0" w15:restartNumberingAfterBreak="0">
     <w:nsid w:val="00000001"/>
     <w:multiLevelType w:val="singleLevel"/>
     <w:tmpl w:val="00000001"/>
@@ -10623,7 +10461,7 @@
       </w:rPr>
     </w:lvl>
   </w:abstractNum>
-  <w:abstractNum w:abstractNumId="1">
+  <w:abstractNum w:abstractNumId="1" w15:restartNumberingAfterBreak="0">
     <w:nsid w:val="00000002"/>
     <w:multiLevelType w:val="multilevel"/>
     <w:tmpl w:val="00000002"/>
@@ -10834,7 +10672,7 @@
       </w:rPr>
     </w:lvl>
   </w:abstractNum>
-  <w:abstractNum w:abstractNumId="2">
+  <w:abstractNum w:abstractNumId="2" w15:restartNumberingAfterBreak="0">
     <w:nsid w:val="00000003"/>
     <w:multiLevelType w:val="multilevel"/>
     <w:tmpl w:val="00000003"/>
@@ -11052,7 +10890,7 @@
       </w:rPr>
     </w:lvl>
   </w:abstractNum>
-  <w:abstractNum w:abstractNumId="3">
+  <w:abstractNum w:abstractNumId="3" w15:restartNumberingAfterBreak="0">
     <w:nsid w:val="00000004"/>
     <w:multiLevelType w:val="multilevel"/>
     <w:tmpl w:val="00000004"/>
@@ -11251,7 +11089,7 @@
       </w:rPr>
     </w:lvl>
   </w:abstractNum>
-  <w:abstractNum w:abstractNumId="4">
+  <w:abstractNum w:abstractNumId="4" w15:restartNumberingAfterBreak="0">
     <w:nsid w:val="00000005"/>
     <w:multiLevelType w:val="multilevel"/>
     <w:tmpl w:val="00000005"/>
@@ -11460,7 +11298,7 @@
       </w:rPr>
     </w:lvl>
   </w:abstractNum>
-  <w:abstractNum w:abstractNumId="5">
+  <w:abstractNum w:abstractNumId="5" w15:restartNumberingAfterBreak="0">
     <w:nsid w:val="0EE3560C"/>
     <w:multiLevelType w:val="multilevel"/>
     <w:tmpl w:val="8430BA26"/>
@@ -11595,7 +11433,7 @@
       </w:rPr>
     </w:lvl>
   </w:abstractNum>
-  <w:abstractNum w:abstractNumId="6">
+  <w:abstractNum w:abstractNumId="6" w15:restartNumberingAfterBreak="0">
     <w:nsid w:val="1B69400F"/>
     <w:multiLevelType w:val="multilevel"/>
     <w:tmpl w:val="5C5A8192"/>
@@ -11708,7 +11546,7 @@
       </w:pPr>
     </w:lvl>
   </w:abstractNum>
-  <w:abstractNum w:abstractNumId="7">
+  <w:abstractNum w:abstractNumId="7" w15:restartNumberingAfterBreak="0">
     <w:nsid w:val="2B5A613F"/>
     <w:multiLevelType w:val="hybridMultilevel"/>
     <w:tmpl w:val="D93A468A"/>
@@ -11821,7 +11659,7 @@
       </w:rPr>
     </w:lvl>
   </w:abstractNum>
-  <w:abstractNum w:abstractNumId="8">
+  <w:abstractNum w:abstractNumId="8" w15:restartNumberingAfterBreak="0">
     <w:nsid w:val="5C777E44"/>
     <w:multiLevelType w:val="hybridMultilevel"/>
     <w:tmpl w:val="9326972E"/>
@@ -11938,7 +11776,7 @@
       </w:pPr>
     </w:lvl>
   </w:abstractNum>
-  <w:abstractNum w:abstractNumId="9">
+  <w:abstractNum w:abstractNumId="9" w15:restartNumberingAfterBreak="0">
     <w:nsid w:val="6A3376D5"/>
     <w:multiLevelType w:val="multilevel"/>
     <w:tmpl w:val="D4A8AB7E"/>
@@ -12053,7 +11891,7 @@
       </w:rPr>
     </w:lvl>
   </w:abstractNum>
-  <w:abstractNum w:abstractNumId="10">
+  <w:abstractNum w:abstractNumId="10" w15:restartNumberingAfterBreak="0">
     <w:nsid w:val="70181EEE"/>
     <w:multiLevelType w:val="hybridMultilevel"/>
     <w:tmpl w:val="6DB0579C"/>
@@ -12176,7 +12014,7 @@
 </file>
 
 <file path=word/styles.xml><?xml version="1.0" encoding="utf-8"?>
-<w:styles xmlns:mc="http://schemas.openxmlformats.org/markup-compatibility/2006" xmlns:r="http://schemas.openxmlformats.org/officeDocument/2006/relationships" xmlns:w="http://schemas.openxmlformats.org/wordprocessingml/2006/main" xmlns:w14="http://schemas.microsoft.com/office/word/2010/wordml" mc:Ignorable="w14">
+<w:styles xmlns:mc="http://schemas.openxmlformats.org/markup-compatibility/2006" xmlns:r="http://schemas.openxmlformats.org/officeDocument/2006/relationships" xmlns:w="http://schemas.openxmlformats.org/wordprocessingml/2006/main" xmlns:w14="http://schemas.microsoft.com/office/word/2010/wordml" xmlns:w15="http://schemas.microsoft.com/office/word/2012/wordml" xmlns:w16cid="http://schemas.microsoft.com/office/word/2016/wordml/cid" xmlns:w16se="http://schemas.microsoft.com/office/word/2015/wordml/symex" mc:Ignorable="w14 w15 w16se w16cid">
   <w:docDefaults>
     <w:rPrDefault>
       <w:rPr>
@@ -12186,26 +12024,152 @@
     </w:rPrDefault>
     <w:pPrDefault/>
   </w:docDefaults>
-  <w:latentStyles w:defLockedState="0" w:defUIPriority="0" w:defSemiHidden="0" w:defUnhideWhenUsed="0" w:defQFormat="0" w:count="267">
+  <w:latentStyles w:defLockedState="0" w:defUIPriority="0" w:defSemiHidden="0" w:defUnhideWhenUsed="0" w:defQFormat="0" w:count="375">
     <w:lsdException w:name="Normal" w:qFormat="1"/>
     <w:lsdException w:name="heading 1" w:qFormat="1"/>
     <w:lsdException w:name="heading 2" w:qFormat="1"/>
-    <w:lsdException w:name="heading 3" w:qFormat="1"/>
-    <w:lsdException w:name="heading 4" w:qFormat="1"/>
-    <w:lsdException w:name="heading 5" w:qFormat="1"/>
+    <w:lsdException w:name="heading 3" w:semiHidden="1" w:unhideWhenUsed="1" w:qFormat="1"/>
+    <w:lsdException w:name="heading 4" w:semiHidden="1" w:unhideWhenUsed="1" w:qFormat="1"/>
+    <w:lsdException w:name="heading 5" w:semiHidden="1" w:unhideWhenUsed="1" w:qFormat="1"/>
     <w:lsdException w:name="heading 6" w:semiHidden="1" w:unhideWhenUsed="1" w:qFormat="1"/>
     <w:lsdException w:name="heading 7" w:semiHidden="1" w:unhideWhenUsed="1" w:qFormat="1"/>
     <w:lsdException w:name="heading 8" w:semiHidden="1" w:unhideWhenUsed="1" w:qFormat="1"/>
     <w:lsdException w:name="heading 9" w:semiHidden="1" w:unhideWhenUsed="1" w:qFormat="1"/>
-    <w:lsdException w:name="footnote text" w:uiPriority="99"/>
-    <w:lsdException w:name="annotation text" w:uiPriority="99"/>
+    <w:lsdException w:name="index 1" w:semiHidden="1" w:unhideWhenUsed="1"/>
+    <w:lsdException w:name="index 2" w:semiHidden="1" w:unhideWhenUsed="1"/>
+    <w:lsdException w:name="index 3" w:semiHidden="1" w:unhideWhenUsed="1"/>
+    <w:lsdException w:name="index 4" w:semiHidden="1" w:unhideWhenUsed="1"/>
+    <w:lsdException w:name="index 5" w:semiHidden="1" w:unhideWhenUsed="1"/>
+    <w:lsdException w:name="index 6" w:semiHidden="1" w:unhideWhenUsed="1"/>
+    <w:lsdException w:name="index 7" w:semiHidden="1" w:unhideWhenUsed="1"/>
+    <w:lsdException w:name="index 8" w:semiHidden="1" w:unhideWhenUsed="1"/>
+    <w:lsdException w:name="index 9" w:semiHidden="1" w:unhideWhenUsed="1"/>
+    <w:lsdException w:name="toc 1" w:semiHidden="1" w:unhideWhenUsed="1"/>
+    <w:lsdException w:name="toc 2" w:semiHidden="1" w:unhideWhenUsed="1"/>
+    <w:lsdException w:name="toc 3" w:semiHidden="1" w:unhideWhenUsed="1"/>
+    <w:lsdException w:name="toc 4" w:semiHidden="1" w:unhideWhenUsed="1"/>
+    <w:lsdException w:name="toc 5" w:semiHidden="1" w:unhideWhenUsed="1"/>
+    <w:lsdException w:name="toc 6" w:semiHidden="1" w:unhideWhenUsed="1"/>
+    <w:lsdException w:name="toc 7" w:semiHidden="1" w:unhideWhenUsed="1"/>
+    <w:lsdException w:name="toc 8" w:semiHidden="1" w:unhideWhenUsed="1"/>
+    <w:lsdException w:name="toc 9" w:semiHidden="1" w:unhideWhenUsed="1"/>
+    <w:lsdException w:name="Normal Indent" w:semiHidden="1" w:unhideWhenUsed="1"/>
+    <w:lsdException w:name="footnote text" w:semiHidden="1" w:uiPriority="99" w:unhideWhenUsed="1"/>
+    <w:lsdException w:name="annotation text" w:semiHidden="1" w:uiPriority="99" w:unhideWhenUsed="1"/>
+    <w:lsdException w:name="header" w:semiHidden="1" w:unhideWhenUsed="1"/>
+    <w:lsdException w:name="footer" w:semiHidden="1" w:unhideWhenUsed="1"/>
+    <w:lsdException w:name="index heading" w:semiHidden="1" w:unhideWhenUsed="1"/>
     <w:lsdException w:name="caption" w:semiHidden="1" w:unhideWhenUsed="1" w:qFormat="1"/>
-    <w:lsdException w:name="annotation reference" w:uiPriority="99"/>
+    <w:lsdException w:name="table of figures" w:semiHidden="1" w:unhideWhenUsed="1"/>
+    <w:lsdException w:name="envelope address" w:semiHidden="1" w:unhideWhenUsed="1"/>
+    <w:lsdException w:name="envelope return" w:semiHidden="1" w:unhideWhenUsed="1"/>
+    <w:lsdException w:name="footnote reference" w:semiHidden="1" w:unhideWhenUsed="1"/>
+    <w:lsdException w:name="annotation reference" w:semiHidden="1" w:uiPriority="99" w:unhideWhenUsed="1"/>
+    <w:lsdException w:name="line number" w:semiHidden="1" w:unhideWhenUsed="1"/>
+    <w:lsdException w:name="page number" w:semiHidden="1" w:unhideWhenUsed="1"/>
+    <w:lsdException w:name="endnote reference" w:semiHidden="1" w:unhideWhenUsed="1"/>
+    <w:lsdException w:name="endnote text" w:semiHidden="1" w:unhideWhenUsed="1"/>
+    <w:lsdException w:name="table of authorities" w:semiHidden="1" w:unhideWhenUsed="1"/>
+    <w:lsdException w:name="toa heading" w:semiHidden="1" w:unhideWhenUsed="1"/>
+    <w:lsdException w:name="List" w:semiHidden="1" w:unhideWhenUsed="1"/>
+    <w:lsdException w:name="List 2" w:semiHidden="1" w:unhideWhenUsed="1"/>
+    <w:lsdException w:name="List 3" w:semiHidden="1" w:unhideWhenUsed="1"/>
+    <w:lsdException w:name="List 4" w:semiHidden="1" w:unhideWhenUsed="1"/>
+    <w:lsdException w:name="List 5" w:semiHidden="1" w:unhideWhenUsed="1"/>
+    <w:lsdException w:name="List Bullet 2" w:semiHidden="1" w:unhideWhenUsed="1"/>
+    <w:lsdException w:name="List Bullet 3" w:semiHidden="1" w:unhideWhenUsed="1"/>
+    <w:lsdException w:name="List Bullet 4" w:semiHidden="1" w:unhideWhenUsed="1"/>
+    <w:lsdException w:name="List Bullet 5" w:semiHidden="1" w:unhideWhenUsed="1"/>
+    <w:lsdException w:name="List Number 2" w:semiHidden="1" w:unhideWhenUsed="1"/>
+    <w:lsdException w:name="List Number 3" w:semiHidden="1" w:unhideWhenUsed="1"/>
+    <w:lsdException w:name="List Number 4" w:semiHidden="1" w:unhideWhenUsed="1"/>
+    <w:lsdException w:name="List Number 5" w:semiHidden="1" w:unhideWhenUsed="1"/>
     <w:lsdException w:name="Title" w:qFormat="1"/>
+    <w:lsdException w:name="Closing" w:semiHidden="1" w:unhideWhenUsed="1"/>
+    <w:lsdException w:name="Signature" w:semiHidden="1" w:unhideWhenUsed="1"/>
+    <w:lsdException w:name="Default Paragraph Font" w:semiHidden="1" w:unhideWhenUsed="1"/>
+    <w:lsdException w:name="Body Text" w:semiHidden="1" w:unhideWhenUsed="1"/>
+    <w:lsdException w:name="Body Text Indent" w:semiHidden="1" w:unhideWhenUsed="1"/>
+    <w:lsdException w:name="List Continue" w:semiHidden="1" w:unhideWhenUsed="1"/>
+    <w:lsdException w:name="List Continue 2" w:semiHidden="1" w:unhideWhenUsed="1"/>
     <w:lsdException w:name="Subtitle" w:qFormat="1"/>
-    <w:lsdException w:name="Hyperlink" w:uiPriority="99"/>
+    <w:lsdException w:name="Salutation" w:semiHidden="1" w:unhideWhenUsed="1"/>
+    <w:lsdException w:name="Date" w:semiHidden="1" w:unhideWhenUsed="1"/>
+    <w:lsdException w:name="Body Text First Indent" w:semiHidden="1" w:unhideWhenUsed="1"/>
+    <w:lsdException w:name="Body Text First Indent 2" w:semiHidden="1" w:unhideWhenUsed="1"/>
+    <w:lsdException w:name="Note Heading" w:semiHidden="1" w:unhideWhenUsed="1"/>
+    <w:lsdException w:name="Body Text 2" w:semiHidden="1" w:unhideWhenUsed="1"/>
+    <w:lsdException w:name="Body Text 3" w:semiHidden="1" w:unhideWhenUsed="1"/>
+    <w:lsdException w:name="Body Text Indent 2" w:semiHidden="1" w:unhideWhenUsed="1"/>
+    <w:lsdException w:name="Body Text Indent 3" w:semiHidden="1" w:unhideWhenUsed="1"/>
+    <w:lsdException w:name="Block Text" w:semiHidden="1" w:unhideWhenUsed="1"/>
+    <w:lsdException w:name="Hyperlink" w:semiHidden="1" w:uiPriority="99" w:unhideWhenUsed="1"/>
+    <w:lsdException w:name="FollowedHyperlink" w:semiHidden="1" w:unhideWhenUsed="1"/>
     <w:lsdException w:name="Strong" w:qFormat="1"/>
     <w:lsdException w:name="Emphasis" w:qFormat="1"/>
+    <w:lsdException w:name="Document Map" w:semiHidden="1" w:unhideWhenUsed="1"/>
+    <w:lsdException w:name="Plain Text" w:semiHidden="1" w:unhideWhenUsed="1"/>
+    <w:lsdException w:name="E-mail Signature" w:semiHidden="1" w:unhideWhenUsed="1"/>
+    <w:lsdException w:name="HTML Top of Form" w:semiHidden="1" w:unhideWhenUsed="1"/>
+    <w:lsdException w:name="HTML Bottom of Form" w:semiHidden="1" w:unhideWhenUsed="1"/>
+    <w:lsdException w:name="Normal (Web)" w:semiHidden="1" w:unhideWhenUsed="1"/>
+    <w:lsdException w:name="HTML Acronym" w:semiHidden="1" w:unhideWhenUsed="1"/>
+    <w:lsdException w:name="HTML Address" w:semiHidden="1" w:unhideWhenUsed="1"/>
+    <w:lsdException w:name="HTML Cite" w:semiHidden="1" w:unhideWhenUsed="1"/>
+    <w:lsdException w:name="HTML Code" w:semiHidden="1" w:unhideWhenUsed="1"/>
+    <w:lsdException w:name="HTML Definition" w:semiHidden="1" w:unhideWhenUsed="1"/>
+    <w:lsdException w:name="HTML Keyboard" w:semiHidden="1" w:unhideWhenUsed="1"/>
+    <w:lsdException w:name="HTML Preformatted" w:semiHidden="1" w:unhideWhenUsed="1"/>
+    <w:lsdException w:name="HTML Sample" w:semiHidden="1" w:unhideWhenUsed="1"/>
+    <w:lsdException w:name="HTML Typewriter" w:semiHidden="1" w:unhideWhenUsed="1"/>
+    <w:lsdException w:name="HTML Variable" w:semiHidden="1" w:unhideWhenUsed="1"/>
+    <w:lsdException w:name="Normal Table" w:semiHidden="1" w:unhideWhenUsed="1"/>
+    <w:lsdException w:name="annotation subject" w:semiHidden="1" w:unhideWhenUsed="1"/>
+    <w:lsdException w:name="No List" w:semiHidden="1" w:unhideWhenUsed="1"/>
+    <w:lsdException w:name="Outline List 1" w:semiHidden="1" w:unhideWhenUsed="1"/>
+    <w:lsdException w:name="Outline List 2" w:semiHidden="1" w:unhideWhenUsed="1"/>
+    <w:lsdException w:name="Outline List 3" w:semiHidden="1" w:unhideWhenUsed="1"/>
+    <w:lsdException w:name="Table Simple 1" w:semiHidden="1" w:unhideWhenUsed="1"/>
+    <w:lsdException w:name="Table Simple 2" w:semiHidden="1" w:unhideWhenUsed="1"/>
+    <w:lsdException w:name="Table Simple 3" w:semiHidden="1" w:unhideWhenUsed="1"/>
+    <w:lsdException w:name="Table Classic 1" w:semiHidden="1" w:unhideWhenUsed="1"/>
+    <w:lsdException w:name="Table Classic 2" w:semiHidden="1" w:unhideWhenUsed="1"/>
+    <w:lsdException w:name="Table Classic 3" w:semiHidden="1" w:unhideWhenUsed="1"/>
+    <w:lsdException w:name="Table Classic 4" w:semiHidden="1" w:unhideWhenUsed="1"/>
+    <w:lsdException w:name="Table Colorful 1" w:semiHidden="1" w:unhideWhenUsed="1"/>
+    <w:lsdException w:name="Table Colorful 2" w:semiHidden="1" w:unhideWhenUsed="1"/>
+    <w:lsdException w:name="Table Colorful 3" w:semiHidden="1" w:unhideWhenUsed="1"/>
+    <w:lsdException w:name="Table Columns 1" w:semiHidden="1" w:unhideWhenUsed="1"/>
+    <w:lsdException w:name="Table Columns 2" w:semiHidden="1" w:unhideWhenUsed="1"/>
+    <w:lsdException w:name="Table Columns 3" w:semiHidden="1" w:unhideWhenUsed="1"/>
+    <w:lsdException w:name="Table Columns 4" w:semiHidden="1" w:unhideWhenUsed="1"/>
+    <w:lsdException w:name="Table Columns 5" w:semiHidden="1" w:unhideWhenUsed="1"/>
+    <w:lsdException w:name="Table Grid 1" w:semiHidden="1" w:unhideWhenUsed="1"/>
+    <w:lsdException w:name="Table Grid 2" w:semiHidden="1" w:unhideWhenUsed="1"/>
+    <w:lsdException w:name="Table Grid 3" w:semiHidden="1" w:unhideWhenUsed="1"/>
+    <w:lsdException w:name="Table Grid 4" w:semiHidden="1" w:unhideWhenUsed="1"/>
+    <w:lsdException w:name="Table Grid 5" w:semiHidden="1" w:unhideWhenUsed="1"/>
+    <w:lsdException w:name="Table Grid 6" w:semiHidden="1" w:unhideWhenUsed="1"/>
+    <w:lsdException w:name="Table Grid 7" w:semiHidden="1" w:unhideWhenUsed="1"/>
+    <w:lsdException w:name="Table Grid 8" w:semiHidden="1" w:unhideWhenUsed="1"/>
+    <w:lsdException w:name="Table List 1" w:semiHidden="1" w:unhideWhenUsed="1"/>
+    <w:lsdException w:name="Table List 2" w:semiHidden="1" w:unhideWhenUsed="1"/>
+    <w:lsdException w:name="Table List 3" w:semiHidden="1" w:unhideWhenUsed="1"/>
+    <w:lsdException w:name="Table List 4" w:semiHidden="1" w:unhideWhenUsed="1"/>
+    <w:lsdException w:name="Table List 5" w:semiHidden="1" w:unhideWhenUsed="1"/>
+    <w:lsdException w:name="Table List 6" w:semiHidden="1" w:unhideWhenUsed="1"/>
+    <w:lsdException w:name="Table List 7" w:semiHidden="1" w:unhideWhenUsed="1"/>
+    <w:lsdException w:name="Table List 8" w:semiHidden="1" w:unhideWhenUsed="1"/>
+    <w:lsdException w:name="Table 3D effects 1" w:semiHidden="1" w:unhideWhenUsed="1"/>
+    <w:lsdException w:name="Table 3D effects 2" w:semiHidden="1" w:unhideWhenUsed="1"/>
+    <w:lsdException w:name="Table 3D effects 3" w:semiHidden="1" w:unhideWhenUsed="1"/>
+    <w:lsdException w:name="Table Contemporary" w:semiHidden="1" w:unhideWhenUsed="1"/>
+    <w:lsdException w:name="Table Elegant" w:semiHidden="1" w:unhideWhenUsed="1"/>
+    <w:lsdException w:name="Table Professional" w:semiHidden="1" w:unhideWhenUsed="1"/>
+    <w:lsdException w:name="Table Subtle 1" w:semiHidden="1" w:unhideWhenUsed="1"/>
+    <w:lsdException w:name="Table Subtle 2" w:semiHidden="1" w:unhideWhenUsed="1"/>
+    <w:lsdException w:name="Table Web 1" w:semiHidden="1" w:unhideWhenUsed="1"/>
+    <w:lsdException w:name="Table Web 2" w:semiHidden="1" w:unhideWhenUsed="1"/>
     <w:lsdException w:name="Table Grid" w:uiPriority="59"/>
     <w:lsdException w:name="Placeholder Text" w:semiHidden="1" w:uiPriority="99"/>
     <w:lsdException w:name="No Spacing" w:uiPriority="1" w:qFormat="1"/>
@@ -12318,6 +12282,114 @@
     <w:lsdException w:name="Book Title" w:uiPriority="33" w:qFormat="1"/>
     <w:lsdException w:name="Bibliography" w:semiHidden="1" w:uiPriority="37" w:unhideWhenUsed="1"/>
     <w:lsdException w:name="TOC Heading" w:semiHidden="1" w:uiPriority="39" w:unhideWhenUsed="1" w:qFormat="1"/>
+    <w:lsdException w:name="Plain Table 1" w:uiPriority="41"/>
+    <w:lsdException w:name="Plain Table 2" w:uiPriority="42"/>
+    <w:lsdException w:name="Plain Table 3" w:uiPriority="43"/>
+    <w:lsdException w:name="Plain Table 4" w:uiPriority="44"/>
+    <w:lsdException w:name="Plain Table 5" w:uiPriority="45"/>
+    <w:lsdException w:name="Grid Table Light" w:uiPriority="40"/>
+    <w:lsdException w:name="Grid Table 1 Light" w:uiPriority="46"/>
+    <w:lsdException w:name="Grid Table 2" w:uiPriority="47"/>
+    <w:lsdException w:name="Grid Table 3" w:uiPriority="48"/>
+    <w:lsdException w:name="Grid Table 4" w:uiPriority="49"/>
+    <w:lsdException w:name="Grid Table 5 Dark" w:uiPriority="50"/>
+    <w:lsdException w:name="Grid Table 6 Colorful" w:uiPriority="51"/>
+    <w:lsdException w:name="Grid Table 7 Colorful" w:uiPriority="52"/>
+    <w:lsdException w:name="Grid Table 1 Light Accent 1" w:uiPriority="46"/>
+    <w:lsdException w:name="Grid Table 2 Accent 1" w:uiPriority="47"/>
+    <w:lsdException w:name="Grid Table 3 Accent 1" w:uiPriority="48"/>
+    <w:lsdException w:name="Grid Table 4 Accent 1" w:uiPriority="49"/>
+    <w:lsdException w:name="Grid Table 5 Dark Accent 1" w:uiPriority="50"/>
+    <w:lsdException w:name="Grid Table 6 Colorful Accent 1" w:uiPriority="51"/>
+    <w:lsdException w:name="Grid Table 7 Colorful Accent 1" w:uiPriority="52"/>
+    <w:lsdException w:name="Grid Table 1 Light Accent 2" w:uiPriority="46"/>
+    <w:lsdException w:name="Grid Table 2 Accent 2" w:uiPriority="47"/>
+    <w:lsdException w:name="Grid Table 3 Accent 2" w:uiPriority="48"/>
+    <w:lsdException w:name="Grid Table 4 Accent 2" w:uiPriority="49"/>
+    <w:lsdException w:name="Grid Table 5 Dark Accent 2" w:uiPriority="50"/>
+    <w:lsdException w:name="Grid Table 6 Colorful Accent 2" w:uiPriority="51"/>
+    <w:lsdException w:name="Grid Table 7 Colorful Accent 2" w:uiPriority="52"/>
+    <w:lsdException w:name="Grid Table 1 Light Accent 3" w:uiPriority="46"/>
+    <w:lsdException w:name="Grid Table 2 Accent 3" w:uiPriority="47"/>
+    <w:lsdException w:name="Grid Table 3 Accent 3" w:uiPriority="48"/>
+    <w:lsdException w:name="Grid Table 4 Accent 3" w:uiPriority="49"/>
+    <w:lsdException w:name="Grid Table 5 Dark Accent 3" w:uiPriority="50"/>
+    <w:lsdException w:name="Grid Table 6 Colorful Accent 3" w:uiPriority="51"/>
+    <w:lsdException w:name="Grid Table 7 Colorful Accent 3" w:uiPriority="52"/>
+    <w:lsdException w:name="Grid Table 1 Light Accent 4" w:uiPriority="46"/>
+    <w:lsdException w:name="Grid Table 2 Accent 4" w:uiPriority="47"/>
+    <w:lsdException w:name="Grid Table 3 Accent 4" w:uiPriority="48"/>
+    <w:lsdException w:name="Grid Table 4 Accent 4" w:uiPriority="49"/>
+    <w:lsdException w:name="Grid Table 5 Dark Accent 4" w:uiPriority="50"/>
+    <w:lsdException w:name="Grid Table 6 Colorful Accent 4" w:uiPriority="51"/>
+    <w:lsdException w:name="Grid Table 7 Colorful Accent 4" w:uiPriority="52"/>
+    <w:lsdException w:name="Grid Table 1 Light Accent 5" w:uiPriority="46"/>
+    <w:lsdException w:name="Grid Table 2 Accent 5" w:uiPriority="47"/>
+    <w:lsdException w:name="Grid Table 3 Accent 5" w:uiPriority="48"/>
+    <w:lsdException w:name="Grid Table 4 Accent 5" w:uiPriority="49"/>
+    <w:lsdException w:name="Grid Table 5 Dark Accent 5" w:uiPriority="50"/>
+    <w:lsdException w:name="Grid Table 6 Colorful Accent 5" w:uiPriority="51"/>
+    <w:lsdException w:name="Grid Table 7 Colorful Accent 5" w:uiPriority="52"/>
+    <w:lsdException w:name="Grid Table 1 Light Accent 6" w:uiPriority="46"/>
+    <w:lsdException w:name="Grid Table 2 Accent 6" w:uiPriority="47"/>
+    <w:lsdException w:name="Grid Table 3 Accent 6" w:uiPriority="48"/>
+    <w:lsdException w:name="Grid Table 4 Accent 6" w:uiPriority="49"/>
+    <w:lsdException w:name="Grid Table 5 Dark Accent 6" w:uiPriority="50"/>
+    <w:lsdException w:name="Grid Table 6 Colorful Accent 6" w:uiPriority="51"/>
+    <w:lsdException w:name="Grid Table 7 Colorful Accent 6" w:uiPriority="52"/>
+    <w:lsdException w:name="List Table 1 Light" w:uiPriority="46"/>
+    <w:lsdException w:name="List Table 2" w:uiPriority="47"/>
+    <w:lsdException w:name="List Table 3" w:uiPriority="48"/>
+    <w:lsdException w:name="List Table 4" w:uiPriority="49"/>
+    <w:lsdException w:name="List Table 5 Dark" w:uiPriority="50"/>
+    <w:lsdException w:name="List Table 6 Colorful" w:uiPriority="51"/>
+    <w:lsdException w:name="List Table 7 Colorful" w:uiPriority="52"/>
+    <w:lsdException w:name="List Table 1 Light Accent 1" w:uiPriority="46"/>
+    <w:lsdException w:name="List Table 2 Accent 1" w:uiPriority="47"/>
+    <w:lsdException w:name="List Table 3 Accent 1" w:uiPriority="48"/>
+    <w:lsdException w:name="List Table 4 Accent 1" w:uiPriority="49"/>
+    <w:lsdException w:name="List Table 5 Dark Accent 1" w:uiPriority="50"/>
+    <w:lsdException w:name="List Table 6 Colorful Accent 1" w:uiPriority="51"/>
+    <w:lsdException w:name="List Table 7 Colorful Accent 1" w:uiPriority="52"/>
+    <w:lsdException w:name="List Table 1 Light Accent 2" w:uiPriority="46"/>
+    <w:lsdException w:name="List Table 2 Accent 2" w:uiPriority="47"/>
+    <w:lsdException w:name="List Table 3 Accent 2" w:uiPriority="48"/>
+    <w:lsdException w:name="List Table 4 Accent 2" w:uiPriority="49"/>
+    <w:lsdException w:name="List Table 5 Dark Accent 2" w:uiPriority="50"/>
+    <w:lsdException w:name="List Table 6 Colorful Accent 2" w:uiPriority="51"/>
+    <w:lsdException w:name="List Table 7 Colorful Accent 2" w:uiPriority="52"/>
+    <w:lsdException w:name="List Table 1 Light Accent 3" w:uiPriority="46"/>
+    <w:lsdException w:name="List Table 2 Accent 3" w:uiPriority="47"/>
+    <w:lsdException w:name="List Table 3 Accent 3" w:uiPriority="48"/>
+    <w:lsdException w:name="List Table 4 Accent 3" w:uiPriority="49"/>
+    <w:lsdException w:name="List Table 5 Dark Accent 3" w:uiPriority="50"/>
+    <w:lsdException w:name="List Table 6 Colorful Accent 3" w:uiPriority="51"/>
+    <w:lsdException w:name="List Table 7 Colorful Accent 3" w:uiPriority="52"/>
+    <w:lsdException w:name="List Table 1 Light Accent 4" w:uiPriority="46"/>
+    <w:lsdException w:name="List Table 2 Accent 4" w:uiPriority="47"/>
+    <w:lsdException w:name="List Table 3 Accent 4" w:uiPriority="48"/>
+    <w:lsdException w:name="List Table 4 Accent 4" w:uiPriority="49"/>
+    <w:lsdException w:name="List Table 5 Dark Accent 4" w:uiPriority="50"/>
+    <w:lsdException w:name="List Table 6 Colorful Accent 4" w:uiPriority="51"/>
+    <w:lsdException w:name="List Table 7 Colorful Accent 4" w:uiPriority="52"/>
+    <w:lsdException w:name="List Table 1 Light Accent 5" w:uiPriority="46"/>
+    <w:lsdException w:name="List Table 2 Accent 5" w:uiPriority="47"/>
+    <w:lsdException w:name="List Table 3 Accent 5" w:uiPriority="48"/>
+    <w:lsdException w:name="List Table 4 Accent 5" w:uiPriority="49"/>
+    <w:lsdException w:name="List Table 5 Dark Accent 5" w:uiPriority="50"/>
+    <w:lsdException w:name="List Table 6 Colorful Accent 5" w:uiPriority="51"/>
+    <w:lsdException w:name="List Table 7 Colorful Accent 5" w:uiPriority="52"/>
+    <w:lsdException w:name="List Table 1 Light Accent 6" w:uiPriority="46"/>
+    <w:lsdException w:name="List Table 2 Accent 6" w:uiPriority="47"/>
+    <w:lsdException w:name="List Table 3 Accent 6" w:uiPriority="48"/>
+    <w:lsdException w:name="List Table 4 Accent 6" w:uiPriority="49"/>
+    <w:lsdException w:name="List Table 5 Dark Accent 6" w:uiPriority="50"/>
+    <w:lsdException w:name="List Table 6 Colorful Accent 6" w:uiPriority="51"/>
+    <w:lsdException w:name="List Table 7 Colorful Accent 6" w:uiPriority="52"/>
+    <w:lsdException w:name="Mention" w:semiHidden="1" w:uiPriority="99" w:unhideWhenUsed="1"/>
+    <w:lsdException w:name="Smart Hyperlink" w:semiHidden="1" w:uiPriority="99" w:unhideWhenUsed="1"/>
+    <w:lsdException w:name="Hashtag" w:semiHidden="1" w:uiPriority="99" w:unhideWhenUsed="1"/>
+    <w:lsdException w:name="Unresolved Mention" w:semiHidden="1" w:uiPriority="99" w:unhideWhenUsed="1"/>
   </w:latentStyles>
   <w:style w:type="paragraph" w:default="1" w:styleId="a">
     <w:name w:val="Normal"/>
@@ -13260,10 +13332,10 @@
       <w:sz w:val="24"/>
     </w:rPr>
   </w:style>
-  <w:style w:type="paragraph" w:customStyle="1" w:styleId="ac">
-    <w:name w:val="Заголовок"/>
+  <w:style w:type="paragraph" w:customStyle="1" w:styleId="14">
+    <w:name w:val="Заголовок1"/>
     <w:basedOn w:val="a"/>
-    <w:next w:val="ad"/>
+    <w:next w:val="ac"/>
     <w:pPr>
       <w:keepNext/>
       <w:spacing w:before="240" w:after="120"/>
@@ -13274,21 +13346,21 @@
       <w:szCs w:val="28"/>
     </w:rPr>
   </w:style>
-  <w:style w:type="paragraph" w:styleId="ad">
+  <w:style w:type="paragraph" w:styleId="ac">
     <w:name w:val="Body Text"/>
     <w:basedOn w:val="a"/>
     <w:pPr>
       <w:spacing w:after="120"/>
     </w:pPr>
   </w:style>
-  <w:style w:type="paragraph" w:styleId="ae">
+  <w:style w:type="paragraph" w:styleId="ad">
     <w:name w:val="List"/>
-    <w:basedOn w:val="ad"/>
+    <w:basedOn w:val="ac"/>
     <w:rPr>
       <w:rFonts w:cs="Mangal"/>
     </w:rPr>
   </w:style>
-  <w:style w:type="paragraph" w:customStyle="1" w:styleId="14">
+  <w:style w:type="paragraph" w:customStyle="1" w:styleId="15">
     <w:name w:val="Название1"/>
     <w:basedOn w:val="a"/>
     <w:pPr>
@@ -13301,7 +13373,7 @@
       <w:iCs/>
     </w:rPr>
   </w:style>
-  <w:style w:type="paragraph" w:customStyle="1" w:styleId="15">
+  <w:style w:type="paragraph" w:customStyle="1" w:styleId="16">
     <w:name w:val="Указатель1"/>
     <w:basedOn w:val="a"/>
     <w:pPr>
@@ -13311,7 +13383,7 @@
       <w:rFonts w:cs="Mangal"/>
     </w:rPr>
   </w:style>
-  <w:style w:type="paragraph" w:styleId="16">
+  <w:style w:type="paragraph" w:styleId="17">
     <w:name w:val="toc 1"/>
     <w:basedOn w:val="a"/>
     <w:next w:val="a"/>
@@ -13324,7 +13396,7 @@
       <w:caps/>
     </w:rPr>
   </w:style>
-  <w:style w:type="paragraph" w:styleId="af">
+  <w:style w:type="paragraph" w:styleId="ae">
     <w:name w:val="Balloon Text"/>
     <w:basedOn w:val="a"/>
     <w:rPr>
@@ -13360,7 +13432,7 @@
       <w:szCs w:val="20"/>
     </w:rPr>
   </w:style>
-  <w:style w:type="paragraph" w:styleId="af0">
+  <w:style w:type="paragraph" w:styleId="af">
     <w:name w:val="footer"/>
     <w:basedOn w:val="a"/>
     <w:rPr>
@@ -13370,7 +13442,7 @@
       <w:lang w:val="x-none"/>
     </w:rPr>
   </w:style>
-  <w:style w:type="paragraph" w:styleId="af1">
+  <w:style w:type="paragraph" w:styleId="af0">
     <w:name w:val="header"/>
     <w:basedOn w:val="a"/>
     <w:rPr>
@@ -13387,14 +13459,14 @@
       <w:ind w:left="566" w:hanging="283"/>
     </w:pPr>
   </w:style>
-  <w:style w:type="paragraph" w:styleId="af2">
+  <w:style w:type="paragraph" w:styleId="af1">
     <w:name w:val="Normal (Web)"/>
     <w:basedOn w:val="a"/>
     <w:pPr>
       <w:spacing w:before="100" w:after="100"/>
     </w:pPr>
   </w:style>
-  <w:style w:type="paragraph" w:customStyle="1" w:styleId="17">
+  <w:style w:type="paragraph" w:customStyle="1" w:styleId="18">
     <w:name w:val="Заголовок оглавления1"/>
     <w:basedOn w:val="10"/>
     <w:next w:val="a"/>
@@ -13438,7 +13510,7 @@
       <w:sz w:val="24"/>
     </w:rPr>
   </w:style>
-  <w:style w:type="paragraph" w:styleId="af3">
+  <w:style w:type="paragraph" w:styleId="af2">
     <w:name w:val="Subtitle"/>
     <w:basedOn w:val="a"/>
     <w:next w:val="a"/>
@@ -13578,16 +13650,16 @@
       <w:lang w:eastAsia="ar-SA"/>
     </w:rPr>
   </w:style>
-  <w:style w:type="paragraph" w:customStyle="1" w:styleId="af4">
+  <w:style w:type="paragraph" w:customStyle="1" w:styleId="af3">
     <w:name w:val="Содержимое таблицы"/>
     <w:basedOn w:val="a"/>
     <w:pPr>
       <w:suppressLineNumbers/>
     </w:pPr>
   </w:style>
-  <w:style w:type="paragraph" w:customStyle="1" w:styleId="af5">
+  <w:style w:type="paragraph" w:customStyle="1" w:styleId="af4">
     <w:name w:val="Заголовок таблицы"/>
-    <w:basedOn w:val="af4"/>
+    <w:basedOn w:val="af3"/>
     <w:pPr>
       <w:jc w:val="center"/>
     </w:pPr>
@@ -13596,14 +13668,14 @@
       <w:bCs/>
     </w:rPr>
   </w:style>
-  <w:style w:type="paragraph" w:customStyle="1" w:styleId="af6">
+  <w:style w:type="paragraph" w:customStyle="1" w:styleId="af5">
     <w:name w:val="Содержимое врезки"/>
-    <w:basedOn w:val="ad"/>
+    <w:basedOn w:val="ac"/>
   </w:style>
-  <w:style w:type="paragraph" w:styleId="af7">
+  <w:style w:type="paragraph" w:styleId="af6">
     <w:name w:val="footnote text"/>
     <w:basedOn w:val="a"/>
-    <w:link w:val="af8"/>
+    <w:link w:val="af7"/>
     <w:uiPriority w:val="99"/>
     <w:rsid w:val="00CB158A"/>
     <w:pPr>
@@ -13614,7 +13686,7 @@
       <w:szCs w:val="20"/>
     </w:rPr>
   </w:style>
-  <w:style w:type="table" w:styleId="af9">
+  <w:style w:type="table" w:styleId="af8">
     <w:name w:val="Table Grid"/>
     <w:basedOn w:val="a1"/>
     <w:uiPriority w:val="59"/>
@@ -13630,7 +13702,7 @@
       </w:tblBorders>
     </w:tblPr>
   </w:style>
-  <w:style w:type="paragraph" w:customStyle="1" w:styleId="18">
+  <w:style w:type="paragraph" w:customStyle="1" w:styleId="19">
     <w:name w:val="Обычный1"/>
     <w:rsid w:val="00C34C14"/>
     <w:pPr>
@@ -13643,7 +13715,7 @@
       <w:szCs w:val="22"/>
     </w:rPr>
   </w:style>
-  <w:style w:type="paragraph" w:styleId="afa">
+  <w:style w:type="paragraph" w:styleId="af9">
     <w:name w:val="List Paragraph"/>
     <w:basedOn w:val="a"/>
     <w:uiPriority w:val="99"/>
@@ -13654,7 +13726,7 @@
       <w:contextualSpacing/>
     </w:pPr>
   </w:style>
-  <w:style w:type="character" w:styleId="afb">
+  <w:style w:type="character" w:styleId="afa">
     <w:name w:val="annotation reference"/>
     <w:basedOn w:val="a0"/>
     <w:uiPriority w:val="99"/>
@@ -13665,10 +13737,10 @@
       <w:szCs w:val="16"/>
     </w:rPr>
   </w:style>
-  <w:style w:type="paragraph" w:styleId="afc">
+  <w:style w:type="paragraph" w:styleId="afb">
     <w:name w:val="annotation text"/>
     <w:basedOn w:val="a"/>
-    <w:link w:val="afd"/>
+    <w:link w:val="afc"/>
     <w:uiPriority w:val="99"/>
     <w:rsid w:val="000D5FDB"/>
     <w:rPr>
@@ -13676,10 +13748,10 @@
       <w:szCs w:val="20"/>
     </w:rPr>
   </w:style>
-  <w:style w:type="character" w:customStyle="1" w:styleId="afd">
+  <w:style w:type="character" w:customStyle="1" w:styleId="afc">
     <w:name w:val="Текст примечания Знак"/>
     <w:basedOn w:val="a0"/>
-    <w:link w:val="afc"/>
+    <w:link w:val="afb"/>
     <w:uiPriority w:val="99"/>
     <w:rsid w:val="000D5FDB"/>
     <w:rPr>
@@ -13687,1537 +13759,10 @@
       <w:lang w:eastAsia="ar-SA"/>
     </w:rPr>
   </w:style>
-  <w:style w:type="character" w:customStyle="1" w:styleId="af8">
+  <w:style w:type="character" w:customStyle="1" w:styleId="af7">
     <w:name w:val="Текст сноски Знак"/>
     <w:basedOn w:val="a0"/>
-    <w:link w:val="af7"/>
-    <w:uiPriority w:val="99"/>
-    <w:locked/>
-    <w:rsid w:val="005E1EB1"/>
-    <w:rPr>
-      <w:color w:val="000000"/>
-      <w:lang w:eastAsia="ar-SA"/>
-    </w:rPr>
-  </w:style>
-</w:styles>
-</file>
-
-<file path=word/stylesWithEffects.xml><?xml version="1.0" encoding="utf-8"?>
-<w:styles xmlns:wpc="http://schemas.microsoft.com/office/word/2010/wordprocessingCanvas" xmlns:mc="http://schemas.openxmlformats.org/markup-compatibility/2006" xmlns:o="urn:schemas-microsoft-com:office:office" xmlns:r="http://schemas.openxmlformats.org/officeDocument/2006/relationships" xmlns:m="http://schemas.openxmlformats.org/officeDocument/2006/math" xmlns:v="urn:schemas-microsoft-com:vml" xmlns:wp14="http://schemas.microsoft.com/office/word/2010/wordprocessingDrawing" xmlns:wp="http://schemas.openxmlformats.org/drawingml/2006/wordprocessingDrawing" xmlns:w10="urn:schemas-microsoft-com:office:word" xmlns:w="http://schemas.openxmlformats.org/wordprocessingml/2006/main" xmlns:w14="http://schemas.microsoft.com/office/word/2010/wordml" xmlns:wpg="http://schemas.microsoft.com/office/word/2010/wordprocessingGroup" xmlns:wpi="http://schemas.microsoft.com/office/word/2010/wordprocessingInk" xmlns:wne="http://schemas.microsoft.com/office/word/2006/wordml" xmlns:wps="http://schemas.microsoft.com/office/word/2010/wordprocessingShape" mc:Ignorable="w14 wp14">
-  <w:docDefaults>
-    <w:rPrDefault>
-      <w:rPr>
-        <w:rFonts w:ascii="Times New Roman" w:eastAsia="Times New Roman" w:hAnsi="Times New Roman" w:cs="Times New Roman"/>
-        <w:lang w:val="ru-RU" w:eastAsia="ru-RU" w:bidi="ar-SA"/>
-      </w:rPr>
-    </w:rPrDefault>
-    <w:pPrDefault/>
-  </w:docDefaults>
-  <w:latentStyles w:defLockedState="0" w:defUIPriority="0" w:defSemiHidden="0" w:defUnhideWhenUsed="0" w:defQFormat="0" w:count="267">
-    <w:lsdException w:name="Normal" w:qFormat="1"/>
-    <w:lsdException w:name="heading 1" w:qFormat="1"/>
-    <w:lsdException w:name="heading 2" w:qFormat="1"/>
-    <w:lsdException w:name="heading 3" w:qFormat="1"/>
-    <w:lsdException w:name="heading 4" w:qFormat="1"/>
-    <w:lsdException w:name="heading 5" w:qFormat="1"/>
-    <w:lsdException w:name="heading 6" w:semiHidden="1" w:unhideWhenUsed="1" w:qFormat="1"/>
-    <w:lsdException w:name="heading 7" w:semiHidden="1" w:unhideWhenUsed="1" w:qFormat="1"/>
-    <w:lsdException w:name="heading 8" w:semiHidden="1" w:unhideWhenUsed="1" w:qFormat="1"/>
-    <w:lsdException w:name="heading 9" w:semiHidden="1" w:unhideWhenUsed="1" w:qFormat="1"/>
-    <w:lsdException w:name="footnote text" w:uiPriority="99"/>
-    <w:lsdException w:name="annotation text" w:uiPriority="99"/>
-    <w:lsdException w:name="caption" w:semiHidden="1" w:unhideWhenUsed="1" w:qFormat="1"/>
-    <w:lsdException w:name="annotation reference" w:uiPriority="99"/>
-    <w:lsdException w:name="Title" w:qFormat="1"/>
-    <w:lsdException w:name="Subtitle" w:qFormat="1"/>
-    <w:lsdException w:name="Hyperlink" w:uiPriority="99"/>
-    <w:lsdException w:name="Strong" w:qFormat="1"/>
-    <w:lsdException w:name="Emphasis" w:qFormat="1"/>
-    <w:lsdException w:name="Table Grid" w:uiPriority="59"/>
-    <w:lsdException w:name="Placeholder Text" w:semiHidden="1" w:uiPriority="99"/>
-    <w:lsdException w:name="No Spacing" w:uiPriority="1" w:qFormat="1"/>
-    <w:lsdException w:name="Light Shading" w:uiPriority="60"/>
-    <w:lsdException w:name="Light List" w:uiPriority="61"/>
-    <w:lsdException w:name="Light Grid" w:uiPriority="62"/>
-    <w:lsdException w:name="Medium Shading 1" w:uiPriority="63"/>
-    <w:lsdException w:name="Medium Shading 2" w:uiPriority="64"/>
-    <w:lsdException w:name="Medium List 1" w:uiPriority="65"/>
-    <w:lsdException w:name="Medium List 2" w:uiPriority="66"/>
-    <w:lsdException w:name="Medium Grid 1" w:uiPriority="67"/>
-    <w:lsdException w:name="Medium Grid 2" w:uiPriority="68"/>
-    <w:lsdException w:name="Medium Grid 3" w:uiPriority="69"/>
-    <w:lsdException w:name="Dark List" w:uiPriority="70"/>
-    <w:lsdException w:name="Colorful Shading" w:uiPriority="71"/>
-    <w:lsdException w:name="Colorful List" w:uiPriority="72"/>
-    <w:lsdException w:name="Colorful Grid" w:uiPriority="73"/>
-    <w:lsdException w:name="Light Shading Accent 1" w:uiPriority="60"/>
-    <w:lsdException w:name="Light List Accent 1" w:uiPriority="61"/>
-    <w:lsdException w:name="Light Grid Accent 1" w:uiPriority="62"/>
-    <w:lsdException w:name="Medium Shading 1 Accent 1" w:uiPriority="63"/>
-    <w:lsdException w:name="Medium Shading 2 Accent 1" w:uiPriority="64"/>
-    <w:lsdException w:name="Medium List 1 Accent 1" w:uiPriority="65"/>
-    <w:lsdException w:name="Revision" w:semiHidden="1" w:uiPriority="99"/>
-    <w:lsdException w:name="List Paragraph" w:uiPriority="99" w:qFormat="1"/>
-    <w:lsdException w:name="Quote" w:uiPriority="29" w:qFormat="1"/>
-    <w:lsdException w:name="Intense Quote" w:uiPriority="30" w:qFormat="1"/>
-    <w:lsdException w:name="Medium List 2 Accent 1" w:uiPriority="66"/>
-    <w:lsdException w:name="Medium Grid 1 Accent 1" w:uiPriority="67"/>
-    <w:lsdException w:name="Medium Grid 2 Accent 1" w:uiPriority="68"/>
-    <w:lsdException w:name="Medium Grid 3 Accent 1" w:uiPriority="69"/>
-    <w:lsdException w:name="Dark List Accent 1" w:uiPriority="70"/>
-    <w:lsdException w:name="Colorful Shading Accent 1" w:uiPriority="71"/>
-    <w:lsdException w:name="Colorful List Accent 1" w:uiPriority="72"/>
-    <w:lsdException w:name="Colorful Grid Accent 1" w:uiPriority="73"/>
-    <w:lsdException w:name="Light Shading Accent 2" w:uiPriority="60"/>
-    <w:lsdException w:name="Light List Accent 2" w:uiPriority="61"/>
-    <w:lsdException w:name="Light Grid Accent 2" w:uiPriority="62"/>
-    <w:lsdException w:name="Medium Shading 1 Accent 2" w:uiPriority="63"/>
-    <w:lsdException w:name="Medium Shading 2 Accent 2" w:uiPriority="64"/>
-    <w:lsdException w:name="Medium List 1 Accent 2" w:uiPriority="65"/>
-    <w:lsdException w:name="Medium List 2 Accent 2" w:uiPriority="66"/>
-    <w:lsdException w:name="Medium Grid 1 Accent 2" w:uiPriority="67"/>
-    <w:lsdException w:name="Medium Grid 2 Accent 2" w:uiPriority="68"/>
-    <w:lsdException w:name="Medium Grid 3 Accent 2" w:uiPriority="69"/>
-    <w:lsdException w:name="Dark List Accent 2" w:uiPriority="70"/>
-    <w:lsdException w:name="Colorful Shading Accent 2" w:uiPriority="71"/>
-    <w:lsdException w:name="Colorful List Accent 2" w:uiPriority="72"/>
-    <w:lsdException w:name="Colorful Grid Accent 2" w:uiPriority="73"/>
-    <w:lsdException w:name="Light Shading Accent 3" w:uiPriority="60"/>
-    <w:lsdException w:name="Light List Accent 3" w:uiPriority="61"/>
-    <w:lsdException w:name="Light Grid Accent 3" w:uiPriority="62"/>
-    <w:lsdException w:name="Medium Shading 1 Accent 3" w:uiPriority="63"/>
-    <w:lsdException w:name="Medium Shading 2 Accent 3" w:uiPriority="64"/>
-    <w:lsdException w:name="Medium List 1 Accent 3" w:uiPriority="65"/>
-    <w:lsdException w:name="Medium List 2 Accent 3" w:uiPriority="66"/>
-    <w:lsdException w:name="Medium Grid 1 Accent 3" w:uiPriority="67"/>
-    <w:lsdException w:name="Medium Grid 2 Accent 3" w:uiPriority="68"/>
-    <w:lsdException w:name="Medium Grid 3 Accent 3" w:uiPriority="69"/>
-    <w:lsdException w:name="Dark List Accent 3" w:uiPriority="70"/>
-    <w:lsdException w:name="Colorful Shading Accent 3" w:uiPriority="71"/>
-    <w:lsdException w:name="Colorful List Accent 3" w:uiPriority="72"/>
-    <w:lsdException w:name="Colorful Grid Accent 3" w:uiPriority="73"/>
-    <w:lsdException w:name="Light Shading Accent 4" w:uiPriority="60"/>
-    <w:lsdException w:name="Light List Accent 4" w:uiPriority="61"/>
-    <w:lsdException w:name="Light Grid Accent 4" w:uiPriority="62"/>
-    <w:lsdException w:name="Medium Shading 1 Accent 4" w:uiPriority="63"/>
-    <w:lsdException w:name="Medium Shading 2 Accent 4" w:uiPriority="64"/>
-    <w:lsdException w:name="Medium List 1 Accent 4" w:uiPriority="65"/>
-    <w:lsdException w:name="Medium List 2 Accent 4" w:uiPriority="66"/>
-    <w:lsdException w:name="Medium Grid 1 Accent 4" w:uiPriority="67"/>
-    <w:lsdException w:name="Medium Grid 2 Accent 4" w:uiPriority="68"/>
-    <w:lsdException w:name="Medium Grid 3 Accent 4" w:uiPriority="69"/>
-    <w:lsdException w:name="Dark List Accent 4" w:uiPriority="70"/>
-    <w:lsdException w:name="Colorful Shading Accent 4" w:uiPriority="71"/>
-    <w:lsdException w:name="Colorful List Accent 4" w:uiPriority="72"/>
-    <w:lsdException w:name="Colorful Grid Accent 4" w:uiPriority="73"/>
-    <w:lsdException w:name="Light Shading Accent 5" w:uiPriority="60"/>
-    <w:lsdException w:name="Light List Accent 5" w:uiPriority="61"/>
-    <w:lsdException w:name="Light Grid Accent 5" w:uiPriority="62"/>
-    <w:lsdException w:name="Medium Shading 1 Accent 5" w:uiPriority="63"/>
-    <w:lsdException w:name="Medium Shading 2 Accent 5" w:uiPriority="64"/>
-    <w:lsdException w:name="Medium List 1 Accent 5" w:uiPriority="65"/>
-    <w:lsdException w:name="Medium List 2 Accent 5" w:uiPriority="66"/>
-    <w:lsdException w:name="Medium Grid 1 Accent 5" w:uiPriority="67"/>
-    <w:lsdException w:name="Medium Grid 2 Accent 5" w:uiPriority="68"/>
-    <w:lsdException w:name="Medium Grid 3 Accent 5" w:uiPriority="69"/>
-    <w:lsdException w:name="Dark List Accent 5" w:uiPriority="70"/>
-    <w:lsdException w:name="Colorful Shading Accent 5" w:uiPriority="71"/>
-    <w:lsdException w:name="Colorful List Accent 5" w:uiPriority="72"/>
-    <w:lsdException w:name="Colorful Grid Accent 5" w:uiPriority="73"/>
-    <w:lsdException w:name="Light Shading Accent 6" w:uiPriority="60"/>
-    <w:lsdException w:name="Light List Accent 6" w:uiPriority="61"/>
-    <w:lsdException w:name="Light Grid Accent 6" w:uiPriority="62"/>
-    <w:lsdException w:name="Medium Shading 1 Accent 6" w:uiPriority="63"/>
-    <w:lsdException w:name="Medium Shading 2 Accent 6" w:uiPriority="64"/>
-    <w:lsdException w:name="Medium List 1 Accent 6" w:uiPriority="65"/>
-    <w:lsdException w:name="Medium List 2 Accent 6" w:uiPriority="66"/>
-    <w:lsdException w:name="Medium Grid 1 Accent 6" w:uiPriority="67"/>
-    <w:lsdException w:name="Medium Grid 2 Accent 6" w:uiPriority="68"/>
-    <w:lsdException w:name="Medium Grid 3 Accent 6" w:uiPriority="69"/>
-    <w:lsdException w:name="Dark List Accent 6" w:uiPriority="70"/>
-    <w:lsdException w:name="Colorful Shading Accent 6" w:uiPriority="71"/>
-    <w:lsdException w:name="Colorful List Accent 6" w:uiPriority="72"/>
-    <w:lsdException w:name="Colorful Grid Accent 6" w:uiPriority="73"/>
-    <w:lsdException w:name="Subtle Emphasis" w:uiPriority="19" w:qFormat="1"/>
-    <w:lsdException w:name="Intense Emphasis" w:uiPriority="21" w:qFormat="1"/>
-    <w:lsdException w:name="Subtle Reference" w:uiPriority="31" w:qFormat="1"/>
-    <w:lsdException w:name="Intense Reference" w:uiPriority="32" w:qFormat="1"/>
-    <w:lsdException w:name="Book Title" w:uiPriority="33" w:qFormat="1"/>
-    <w:lsdException w:name="Bibliography" w:semiHidden="1" w:uiPriority="37" w:unhideWhenUsed="1"/>
-    <w:lsdException w:name="TOC Heading" w:semiHidden="1" w:uiPriority="39" w:unhideWhenUsed="1" w:qFormat="1"/>
-  </w:latentStyles>
-  <w:style w:type="paragraph" w:default="1" w:styleId="a">
-    <w:name w:val="Normal"/>
-    <w:qFormat/>
-    <w:rsid w:val="00A540FB"/>
-    <w:pPr>
-      <w:widowControl w:val="0"/>
-      <w:suppressAutoHyphens/>
-      <w:autoSpaceDE w:val="0"/>
-    </w:pPr>
-    <w:rPr>
-      <w:color w:val="000000"/>
-      <w:sz w:val="24"/>
-      <w:szCs w:val="24"/>
-      <w:lang w:eastAsia="ar-SA"/>
-    </w:rPr>
-  </w:style>
-  <w:style w:type="paragraph" w:styleId="10">
-    <w:name w:val="heading 1"/>
-    <w:basedOn w:val="a"/>
-    <w:next w:val="a"/>
-    <w:qFormat/>
-    <w:pPr>
-      <w:spacing w:before="480"/>
-      <w:outlineLvl w:val="0"/>
-    </w:pPr>
-    <w:rPr>
-      <w:rFonts w:ascii="Calibri" w:hAnsi="Calibri" w:cs="Calibri"/>
-      <w:b/>
-      <w:sz w:val="28"/>
-      <w:szCs w:val="20"/>
-      <w:lang w:val="x-none"/>
-    </w:rPr>
-  </w:style>
-  <w:style w:type="paragraph" w:styleId="20">
-    <w:name w:val="heading 2"/>
-    <w:basedOn w:val="a"/>
-    <w:next w:val="a"/>
-    <w:qFormat/>
-    <w:pPr>
-      <w:spacing w:before="240" w:after="60"/>
-      <w:outlineLvl w:val="1"/>
-    </w:pPr>
-    <w:rPr>
-      <w:rFonts w:ascii="Arial" w:hAnsi="Arial" w:cs="Arial"/>
-      <w:b/>
-      <w:i/>
-      <w:sz w:val="28"/>
-      <w:szCs w:val="20"/>
-      <w:lang w:val="x-none"/>
-    </w:rPr>
-  </w:style>
-  <w:style w:type="paragraph" w:styleId="3">
-    <w:name w:val="heading 3"/>
-    <w:basedOn w:val="a"/>
-    <w:next w:val="a"/>
-    <w:qFormat/>
-    <w:pPr>
-      <w:spacing w:before="240" w:after="60"/>
-      <w:outlineLvl w:val="2"/>
-    </w:pPr>
-    <w:rPr>
-      <w:rFonts w:ascii="Cambria" w:hAnsi="Cambria" w:cs="Cambria"/>
-      <w:b/>
-      <w:sz w:val="26"/>
-      <w:szCs w:val="20"/>
-      <w:lang w:val="x-none"/>
-    </w:rPr>
-  </w:style>
-  <w:style w:type="paragraph" w:styleId="4">
-    <w:name w:val="heading 4"/>
-    <w:basedOn w:val="a"/>
-    <w:next w:val="a"/>
-    <w:qFormat/>
-    <w:pPr>
-      <w:keepNext/>
-      <w:numPr>
-        <w:ilvl w:val="3"/>
-        <w:numId w:val="1"/>
-      </w:numPr>
-      <w:spacing w:before="240" w:after="60"/>
-      <w:outlineLvl w:val="3"/>
-    </w:pPr>
-    <w:rPr>
-      <w:rFonts w:ascii="Calibri" w:hAnsi="Calibri" w:cs="Calibri"/>
-      <w:b/>
-      <w:sz w:val="28"/>
-      <w:szCs w:val="20"/>
-    </w:rPr>
-  </w:style>
-  <w:style w:type="paragraph" w:styleId="5">
-    <w:name w:val="heading 5"/>
-    <w:basedOn w:val="a"/>
-    <w:next w:val="a"/>
-    <w:qFormat/>
-    <w:pPr>
-      <w:spacing w:before="240" w:after="60"/>
-      <w:outlineLvl w:val="4"/>
-    </w:pPr>
-    <w:rPr>
-      <w:rFonts w:ascii="Calibri" w:hAnsi="Calibri" w:cs="Calibri"/>
-      <w:b/>
-      <w:i/>
-      <w:sz w:val="26"/>
-      <w:szCs w:val="20"/>
-      <w:lang w:val="x-none"/>
-    </w:rPr>
-  </w:style>
-  <w:style w:type="character" w:default="1" w:styleId="a0">
-    <w:name w:val="Default Paragraph Font"/>
-    <w:uiPriority w:val="1"/>
-    <w:semiHidden/>
-    <w:unhideWhenUsed/>
-  </w:style>
-  <w:style w:type="table" w:default="1" w:styleId="a1">
-    <w:name w:val="Normal Table"/>
-    <w:uiPriority w:val="99"/>
-    <w:semiHidden/>
-    <w:unhideWhenUsed/>
-    <w:tblPr>
-      <w:tblInd w:w="0" w:type="dxa"/>
-      <w:tblCellMar>
-        <w:top w:w="0" w:type="dxa"/>
-        <w:left w:w="108" w:type="dxa"/>
-        <w:bottom w:w="0" w:type="dxa"/>
-        <w:right w:w="108" w:type="dxa"/>
-      </w:tblCellMar>
-    </w:tblPr>
-  </w:style>
-  <w:style w:type="numbering" w:default="1" w:styleId="a2">
-    <w:name w:val="No List"/>
-    <w:uiPriority w:val="99"/>
-    <w:semiHidden/>
-    <w:unhideWhenUsed/>
-  </w:style>
-  <w:style w:type="character" w:customStyle="1" w:styleId="WW8Num1z0">
-    <w:name w:val="WW8Num1z0"/>
-  </w:style>
-  <w:style w:type="character" w:customStyle="1" w:styleId="WW8Num2z0">
-    <w:name w:val="WW8Num2z0"/>
-  </w:style>
-  <w:style w:type="character" w:customStyle="1" w:styleId="WW8Num3z0">
-    <w:name w:val="WW8Num3z0"/>
-  </w:style>
-  <w:style w:type="character" w:customStyle="1" w:styleId="WW8Num4z0">
-    <w:name w:val="WW8Num4z0"/>
-  </w:style>
-  <w:style w:type="character" w:customStyle="1" w:styleId="WW8Num5z0">
-    <w:name w:val="WW8Num5z0"/>
-    <w:rPr>
-      <w:rFonts w:ascii="Symbol" w:hAnsi="Symbol" w:cs="Symbol" w:hint="default"/>
-    </w:rPr>
-  </w:style>
-  <w:style w:type="character" w:customStyle="1" w:styleId="WW8Num6z0">
-    <w:name w:val="WW8Num6z0"/>
-    <w:rPr>
-      <w:rFonts w:ascii="Symbol" w:hAnsi="Symbol" w:cs="Symbol" w:hint="default"/>
-    </w:rPr>
-  </w:style>
-  <w:style w:type="character" w:customStyle="1" w:styleId="WW8Num7z0">
-    <w:name w:val="WW8Num7z0"/>
-    <w:rPr>
-      <w:rFonts w:ascii="Symbol" w:hAnsi="Symbol" w:cs="Symbol" w:hint="default"/>
-    </w:rPr>
-  </w:style>
-  <w:style w:type="character" w:customStyle="1" w:styleId="WW8Num8z0">
-    <w:name w:val="WW8Num8z0"/>
-    <w:rPr>
-      <w:rFonts w:ascii="Symbol" w:hAnsi="Symbol" w:cs="Symbol" w:hint="default"/>
-    </w:rPr>
-  </w:style>
-  <w:style w:type="character" w:customStyle="1" w:styleId="WW8Num9z0">
-    <w:name w:val="WW8Num9z0"/>
-  </w:style>
-  <w:style w:type="character" w:customStyle="1" w:styleId="WW8Num10z0">
-    <w:name w:val="WW8Num10z0"/>
-    <w:rPr>
-      <w:rFonts w:ascii="Symbol" w:hAnsi="Symbol" w:cs="Symbol" w:hint="default"/>
-    </w:rPr>
-  </w:style>
-  <w:style w:type="character" w:customStyle="1" w:styleId="WW8Num11z0">
-    <w:name w:val="WW8Num11z0"/>
-    <w:rPr>
-      <w:rFonts w:ascii="Times New Roman" w:hAnsi="Times New Roman" w:cs="Times New Roman" w:hint="default"/>
-      <w:b w:val="0"/>
-      <w:i w:val="0"/>
-      <w:caps w:val="0"/>
-      <w:smallCaps w:val="0"/>
-      <w:strike w:val="0"/>
-      <w:dstrike w:val="0"/>
-      <w:vanish w:val="0"/>
-      <w:color w:val="auto"/>
-      <w:spacing w:val="0"/>
-      <w:w w:val="100"/>
-      <w:kern w:val="1"/>
-      <w:position w:val="0"/>
-      <w:sz w:val="24"/>
-      <w:u w:val="none"/>
-      <w:vertAlign w:val="baseline"/>
-      <w14:shadow w14:blurRad="0" w14:dist="0" w14:dir="0" w14:sx="0" w14:sy="0" w14:kx="0" w14:ky="0" w14:algn="none">
-        <w14:srgbClr w14:val="000000"/>
-      </w14:shadow>
-      <w14:textOutline w14:w="0" w14:cap="rnd" w14:cmpd="sng" w14:algn="ctr">
-        <w14:noFill/>
-        <w14:prstDash w14:val="solid"/>
-        <w14:bevel/>
-      </w14:textOutline>
-    </w:rPr>
-  </w:style>
-  <w:style w:type="character" w:customStyle="1" w:styleId="WW8Num11z3">
-    <w:name w:val="WW8Num11z3"/>
-    <w:rPr>
-      <w:rFonts w:cs="Times New Roman"/>
-    </w:rPr>
-  </w:style>
-  <w:style w:type="character" w:customStyle="1" w:styleId="WW8Num12z0">
-    <w:name w:val="WW8Num12z0"/>
-    <w:rPr>
-      <w:rFonts w:ascii="Times New Roman" w:hAnsi="Times New Roman" w:cs="Times New Roman" w:hint="default"/>
-      <w:b/>
-      <w:caps/>
-      <w:strike w:val="0"/>
-      <w:dstrike w:val="0"/>
-      <w:color w:val="auto"/>
-      <w:spacing w:val="0"/>
-      <w:w w:val="100"/>
-      <w:kern w:val="1"/>
-      <w:position w:val="0"/>
-      <w:sz w:val="24"/>
-      <w:u w:val="none"/>
-      <w:vertAlign w:val="baseline"/>
-    </w:rPr>
-  </w:style>
-  <w:style w:type="character" w:customStyle="1" w:styleId="WW8Num12z1">
-    <w:name w:val="WW8Num12z1"/>
-    <w:rPr>
-      <w:rFonts w:ascii="Times New Roman" w:hAnsi="Times New Roman" w:cs="Times New Roman" w:hint="default"/>
-      <w:b/>
-      <w:i w:val="0"/>
-      <w:caps w:val="0"/>
-      <w:smallCaps w:val="0"/>
-      <w:strike w:val="0"/>
-      <w:dstrike w:val="0"/>
-      <w:vanish w:val="0"/>
-      <w:color w:val="auto"/>
-      <w:spacing w:val="0"/>
-      <w:w w:val="100"/>
-      <w:kern w:val="1"/>
-      <w:position w:val="0"/>
-      <w:sz w:val="24"/>
-      <w:u w:val="none"/>
-      <w:vertAlign w:val="baseline"/>
-      <w14:shadow w14:blurRad="0" w14:dist="0" w14:dir="0" w14:sx="0" w14:sy="0" w14:kx="0" w14:ky="0" w14:algn="none">
-        <w14:srgbClr w14:val="000000"/>
-      </w14:shadow>
-      <w14:textOutline w14:w="0" w14:cap="rnd" w14:cmpd="sng" w14:algn="ctr">
-        <w14:noFill/>
-        <w14:prstDash w14:val="solid"/>
-        <w14:bevel/>
-      </w14:textOutline>
-    </w:rPr>
-  </w:style>
-  <w:style w:type="character" w:customStyle="1" w:styleId="WW8Num12z3">
-    <w:name w:val="WW8Num12z3"/>
-    <w:rPr>
-      <w:rFonts w:hint="default"/>
-    </w:rPr>
-  </w:style>
-  <w:style w:type="character" w:customStyle="1" w:styleId="WW8Num13z0">
-    <w:name w:val="WW8Num13z0"/>
-    <w:rPr>
-      <w:rFonts w:ascii="Times New Roman" w:hAnsi="Times New Roman" w:cs="Times New Roman" w:hint="default"/>
-      <w:b w:val="0"/>
-      <w:i w:val="0"/>
-      <w:caps w:val="0"/>
-      <w:smallCaps w:val="0"/>
-      <w:strike w:val="0"/>
-      <w:dstrike w:val="0"/>
-      <w:vanish w:val="0"/>
-      <w:color w:val="auto"/>
-      <w:spacing w:val="0"/>
-      <w:w w:val="100"/>
-      <w:kern w:val="1"/>
-      <w:position w:val="0"/>
-      <w:sz w:val="24"/>
-      <w:u w:val="none"/>
-      <w:vertAlign w:val="baseline"/>
-      <w14:shadow w14:blurRad="0" w14:dist="0" w14:dir="0" w14:sx="0" w14:sy="0" w14:kx="0" w14:ky="0" w14:algn="none">
-        <w14:srgbClr w14:val="000000"/>
-      </w14:shadow>
-      <w14:textOutline w14:w="0" w14:cap="rnd" w14:cmpd="sng" w14:algn="ctr">
-        <w14:noFill/>
-        <w14:prstDash w14:val="solid"/>
-        <w14:bevel/>
-      </w14:textOutline>
-    </w:rPr>
-  </w:style>
-  <w:style w:type="character" w:customStyle="1" w:styleId="WW8Num13z3">
-    <w:name w:val="WW8Num13z3"/>
-    <w:rPr>
-      <w:rFonts w:cs="Times New Roman"/>
-    </w:rPr>
-  </w:style>
-  <w:style w:type="character" w:customStyle="1" w:styleId="WW8Num14z0">
-    <w:name w:val="WW8Num14z0"/>
-    <w:rPr>
-      <w:rFonts w:cs="Times New Roman" w:hint="default"/>
-    </w:rPr>
-  </w:style>
-  <w:style w:type="character" w:customStyle="1" w:styleId="WW8Num14z1">
-    <w:name w:val="WW8Num14z1"/>
-    <w:rPr>
-      <w:rFonts w:cs="Times New Roman"/>
-    </w:rPr>
-  </w:style>
-  <w:style w:type="character" w:customStyle="1" w:styleId="WW8Num15z0">
-    <w:name w:val="WW8Num15z0"/>
-    <w:rPr>
-      <w:rFonts w:ascii="Times New Roman" w:hAnsi="Times New Roman" w:cs="Times New Roman" w:hint="default"/>
-      <w:b/>
-      <w:i w:val="0"/>
-      <w:caps w:val="0"/>
-      <w:smallCaps w:val="0"/>
-      <w:strike w:val="0"/>
-      <w:dstrike w:val="0"/>
-      <w:vanish w:val="0"/>
-      <w:color w:val="auto"/>
-      <w:spacing w:val="0"/>
-      <w:w w:val="100"/>
-      <w:kern w:val="1"/>
-      <w:position w:val="0"/>
-      <w:sz w:val="24"/>
-      <w:u w:val="none"/>
-      <w:vertAlign w:val="baseline"/>
-      <w14:shadow w14:blurRad="0" w14:dist="0" w14:dir="0" w14:sx="0" w14:sy="0" w14:kx="0" w14:ky="0" w14:algn="none">
-        <w14:srgbClr w14:val="000000"/>
-      </w14:shadow>
-      <w14:textOutline w14:w="0" w14:cap="rnd" w14:cmpd="sng" w14:algn="ctr">
-        <w14:noFill/>
-        <w14:prstDash w14:val="solid"/>
-        <w14:bevel/>
-      </w14:textOutline>
-    </w:rPr>
-  </w:style>
-  <w:style w:type="character" w:customStyle="1" w:styleId="WW8Num15z2">
-    <w:name w:val="WW8Num15z2"/>
-    <w:rPr>
-      <w:rFonts w:ascii="Times New Roman" w:hAnsi="Times New Roman" w:cs="Times New Roman" w:hint="default"/>
-      <w:b/>
-      <w:i/>
-      <w:caps w:val="0"/>
-      <w:smallCaps w:val="0"/>
-      <w:strike w:val="0"/>
-      <w:dstrike w:val="0"/>
-      <w:vanish w:val="0"/>
-      <w:color w:val="auto"/>
-      <w:spacing w:val="0"/>
-      <w:w w:val="100"/>
-      <w:kern w:val="1"/>
-      <w:position w:val="0"/>
-      <w:sz w:val="24"/>
-      <w:u w:val="none"/>
-      <w:vertAlign w:val="baseline"/>
-      <w14:shadow w14:blurRad="0" w14:dist="0" w14:dir="0" w14:sx="0" w14:sy="0" w14:kx="0" w14:ky="0" w14:algn="none">
-        <w14:srgbClr w14:val="000000"/>
-      </w14:shadow>
-      <w14:textOutline w14:w="0" w14:cap="rnd" w14:cmpd="sng" w14:algn="ctr">
-        <w14:noFill/>
-        <w14:prstDash w14:val="solid"/>
-        <w14:bevel/>
-      </w14:textOutline>
-    </w:rPr>
-  </w:style>
-  <w:style w:type="character" w:customStyle="1" w:styleId="WW8Num15z3">
-    <w:name w:val="WW8Num15z3"/>
-    <w:rPr>
-      <w:rFonts w:cs="Times New Roman" w:hint="default"/>
-    </w:rPr>
-  </w:style>
-  <w:style w:type="character" w:customStyle="1" w:styleId="WW8Num16z0">
-    <w:name w:val="WW8Num16z0"/>
-    <w:rPr>
-      <w:rFonts w:ascii="Times New Roman" w:hAnsi="Times New Roman" w:cs="Times New Roman" w:hint="default"/>
-      <w:b/>
-      <w:i w:val="0"/>
-      <w:caps w:val="0"/>
-      <w:smallCaps w:val="0"/>
-      <w:strike w:val="0"/>
-      <w:dstrike w:val="0"/>
-      <w:vanish w:val="0"/>
-      <w:color w:val="auto"/>
-      <w:spacing w:val="0"/>
-      <w:w w:val="100"/>
-      <w:kern w:val="1"/>
-      <w:position w:val="0"/>
-      <w:sz w:val="24"/>
-      <w:u w:val="none"/>
-      <w:vertAlign w:val="baseline"/>
-      <w14:shadow w14:blurRad="0" w14:dist="0" w14:dir="0" w14:sx="0" w14:sy="0" w14:kx="0" w14:ky="0" w14:algn="none">
-        <w14:srgbClr w14:val="000000"/>
-      </w14:shadow>
-      <w14:textOutline w14:w="0" w14:cap="rnd" w14:cmpd="sng" w14:algn="ctr">
-        <w14:noFill/>
-        <w14:prstDash w14:val="solid"/>
-        <w14:bevel/>
-      </w14:textOutline>
-    </w:rPr>
-  </w:style>
-  <w:style w:type="character" w:customStyle="1" w:styleId="WW8Num16z2">
-    <w:name w:val="WW8Num16z2"/>
-    <w:rPr>
-      <w:rFonts w:ascii="Times New Roman" w:hAnsi="Times New Roman" w:cs="Times New Roman" w:hint="default"/>
-      <w:b/>
-      <w:i/>
-      <w:caps w:val="0"/>
-      <w:smallCaps w:val="0"/>
-      <w:strike w:val="0"/>
-      <w:dstrike w:val="0"/>
-      <w:vanish w:val="0"/>
-      <w:color w:val="auto"/>
-      <w:spacing w:val="0"/>
-      <w:w w:val="100"/>
-      <w:kern w:val="1"/>
-      <w:position w:val="0"/>
-      <w:sz w:val="24"/>
-      <w:u w:val="none"/>
-      <w:vertAlign w:val="baseline"/>
-      <w14:shadow w14:blurRad="0" w14:dist="0" w14:dir="0" w14:sx="0" w14:sy="0" w14:kx="0" w14:ky="0" w14:algn="none">
-        <w14:srgbClr w14:val="000000"/>
-      </w14:shadow>
-      <w14:textOutline w14:w="0" w14:cap="rnd" w14:cmpd="sng" w14:algn="ctr">
-        <w14:noFill/>
-        <w14:prstDash w14:val="solid"/>
-        <w14:bevel/>
-      </w14:textOutline>
-    </w:rPr>
-  </w:style>
-  <w:style w:type="character" w:customStyle="1" w:styleId="WW8Num16z3">
-    <w:name w:val="WW8Num16z3"/>
-    <w:rPr>
-      <w:rFonts w:cs="Times New Roman" w:hint="default"/>
-      <w:b w:val="0"/>
-    </w:rPr>
-  </w:style>
-  <w:style w:type="character" w:customStyle="1" w:styleId="WW8Num17z0">
-    <w:name w:val="WW8Num17z0"/>
-    <w:rPr>
-      <w:rFonts w:ascii="Times New Roman" w:hAnsi="Times New Roman" w:cs="Times New Roman" w:hint="default"/>
-      <w:b/>
-      <w:i w:val="0"/>
-      <w:caps w:val="0"/>
-      <w:smallCaps w:val="0"/>
-      <w:strike w:val="0"/>
-      <w:dstrike w:val="0"/>
-      <w:vanish w:val="0"/>
-      <w:color w:val="auto"/>
-      <w:spacing w:val="0"/>
-      <w:w w:val="100"/>
-      <w:kern w:val="1"/>
-      <w:position w:val="0"/>
-      <w:sz w:val="24"/>
-      <w:szCs w:val="24"/>
-      <w:u w:val="none"/>
-      <w:vertAlign w:val="baseline"/>
-      <w14:shadow w14:blurRad="0" w14:dist="0" w14:dir="0" w14:sx="0" w14:sy="0" w14:kx="0" w14:ky="0" w14:algn="none">
-        <w14:srgbClr w14:val="000000"/>
-      </w14:shadow>
-      <w14:textOutline w14:w="0" w14:cap="rnd" w14:cmpd="sng" w14:algn="ctr">
-        <w14:noFill/>
-        <w14:prstDash w14:val="solid"/>
-        <w14:bevel/>
-      </w14:textOutline>
-    </w:rPr>
-  </w:style>
-  <w:style w:type="character" w:customStyle="1" w:styleId="WW8Num17z2">
-    <w:name w:val="WW8Num17z2"/>
-    <w:rPr>
-      <w:rFonts w:ascii="Times New Roman" w:hAnsi="Times New Roman" w:cs="Times New Roman" w:hint="default"/>
-      <w:b/>
-      <w:i/>
-      <w:caps w:val="0"/>
-      <w:smallCaps w:val="0"/>
-      <w:strike w:val="0"/>
-      <w:dstrike w:val="0"/>
-      <w:vanish w:val="0"/>
-      <w:color w:val="auto"/>
-      <w:spacing w:val="0"/>
-      <w:w w:val="100"/>
-      <w:kern w:val="1"/>
-      <w:position w:val="0"/>
-      <w:sz w:val="24"/>
-      <w:u w:val="none"/>
-      <w:vertAlign w:val="baseline"/>
-      <w14:shadow w14:blurRad="0" w14:dist="0" w14:dir="0" w14:sx="0" w14:sy="0" w14:kx="0" w14:ky="0" w14:algn="none">
-        <w14:srgbClr w14:val="000000"/>
-      </w14:shadow>
-      <w14:textOutline w14:w="0" w14:cap="rnd" w14:cmpd="sng" w14:algn="ctr">
-        <w14:noFill/>
-        <w14:prstDash w14:val="solid"/>
-        <w14:bevel/>
-      </w14:textOutline>
-    </w:rPr>
-  </w:style>
-  <w:style w:type="character" w:customStyle="1" w:styleId="WW8Num17z3">
-    <w:name w:val="WW8Num17z3"/>
-    <w:rPr>
-      <w:rFonts w:cs="Times New Roman" w:hint="default"/>
-      <w:b w:val="0"/>
-    </w:rPr>
-  </w:style>
-  <w:style w:type="character" w:customStyle="1" w:styleId="WW8NumSt9z0">
-    <w:name w:val="WW8NumSt9z0"/>
-    <w:rPr>
-      <w:rFonts w:ascii="Times New Roman" w:hAnsi="Times New Roman" w:cs="Times New Roman" w:hint="default"/>
-      <w:b w:val="0"/>
-      <w:i w:val="0"/>
-      <w:caps w:val="0"/>
-      <w:smallCaps w:val="0"/>
-      <w:strike w:val="0"/>
-      <w:dstrike w:val="0"/>
-      <w:vanish w:val="0"/>
-      <w:color w:val="auto"/>
-      <w:spacing w:val="0"/>
-      <w:w w:val="100"/>
-      <w:kern w:val="1"/>
-      <w:position w:val="0"/>
-      <w:sz w:val="24"/>
-      <w:u w:val="none"/>
-      <w:vertAlign w:val="baseline"/>
-      <w14:shadow w14:blurRad="0" w14:dist="0" w14:dir="0" w14:sx="0" w14:sy="0" w14:kx="0" w14:ky="0" w14:algn="none">
-        <w14:srgbClr w14:val="000000"/>
-      </w14:shadow>
-      <w14:textOutline w14:w="0" w14:cap="rnd" w14:cmpd="sng" w14:algn="ctr">
-        <w14:noFill/>
-        <w14:prstDash w14:val="solid"/>
-        <w14:bevel/>
-      </w14:textOutline>
-    </w:rPr>
-  </w:style>
-  <w:style w:type="character" w:customStyle="1" w:styleId="WW8NumSt9z3">
-    <w:name w:val="WW8NumSt9z3"/>
-    <w:rPr>
-      <w:rFonts w:cs="Times New Roman"/>
-    </w:rPr>
-  </w:style>
-  <w:style w:type="character" w:customStyle="1" w:styleId="WW8NumSt21z0">
-    <w:name w:val="WW8NumSt21z0"/>
-    <w:rPr>
-      <w:rFonts w:ascii="Times New Roman" w:hAnsi="Times New Roman" w:cs="Times New Roman" w:hint="default"/>
-      <w:b/>
-      <w:caps/>
-      <w:strike w:val="0"/>
-      <w:dstrike w:val="0"/>
-      <w:color w:val="auto"/>
-      <w:spacing w:val="0"/>
-      <w:w w:val="100"/>
-      <w:kern w:val="1"/>
-      <w:position w:val="0"/>
-      <w:sz w:val="24"/>
-      <w:u w:val="none"/>
-      <w:vertAlign w:val="baseline"/>
-    </w:rPr>
-  </w:style>
-  <w:style w:type="character" w:customStyle="1" w:styleId="WW8NumSt21z1">
-    <w:name w:val="WW8NumSt21z1"/>
-    <w:rPr>
-      <w:rFonts w:ascii="Times New Roman" w:hAnsi="Times New Roman" w:cs="Times New Roman" w:hint="default"/>
-      <w:b/>
-      <w:i w:val="0"/>
-      <w:caps w:val="0"/>
-      <w:smallCaps w:val="0"/>
-      <w:strike w:val="0"/>
-      <w:dstrike w:val="0"/>
-      <w:vanish w:val="0"/>
-      <w:color w:val="auto"/>
-      <w:spacing w:val="0"/>
-      <w:w w:val="100"/>
-      <w:kern w:val="1"/>
-      <w:position w:val="0"/>
-      <w:sz w:val="24"/>
-      <w:u w:val="none"/>
-      <w:vertAlign w:val="baseline"/>
-      <w14:shadow w14:blurRad="0" w14:dist="0" w14:dir="0" w14:sx="0" w14:sy="0" w14:kx="0" w14:ky="0" w14:algn="none">
-        <w14:srgbClr w14:val="000000"/>
-      </w14:shadow>
-      <w14:textOutline w14:w="0" w14:cap="rnd" w14:cmpd="sng" w14:algn="ctr">
-        <w14:noFill/>
-        <w14:prstDash w14:val="solid"/>
-        <w14:bevel/>
-      </w14:textOutline>
-    </w:rPr>
-  </w:style>
-  <w:style w:type="character" w:customStyle="1" w:styleId="WW8NumSt21z3">
-    <w:name w:val="WW8NumSt21z3"/>
-    <w:rPr>
-      <w:rFonts w:hint="default"/>
-    </w:rPr>
-  </w:style>
-  <w:style w:type="character" w:customStyle="1" w:styleId="WW8NumSt22z0">
-    <w:name w:val="WW8NumSt22z0"/>
-    <w:rPr>
-      <w:rFonts w:ascii="Times New Roman" w:hAnsi="Times New Roman" w:cs="Times New Roman" w:hint="default"/>
-      <w:b/>
-      <w:caps/>
-      <w:strike w:val="0"/>
-      <w:dstrike w:val="0"/>
-      <w:color w:val="auto"/>
-      <w:spacing w:val="0"/>
-      <w:w w:val="100"/>
-      <w:kern w:val="1"/>
-      <w:position w:val="0"/>
-      <w:sz w:val="24"/>
-      <w:u w:val="none"/>
-      <w:vertAlign w:val="baseline"/>
-    </w:rPr>
-  </w:style>
-  <w:style w:type="character" w:customStyle="1" w:styleId="WW8NumSt22z1">
-    <w:name w:val="WW8NumSt22z1"/>
-    <w:rPr>
-      <w:rFonts w:ascii="Times New Roman" w:hAnsi="Times New Roman" w:cs="Times New Roman" w:hint="default"/>
-      <w:b/>
-      <w:i w:val="0"/>
-      <w:caps w:val="0"/>
-      <w:smallCaps w:val="0"/>
-      <w:strike w:val="0"/>
-      <w:dstrike w:val="0"/>
-      <w:vanish w:val="0"/>
-      <w:color w:val="auto"/>
-      <w:spacing w:val="0"/>
-      <w:w w:val="100"/>
-      <w:kern w:val="1"/>
-      <w:position w:val="0"/>
-      <w:sz w:val="24"/>
-      <w:u w:val="none"/>
-      <w:vertAlign w:val="baseline"/>
-      <w14:shadow w14:blurRad="0" w14:dist="0" w14:dir="0" w14:sx="0" w14:sy="0" w14:kx="0" w14:ky="0" w14:algn="none">
-        <w14:srgbClr w14:val="000000"/>
-      </w14:shadow>
-      <w14:textOutline w14:w="0" w14:cap="rnd" w14:cmpd="sng" w14:algn="ctr">
-        <w14:noFill/>
-        <w14:prstDash w14:val="solid"/>
-        <w14:bevel/>
-      </w14:textOutline>
-    </w:rPr>
-  </w:style>
-  <w:style w:type="character" w:customStyle="1" w:styleId="WW8NumSt22z3">
-    <w:name w:val="WW8NumSt22z3"/>
-    <w:rPr>
-      <w:rFonts w:hint="default"/>
-    </w:rPr>
-  </w:style>
-  <w:style w:type="character" w:customStyle="1" w:styleId="WW8NumSt23z0">
-    <w:name w:val="WW8NumSt23z0"/>
-    <w:rPr>
-      <w:rFonts w:ascii="Times New Roman" w:hAnsi="Times New Roman" w:cs="Times New Roman" w:hint="default"/>
-      <w:b/>
-      <w:caps/>
-      <w:strike w:val="0"/>
-      <w:dstrike w:val="0"/>
-      <w:color w:val="auto"/>
-      <w:spacing w:val="0"/>
-      <w:w w:val="100"/>
-      <w:kern w:val="1"/>
-      <w:position w:val="0"/>
-      <w:sz w:val="24"/>
-      <w:u w:val="none"/>
-      <w:vertAlign w:val="baseline"/>
-    </w:rPr>
-  </w:style>
-  <w:style w:type="character" w:customStyle="1" w:styleId="WW8NumSt23z1">
-    <w:name w:val="WW8NumSt23z1"/>
-    <w:rPr>
-      <w:rFonts w:ascii="Times New Roman" w:hAnsi="Times New Roman" w:cs="Times New Roman" w:hint="default"/>
-      <w:b/>
-      <w:i w:val="0"/>
-      <w:caps w:val="0"/>
-      <w:smallCaps w:val="0"/>
-      <w:strike w:val="0"/>
-      <w:dstrike w:val="0"/>
-      <w:vanish w:val="0"/>
-      <w:color w:val="auto"/>
-      <w:spacing w:val="0"/>
-      <w:w w:val="100"/>
-      <w:kern w:val="1"/>
-      <w:position w:val="0"/>
-      <w:sz w:val="24"/>
-      <w:u w:val="none"/>
-      <w:vertAlign w:val="baseline"/>
-      <w14:shadow w14:blurRad="0" w14:dist="0" w14:dir="0" w14:sx="0" w14:sy="0" w14:kx="0" w14:ky="0" w14:algn="none">
-        <w14:srgbClr w14:val="000000"/>
-      </w14:shadow>
-      <w14:textOutline w14:w="0" w14:cap="rnd" w14:cmpd="sng" w14:algn="ctr">
-        <w14:noFill/>
-        <w14:prstDash w14:val="solid"/>
-        <w14:bevel/>
-      </w14:textOutline>
-    </w:rPr>
-  </w:style>
-  <w:style w:type="character" w:customStyle="1" w:styleId="WW8NumSt23z3">
-    <w:name w:val="WW8NumSt23z3"/>
-    <w:rPr>
-      <w:rFonts w:hint="default"/>
-    </w:rPr>
-  </w:style>
-  <w:style w:type="character" w:customStyle="1" w:styleId="WW8NumSt24z0">
-    <w:name w:val="WW8NumSt24z0"/>
-    <w:rPr>
-      <w:rFonts w:ascii="Times New Roman" w:hAnsi="Times New Roman" w:cs="Times New Roman" w:hint="default"/>
-      <w:b/>
-      <w:caps/>
-      <w:strike w:val="0"/>
-      <w:dstrike w:val="0"/>
-      <w:color w:val="auto"/>
-      <w:spacing w:val="0"/>
-      <w:w w:val="100"/>
-      <w:kern w:val="1"/>
-      <w:position w:val="0"/>
-      <w:sz w:val="24"/>
-      <w:u w:val="none"/>
-      <w:vertAlign w:val="baseline"/>
-    </w:rPr>
-  </w:style>
-  <w:style w:type="character" w:customStyle="1" w:styleId="WW8NumSt24z1">
-    <w:name w:val="WW8NumSt24z1"/>
-    <w:rPr>
-      <w:rFonts w:ascii="Times New Roman" w:hAnsi="Times New Roman" w:cs="Times New Roman" w:hint="default"/>
-      <w:b/>
-      <w:i w:val="0"/>
-      <w:caps w:val="0"/>
-      <w:smallCaps w:val="0"/>
-      <w:strike w:val="0"/>
-      <w:dstrike w:val="0"/>
-      <w:vanish w:val="0"/>
-      <w:color w:val="auto"/>
-      <w:spacing w:val="0"/>
-      <w:w w:val="100"/>
-      <w:kern w:val="1"/>
-      <w:position w:val="0"/>
-      <w:sz w:val="24"/>
-      <w:u w:val="none"/>
-      <w:vertAlign w:val="baseline"/>
-      <w14:shadow w14:blurRad="0" w14:dist="0" w14:dir="0" w14:sx="0" w14:sy="0" w14:kx="0" w14:ky="0" w14:algn="none">
-        <w14:srgbClr w14:val="000000"/>
-      </w14:shadow>
-      <w14:textOutline w14:w="0" w14:cap="rnd" w14:cmpd="sng" w14:algn="ctr">
-        <w14:noFill/>
-        <w14:prstDash w14:val="solid"/>
-        <w14:bevel/>
-      </w14:textOutline>
-    </w:rPr>
-  </w:style>
-  <w:style w:type="character" w:customStyle="1" w:styleId="WW8NumSt24z3">
-    <w:name w:val="WW8NumSt24z3"/>
-    <w:rPr>
-      <w:rFonts w:hint="default"/>
-    </w:rPr>
-  </w:style>
-  <w:style w:type="character" w:customStyle="1" w:styleId="WW8NumSt25z0">
-    <w:name w:val="WW8NumSt25z0"/>
-    <w:rPr>
-      <w:rFonts w:ascii="Times New Roman" w:hAnsi="Times New Roman" w:cs="Times New Roman" w:hint="default"/>
-      <w:b/>
-      <w:caps/>
-      <w:strike w:val="0"/>
-      <w:dstrike w:val="0"/>
-      <w:color w:val="auto"/>
-      <w:spacing w:val="0"/>
-      <w:w w:val="100"/>
-      <w:kern w:val="1"/>
-      <w:position w:val="0"/>
-      <w:sz w:val="24"/>
-      <w:u w:val="none"/>
-      <w:vertAlign w:val="baseline"/>
-    </w:rPr>
-  </w:style>
-  <w:style w:type="character" w:customStyle="1" w:styleId="WW8NumSt25z1">
-    <w:name w:val="WW8NumSt25z1"/>
-    <w:rPr>
-      <w:rFonts w:ascii="Times New Roman" w:hAnsi="Times New Roman" w:cs="Times New Roman" w:hint="default"/>
-      <w:b/>
-      <w:i w:val="0"/>
-      <w:caps w:val="0"/>
-      <w:smallCaps w:val="0"/>
-      <w:strike w:val="0"/>
-      <w:dstrike w:val="0"/>
-      <w:vanish w:val="0"/>
-      <w:color w:val="auto"/>
-      <w:spacing w:val="0"/>
-      <w:w w:val="100"/>
-      <w:kern w:val="1"/>
-      <w:position w:val="0"/>
-      <w:sz w:val="24"/>
-      <w:u w:val="none"/>
-      <w:vertAlign w:val="baseline"/>
-      <w14:shadow w14:blurRad="0" w14:dist="0" w14:dir="0" w14:sx="0" w14:sy="0" w14:kx="0" w14:ky="0" w14:algn="none">
-        <w14:srgbClr w14:val="000000"/>
-      </w14:shadow>
-      <w14:textOutline w14:w="0" w14:cap="rnd" w14:cmpd="sng" w14:algn="ctr">
-        <w14:noFill/>
-        <w14:prstDash w14:val="solid"/>
-        <w14:bevel/>
-      </w14:textOutline>
-    </w:rPr>
-  </w:style>
-  <w:style w:type="character" w:customStyle="1" w:styleId="WW8NumSt25z3">
-    <w:name w:val="WW8NumSt25z3"/>
-    <w:rPr>
-      <w:rFonts w:hint="default"/>
-    </w:rPr>
-  </w:style>
-  <w:style w:type="character" w:customStyle="1" w:styleId="11">
-    <w:name w:val="Основной шрифт абзаца1"/>
-  </w:style>
-  <w:style w:type="character" w:customStyle="1" w:styleId="12">
-    <w:name w:val="Заголовок 1 Знак"/>
-    <w:rPr>
-      <w:rFonts w:cs="Times New Roman"/>
-      <w:b/>
-      <w:color w:val="000000"/>
-      <w:sz w:val="28"/>
-    </w:rPr>
-  </w:style>
-  <w:style w:type="character" w:customStyle="1" w:styleId="21">
-    <w:name w:val="Заголовок 2 Знак"/>
-    <w:rPr>
-      <w:rFonts w:ascii="Arial" w:hAnsi="Arial" w:cs="Times New Roman"/>
-      <w:b/>
-      <w:i/>
-      <w:color w:val="000000"/>
-      <w:sz w:val="28"/>
-    </w:rPr>
-  </w:style>
-  <w:style w:type="character" w:customStyle="1" w:styleId="30">
-    <w:name w:val="Заголовок 3 Знак"/>
-    <w:rPr>
-      <w:rFonts w:ascii="Cambria" w:hAnsi="Cambria" w:cs="Times New Roman"/>
-      <w:b/>
-      <w:color w:val="000000"/>
-      <w:sz w:val="26"/>
-    </w:rPr>
-  </w:style>
-  <w:style w:type="character" w:customStyle="1" w:styleId="40">
-    <w:name w:val="Заголовок 4 Знак"/>
-    <w:rPr>
-      <w:rFonts w:cs="Times New Roman"/>
-      <w:b/>
-      <w:color w:val="000000"/>
-      <w:sz w:val="28"/>
-      <w:lang w:val="ru-RU"/>
-    </w:rPr>
-  </w:style>
-  <w:style w:type="character" w:customStyle="1" w:styleId="50">
-    <w:name w:val="Заголовок 5 Знак"/>
-    <w:rPr>
-      <w:rFonts w:cs="Times New Roman"/>
-      <w:b/>
-      <w:i/>
-      <w:color w:val="000000"/>
-      <w:sz w:val="26"/>
-    </w:rPr>
-  </w:style>
-  <w:style w:type="character" w:customStyle="1" w:styleId="a3">
-    <w:name w:val="Текст выноски Знак"/>
-    <w:rPr>
-      <w:rFonts w:ascii="Tahoma" w:hAnsi="Tahoma" w:cs="Times New Roman"/>
-      <w:color w:val="000000"/>
-      <w:sz w:val="16"/>
-    </w:rPr>
-  </w:style>
-  <w:style w:type="character" w:customStyle="1" w:styleId="a4">
-    <w:name w:val="Нижний колонтитул Знак"/>
-    <w:rPr>
-      <w:rFonts w:cs="Times New Roman"/>
-      <w:color w:val="000000"/>
-    </w:rPr>
-  </w:style>
-  <w:style w:type="character" w:customStyle="1" w:styleId="a5">
-    <w:name w:val="Верхний колонтитул Знак"/>
-    <w:rPr>
-      <w:rFonts w:cs="Times New Roman"/>
-      <w:color w:val="000000"/>
-    </w:rPr>
-  </w:style>
-  <w:style w:type="character" w:customStyle="1" w:styleId="FontStyle12">
-    <w:name w:val="Font Style12"/>
-    <w:rPr>
-      <w:color w:val="000000"/>
-      <w:sz w:val="26"/>
-    </w:rPr>
-  </w:style>
-  <w:style w:type="character" w:styleId="a6">
-    <w:name w:val="line number"/>
-    <w:rPr>
-      <w:rFonts w:cs="Times New Roman"/>
-      <w:color w:val="000000"/>
-    </w:rPr>
-  </w:style>
-  <w:style w:type="character" w:styleId="a7">
-    <w:name w:val="Hyperlink"/>
-    <w:uiPriority w:val="99"/>
-    <w:rPr>
-      <w:rFonts w:cs="Times New Roman"/>
-      <w:color w:val="0000FF"/>
-      <w:u w:val="single"/>
-    </w:rPr>
-  </w:style>
-  <w:style w:type="character" w:styleId="a8">
-    <w:name w:val="Emphasis"/>
-    <w:qFormat/>
-    <w:rPr>
-      <w:rFonts w:cs="Times New Roman"/>
-      <w:i/>
-    </w:rPr>
-  </w:style>
-  <w:style w:type="character" w:styleId="a9">
-    <w:name w:val="Strong"/>
-    <w:qFormat/>
-    <w:rPr>
-      <w:rFonts w:cs="Times New Roman"/>
-      <w:b/>
-    </w:rPr>
-  </w:style>
-  <w:style w:type="character" w:customStyle="1" w:styleId="13">
-    <w:name w:val="Подзаголовок Знак1"/>
-    <w:rPr>
-      <w:rFonts w:ascii="Cambria" w:hAnsi="Cambria" w:cs="Times New Roman"/>
-      <w:color w:val="000000"/>
-      <w:sz w:val="24"/>
-    </w:rPr>
-  </w:style>
-  <w:style w:type="character" w:styleId="aa">
-    <w:name w:val="page number"/>
-    <w:basedOn w:val="11"/>
-  </w:style>
-  <w:style w:type="character" w:customStyle="1" w:styleId="ab">
-    <w:name w:val="Подзаголовок Знак"/>
-    <w:rPr>
-      <w:rFonts w:ascii="Cambria" w:hAnsi="Cambria" w:cs="Times New Roman"/>
-      <w:color w:val="000000"/>
-      <w:sz w:val="24"/>
-    </w:rPr>
-  </w:style>
-  <w:style w:type="paragraph" w:customStyle="1" w:styleId="ac">
-    <w:name w:val="Заголовок"/>
-    <w:basedOn w:val="a"/>
-    <w:next w:val="ad"/>
-    <w:pPr>
-      <w:keepNext/>
-      <w:spacing w:before="240" w:after="120"/>
-    </w:pPr>
-    <w:rPr>
-      <w:rFonts w:ascii="Arial" w:eastAsia="Arial Unicode MS" w:hAnsi="Arial" w:cs="Mangal"/>
-      <w:sz w:val="28"/>
-      <w:szCs w:val="28"/>
-    </w:rPr>
-  </w:style>
-  <w:style w:type="paragraph" w:styleId="ad">
-    <w:name w:val="Body Text"/>
-    <w:basedOn w:val="a"/>
-    <w:pPr>
-      <w:spacing w:after="120"/>
-    </w:pPr>
-  </w:style>
-  <w:style w:type="paragraph" w:styleId="ae">
-    <w:name w:val="List"/>
-    <w:basedOn w:val="ad"/>
-    <w:rPr>
-      <w:rFonts w:cs="Mangal"/>
-    </w:rPr>
-  </w:style>
-  <w:style w:type="paragraph" w:customStyle="1" w:styleId="14">
-    <w:name w:val="Название1"/>
-    <w:basedOn w:val="a"/>
-    <w:pPr>
-      <w:suppressLineNumbers/>
-      <w:spacing w:before="120" w:after="120"/>
-    </w:pPr>
-    <w:rPr>
-      <w:rFonts w:cs="Mangal"/>
-      <w:i/>
-      <w:iCs/>
-    </w:rPr>
-  </w:style>
-  <w:style w:type="paragraph" w:customStyle="1" w:styleId="15">
-    <w:name w:val="Указатель1"/>
-    <w:basedOn w:val="a"/>
-    <w:pPr>
-      <w:suppressLineNumbers/>
-    </w:pPr>
-    <w:rPr>
-      <w:rFonts w:cs="Mangal"/>
-    </w:rPr>
-  </w:style>
-  <w:style w:type="paragraph" w:styleId="16">
-    <w:name w:val="toc 1"/>
-    <w:basedOn w:val="a"/>
-    <w:next w:val="a"/>
-    <w:pPr>
-      <w:spacing w:before="120"/>
-    </w:pPr>
-    <w:rPr>
-      <w:b/>
-      <w:bCs/>
-      <w:caps/>
-    </w:rPr>
-  </w:style>
-  <w:style w:type="paragraph" w:styleId="af">
-    <w:name w:val="Balloon Text"/>
-    <w:basedOn w:val="a"/>
-    <w:rPr>
-      <w:rFonts w:ascii="Tahoma" w:hAnsi="Tahoma" w:cs="Tahoma"/>
-      <w:sz w:val="16"/>
-      <w:szCs w:val="20"/>
-      <w:lang w:val="x-none"/>
-    </w:rPr>
-  </w:style>
-  <w:style w:type="paragraph" w:styleId="31">
-    <w:name w:val="toc 3"/>
-    <w:basedOn w:val="a"/>
-    <w:next w:val="a"/>
-    <w:pPr>
-      <w:ind w:left="240"/>
-    </w:pPr>
-    <w:rPr>
-      <w:rFonts w:ascii="Calibri" w:hAnsi="Calibri" w:cs="Calibri"/>
-      <w:sz w:val="20"/>
-      <w:szCs w:val="20"/>
-    </w:rPr>
-  </w:style>
-  <w:style w:type="paragraph" w:styleId="22">
-    <w:name w:val="toc 2"/>
-    <w:basedOn w:val="a"/>
-    <w:next w:val="a"/>
-    <w:pPr>
-      <w:ind w:left="709"/>
-    </w:pPr>
-    <w:rPr>
-      <w:rFonts w:cs="Calibri"/>
-      <w:bCs/>
-      <w:szCs w:val="20"/>
-    </w:rPr>
-  </w:style>
-  <w:style w:type="paragraph" w:styleId="af0">
-    <w:name w:val="footer"/>
-    <w:basedOn w:val="a"/>
-    <w:rPr>
-      <w:rFonts w:ascii="Calibri" w:hAnsi="Calibri" w:cs="Calibri"/>
-      <w:sz w:val="20"/>
-      <w:szCs w:val="20"/>
-      <w:lang w:val="x-none"/>
-    </w:rPr>
-  </w:style>
-  <w:style w:type="paragraph" w:styleId="af1">
-    <w:name w:val="header"/>
-    <w:basedOn w:val="a"/>
-    <w:rPr>
-      <w:rFonts w:ascii="Calibri" w:hAnsi="Calibri" w:cs="Calibri"/>
-      <w:sz w:val="20"/>
-      <w:szCs w:val="20"/>
-      <w:lang w:val="x-none"/>
-    </w:rPr>
-  </w:style>
-  <w:style w:type="paragraph" w:customStyle="1" w:styleId="210">
-    <w:name w:val="Список 21"/>
-    <w:basedOn w:val="a"/>
-    <w:pPr>
-      <w:ind w:left="566" w:hanging="283"/>
-    </w:pPr>
-  </w:style>
-  <w:style w:type="paragraph" w:styleId="af2">
-    <w:name w:val="Normal (Web)"/>
-    <w:basedOn w:val="a"/>
-    <w:pPr>
-      <w:spacing w:before="100" w:after="100"/>
-    </w:pPr>
-  </w:style>
-  <w:style w:type="paragraph" w:customStyle="1" w:styleId="17">
-    <w:name w:val="Заголовок оглавления1"/>
-    <w:basedOn w:val="10"/>
-    <w:next w:val="a"/>
-    <w:pPr>
-      <w:spacing w:before="0" w:line="273" w:lineRule="auto"/>
-    </w:pPr>
-    <w:rPr>
-      <w:b w:val="0"/>
-      <w:bCs/>
-      <w:sz w:val="24"/>
-      <w:szCs w:val="24"/>
-    </w:rPr>
-  </w:style>
-  <w:style w:type="paragraph" w:customStyle="1" w:styleId="ConsPlusNormal">
-    <w:name w:val="ConsPlusNormal"/>
-    <w:pPr>
-      <w:widowControl w:val="0"/>
-      <w:suppressAutoHyphens/>
-      <w:autoSpaceDE w:val="0"/>
-      <w:ind w:firstLine="720"/>
-    </w:pPr>
-    <w:rPr>
-      <w:rFonts w:ascii="Arial" w:hAnsi="Arial" w:cs="Arial"/>
-      <w:lang w:eastAsia="ar-SA"/>
-    </w:rPr>
-  </w:style>
-  <w:style w:type="paragraph" w:customStyle="1" w:styleId="1TimesNewRoman12">
-    <w:name w:val="Стиль Заголовок 1 + Times New Roman 12 пт все прописные По центр..."/>
-    <w:basedOn w:val="10"/>
-    <w:pPr>
-      <w:keepNext/>
-      <w:widowControl/>
-      <w:autoSpaceDE/>
-      <w:spacing w:before="120" w:after="120"/>
-      <w:jc w:val="center"/>
-    </w:pPr>
-    <w:rPr>
-      <w:caps/>
-      <w:color w:val="auto"/>
-      <w:kern w:val="1"/>
-      <w:sz w:val="24"/>
-    </w:rPr>
-  </w:style>
-  <w:style w:type="paragraph" w:styleId="af3">
-    <w:name w:val="Subtitle"/>
-    <w:basedOn w:val="a"/>
-    <w:next w:val="a"/>
-    <w:qFormat/>
-    <w:pPr>
-      <w:spacing w:after="60"/>
-      <w:jc w:val="center"/>
-    </w:pPr>
-    <w:rPr>
-      <w:rFonts w:ascii="Cambria" w:hAnsi="Cambria" w:cs="Cambria"/>
-      <w:szCs w:val="20"/>
-      <w:lang w:val="x-none"/>
-    </w:rPr>
-  </w:style>
-  <w:style w:type="paragraph" w:styleId="41">
-    <w:name w:val="toc 4"/>
-    <w:basedOn w:val="a"/>
-    <w:next w:val="a"/>
-    <w:pPr>
-      <w:ind w:left="480"/>
-    </w:pPr>
-    <w:rPr>
-      <w:rFonts w:ascii="Calibri" w:hAnsi="Calibri" w:cs="Calibri"/>
-      <w:sz w:val="20"/>
-      <w:szCs w:val="20"/>
-    </w:rPr>
-  </w:style>
-  <w:style w:type="paragraph" w:styleId="51">
-    <w:name w:val="toc 5"/>
-    <w:basedOn w:val="a"/>
-    <w:next w:val="a"/>
-    <w:pPr>
-      <w:ind w:left="720"/>
-    </w:pPr>
-    <w:rPr>
-      <w:rFonts w:ascii="Calibri" w:hAnsi="Calibri" w:cs="Calibri"/>
-      <w:sz w:val="20"/>
-      <w:szCs w:val="20"/>
-    </w:rPr>
-  </w:style>
-  <w:style w:type="paragraph" w:styleId="6">
-    <w:name w:val="toc 6"/>
-    <w:basedOn w:val="a"/>
-    <w:next w:val="a"/>
-    <w:pPr>
-      <w:ind w:left="960"/>
-    </w:pPr>
-    <w:rPr>
-      <w:rFonts w:ascii="Calibri" w:hAnsi="Calibri" w:cs="Calibri"/>
-      <w:sz w:val="20"/>
-      <w:szCs w:val="20"/>
-    </w:rPr>
-  </w:style>
-  <w:style w:type="paragraph" w:styleId="7">
-    <w:name w:val="toc 7"/>
-    <w:basedOn w:val="a"/>
-    <w:next w:val="a"/>
-    <w:pPr>
-      <w:ind w:left="1200"/>
-    </w:pPr>
-    <w:rPr>
-      <w:rFonts w:ascii="Calibri" w:hAnsi="Calibri" w:cs="Calibri"/>
-      <w:sz w:val="20"/>
-      <w:szCs w:val="20"/>
-    </w:rPr>
-  </w:style>
-  <w:style w:type="paragraph" w:styleId="8">
-    <w:name w:val="toc 8"/>
-    <w:basedOn w:val="a"/>
-    <w:next w:val="a"/>
-    <w:pPr>
-      <w:ind w:left="1440"/>
-    </w:pPr>
-    <w:rPr>
-      <w:rFonts w:ascii="Calibri" w:hAnsi="Calibri" w:cs="Calibri"/>
-      <w:sz w:val="20"/>
-      <w:szCs w:val="20"/>
-    </w:rPr>
-  </w:style>
-  <w:style w:type="paragraph" w:styleId="9">
-    <w:name w:val="toc 9"/>
-    <w:basedOn w:val="a"/>
-    <w:next w:val="a"/>
-    <w:pPr>
-      <w:ind w:left="1680"/>
-    </w:pPr>
-    <w:rPr>
-      <w:rFonts w:ascii="Calibri" w:hAnsi="Calibri" w:cs="Calibri"/>
-      <w:sz w:val="20"/>
-      <w:szCs w:val="20"/>
-    </w:rPr>
-  </w:style>
-  <w:style w:type="paragraph" w:customStyle="1" w:styleId="Default">
-    <w:name w:val="Default"/>
-    <w:pPr>
-      <w:suppressAutoHyphens/>
-      <w:autoSpaceDE w:val="0"/>
-    </w:pPr>
-    <w:rPr>
-      <w:color w:val="000000"/>
-      <w:sz w:val="24"/>
-      <w:szCs w:val="24"/>
-      <w:lang w:eastAsia="ar-SA"/>
-    </w:rPr>
-  </w:style>
-  <w:style w:type="paragraph" w:customStyle="1" w:styleId="1">
-    <w:name w:val="_1СтильЗаголовка"/>
-    <w:pPr>
-      <w:numPr>
-        <w:numId w:val="4"/>
-      </w:numPr>
-      <w:suppressAutoHyphens/>
-      <w:spacing w:before="120" w:after="60"/>
-      <w:jc w:val="center"/>
-    </w:pPr>
-    <w:rPr>
-      <w:b/>
-      <w:caps/>
-      <w:sz w:val="24"/>
-      <w:szCs w:val="24"/>
-      <w:lang w:eastAsia="ar-SA"/>
-    </w:rPr>
-  </w:style>
-  <w:style w:type="paragraph" w:customStyle="1" w:styleId="2">
-    <w:name w:val="_2СтильЗаголовка"/>
-    <w:pPr>
-      <w:numPr>
-        <w:numId w:val="2"/>
-      </w:numPr>
-      <w:suppressAutoHyphens/>
-      <w:spacing w:before="120" w:after="60"/>
-    </w:pPr>
-    <w:rPr>
-      <w:b/>
-      <w:sz w:val="24"/>
-      <w:szCs w:val="24"/>
-      <w:lang w:eastAsia="ar-SA"/>
-    </w:rPr>
-  </w:style>
-  <w:style w:type="paragraph" w:customStyle="1" w:styleId="af4">
-    <w:name w:val="Содержимое таблицы"/>
-    <w:basedOn w:val="a"/>
-    <w:pPr>
-      <w:suppressLineNumbers/>
-    </w:pPr>
-  </w:style>
-  <w:style w:type="paragraph" w:customStyle="1" w:styleId="af5">
-    <w:name w:val="Заголовок таблицы"/>
-    <w:basedOn w:val="af4"/>
-    <w:pPr>
-      <w:jc w:val="center"/>
-    </w:pPr>
-    <w:rPr>
-      <w:b/>
-      <w:bCs/>
-    </w:rPr>
-  </w:style>
-  <w:style w:type="paragraph" w:customStyle="1" w:styleId="af6">
-    <w:name w:val="Содержимое врезки"/>
-    <w:basedOn w:val="ad"/>
-  </w:style>
-  <w:style w:type="paragraph" w:styleId="af7">
-    <w:name w:val="footnote text"/>
-    <w:basedOn w:val="a"/>
-    <w:link w:val="af8"/>
-    <w:uiPriority w:val="99"/>
-    <w:rsid w:val="00CB158A"/>
-    <w:pPr>
-      <w:suppressAutoHyphens w:val="0"/>
-    </w:pPr>
-    <w:rPr>
-      <w:sz w:val="20"/>
-      <w:szCs w:val="20"/>
-    </w:rPr>
-  </w:style>
-  <w:style w:type="table" w:styleId="af9">
-    <w:name w:val="Table Grid"/>
-    <w:basedOn w:val="a1"/>
-    <w:uiPriority w:val="59"/>
-    <w:rsid w:val="00F77031"/>
-    <w:tblPr>
-      <w:tblBorders>
-        <w:top w:val="single" w:sz="4" w:space="0" w:color="auto"/>
-        <w:left w:val="single" w:sz="4" w:space="0" w:color="auto"/>
-        <w:bottom w:val="single" w:sz="4" w:space="0" w:color="auto"/>
-        <w:right w:val="single" w:sz="4" w:space="0" w:color="auto"/>
-        <w:insideH w:val="single" w:sz="4" w:space="0" w:color="auto"/>
-        <w:insideV w:val="single" w:sz="4" w:space="0" w:color="auto"/>
-      </w:tblBorders>
-    </w:tblPr>
-  </w:style>
-  <w:style w:type="paragraph" w:customStyle="1" w:styleId="18">
-    <w:name w:val="Обычный1"/>
-    <w:rsid w:val="00C34C14"/>
-    <w:pPr>
-      <w:spacing w:line="276" w:lineRule="auto"/>
-    </w:pPr>
-    <w:rPr>
-      <w:rFonts w:ascii="Arial" w:hAnsi="Arial" w:cs="Arial"/>
-      <w:color w:val="000000"/>
-      <w:sz w:val="22"/>
-      <w:szCs w:val="22"/>
-    </w:rPr>
-  </w:style>
-  <w:style w:type="paragraph" w:styleId="afa">
-    <w:name w:val="List Paragraph"/>
-    <w:basedOn w:val="a"/>
-    <w:uiPriority w:val="99"/>
-    <w:qFormat/>
-    <w:rsid w:val="00C34C14"/>
-    <w:pPr>
-      <w:ind w:left="720"/>
-      <w:contextualSpacing/>
-    </w:pPr>
-  </w:style>
-  <w:style w:type="character" w:styleId="afb">
-    <w:name w:val="annotation reference"/>
-    <w:basedOn w:val="a0"/>
-    <w:uiPriority w:val="99"/>
-    <w:rsid w:val="000D5FDB"/>
-    <w:rPr>
-      <w:rFonts w:cs="Times New Roman"/>
-      <w:sz w:val="16"/>
-      <w:szCs w:val="16"/>
-    </w:rPr>
-  </w:style>
-  <w:style w:type="paragraph" w:styleId="afc">
-    <w:name w:val="annotation text"/>
-    <w:basedOn w:val="a"/>
-    <w:link w:val="afd"/>
-    <w:uiPriority w:val="99"/>
-    <w:rsid w:val="000D5FDB"/>
-    <w:rPr>
-      <w:sz w:val="20"/>
-      <w:szCs w:val="20"/>
-    </w:rPr>
-  </w:style>
-  <w:style w:type="character" w:customStyle="1" w:styleId="afd">
-    <w:name w:val="Текст примечания Знак"/>
-    <w:basedOn w:val="a0"/>
-    <w:link w:val="afc"/>
-    <w:uiPriority w:val="99"/>
-    <w:rsid w:val="000D5FDB"/>
-    <w:rPr>
-      <w:color w:val="000000"/>
-      <w:lang w:eastAsia="ar-SA"/>
-    </w:rPr>
-  </w:style>
-  <w:style w:type="character" w:customStyle="1" w:styleId="af8">
-    <w:name w:val="Текст сноски Знак"/>
-    <w:basedOn w:val="a0"/>
-    <w:link w:val="af7"/>
+    <w:link w:val="af6"/>
     <w:uiPriority w:val="99"/>
     <w:locked/>
     <w:rsid w:val="005E1EB1"/>
